--- a/Lab13/Report13.docx
+++ b/Lab13/Report13.docx
@@ -1151,20 +1151,46 @@
           <w:szCs w:val="19"/>
         </w:rPr>
       </w:pPr>
-    </w:p>
-    <w:p>
-      <w:pPr>
-        <w:autoSpaceDE w:val="0"/>
-        <w:autoSpaceDN w:val="0"/>
-        <w:adjustRightInd w:val="0"/>
-        <w:spacing w:after="0" w:line="240" w:lineRule="auto"/>
-        <w:rPr>
-          <w:rFonts w:ascii="Consolas" w:hAnsi="Consolas" w:cs="Consolas"/>
-          <w:color w:val="000000"/>
-          <w:sz w:val="19"/>
-          <w:szCs w:val="19"/>
-        </w:rPr>
-      </w:pPr>
+      <w:proofErr w:type="spellStart"/>
+      <w:r>
+        <w:rPr>
+          <w:rFonts w:ascii="Consolas" w:hAnsi="Consolas" w:cs="Consolas"/>
+          <w:color w:val="0000FF"/>
+          <w:sz w:val="19"/>
+          <w:szCs w:val="19"/>
+        </w:rPr>
+        <w:t>void</w:t>
+      </w:r>
+      <w:proofErr w:type="spellEnd"/>
+      <w:r>
+        <w:rPr>
+          <w:rFonts w:ascii="Consolas" w:hAnsi="Consolas" w:cs="Consolas"/>
+          <w:color w:val="000000"/>
+          <w:sz w:val="19"/>
+          <w:szCs w:val="19"/>
+        </w:rPr>
+        <w:t xml:space="preserve"> </w:t>
+      </w:r>
+      <w:proofErr w:type="spellStart"/>
+      <w:r>
+        <w:rPr>
+          <w:rFonts w:ascii="Consolas" w:hAnsi="Consolas" w:cs="Consolas"/>
+          <w:color w:val="000000"/>
+          <w:sz w:val="19"/>
+          <w:szCs w:val="19"/>
+        </w:rPr>
+        <w:t>DeleteStack</w:t>
+      </w:r>
+      <w:proofErr w:type="spellEnd"/>
+      <w:r>
+        <w:rPr>
+          <w:rFonts w:ascii="Consolas" w:hAnsi="Consolas" w:cs="Consolas"/>
+          <w:color w:val="000000"/>
+          <w:sz w:val="19"/>
+          <w:szCs w:val="19"/>
+        </w:rPr>
+        <w:t>(</w:t>
+      </w:r>
       <w:proofErr w:type="spellStart"/>
       <w:r>
         <w:rPr>
@@ -1183,6 +1209,63 @@
           <w:sz w:val="19"/>
           <w:szCs w:val="19"/>
         </w:rPr>
+        <w:t xml:space="preserve">*); </w:t>
+      </w:r>
+      <w:r>
+        <w:rPr>
+          <w:rFonts w:ascii="Consolas" w:hAnsi="Consolas" w:cs="Consolas"/>
+          <w:color w:val="008000"/>
+          <w:sz w:val="19"/>
+          <w:szCs w:val="19"/>
+        </w:rPr>
+        <w:t>// Удаление стека</w:t>
+      </w:r>
+    </w:p>
+    <w:p>
+      <w:pPr>
+        <w:autoSpaceDE w:val="0"/>
+        <w:autoSpaceDN w:val="0"/>
+        <w:adjustRightInd w:val="0"/>
+        <w:spacing w:after="0" w:line="240" w:lineRule="auto"/>
+        <w:rPr>
+          <w:rFonts w:ascii="Consolas" w:hAnsi="Consolas" w:cs="Consolas"/>
+          <w:color w:val="000000"/>
+          <w:sz w:val="19"/>
+          <w:szCs w:val="19"/>
+        </w:rPr>
+      </w:pPr>
+    </w:p>
+    <w:p>
+      <w:pPr>
+        <w:autoSpaceDE w:val="0"/>
+        <w:autoSpaceDN w:val="0"/>
+        <w:adjustRightInd w:val="0"/>
+        <w:spacing w:after="0" w:line="240" w:lineRule="auto"/>
+        <w:rPr>
+          <w:rFonts w:ascii="Consolas" w:hAnsi="Consolas" w:cs="Consolas"/>
+          <w:color w:val="000000"/>
+          <w:sz w:val="19"/>
+          <w:szCs w:val="19"/>
+        </w:rPr>
+      </w:pPr>
+      <w:proofErr w:type="spellStart"/>
+      <w:r>
+        <w:rPr>
+          <w:rFonts w:ascii="Consolas" w:hAnsi="Consolas" w:cs="Consolas"/>
+          <w:color w:val="2B91AF"/>
+          <w:sz w:val="19"/>
+          <w:szCs w:val="19"/>
+        </w:rPr>
+        <w:t>Stack</w:t>
+      </w:r>
+      <w:proofErr w:type="spellEnd"/>
+      <w:r>
+        <w:rPr>
+          <w:rFonts w:ascii="Consolas" w:hAnsi="Consolas" w:cs="Consolas"/>
+          <w:color w:val="000000"/>
+          <w:sz w:val="19"/>
+          <w:szCs w:val="19"/>
+        </w:rPr>
         <w:t xml:space="preserve">* </w:t>
       </w:r>
       <w:proofErr w:type="spellStart"/>
@@ -1723,7 +1806,7 @@
           <w:sz w:val="19"/>
           <w:szCs w:val="19"/>
         </w:rPr>
-        <w:t>"Введите количество элементов и элементы первого стека:"</w:t>
+        <w:t>"Введите количество элементов и элементы первого стека: "</w:t>
       </w:r>
       <w:r>
         <w:rPr>
@@ -1961,6 +2044,160 @@
         <w:t xml:space="preserve">        </w:t>
       </w:r>
       <w:proofErr w:type="spellStart"/>
+      <w:r>
+        <w:rPr>
+          <w:rFonts w:ascii="Consolas" w:hAnsi="Consolas" w:cs="Consolas"/>
+          <w:color w:val="000000"/>
+          <w:sz w:val="19"/>
+          <w:szCs w:val="19"/>
+          <w:lang w:val="en-US"/>
+        </w:rPr>
+        <w:t>scanf</w:t>
+      </w:r>
+      <w:proofErr w:type="spellEnd"/>
+      <w:r>
+        <w:rPr>
+          <w:rFonts w:ascii="Consolas" w:hAnsi="Consolas" w:cs="Consolas"/>
+          <w:color w:val="000000"/>
+          <w:sz w:val="19"/>
+          <w:szCs w:val="19"/>
+          <w:lang w:val="en-US"/>
+        </w:rPr>
+        <w:t>(</w:t>
+      </w:r>
+      <w:r>
+        <w:rPr>
+          <w:rFonts w:ascii="Consolas" w:hAnsi="Consolas" w:cs="Consolas"/>
+          <w:color w:val="A31515"/>
+          <w:sz w:val="19"/>
+          <w:szCs w:val="19"/>
+          <w:lang w:val="en-US"/>
+        </w:rPr>
+        <w:t>"%d"</w:t>
+      </w:r>
+      <w:r>
+        <w:rPr>
+          <w:rFonts w:ascii="Consolas" w:hAnsi="Consolas" w:cs="Consolas"/>
+          <w:color w:val="000000"/>
+          <w:sz w:val="19"/>
+          <w:szCs w:val="19"/>
+          <w:lang w:val="en-US"/>
+        </w:rPr>
+        <w:t>, &amp;temp);</w:t>
+      </w:r>
+    </w:p>
+    <w:p>
+      <w:pPr>
+        <w:autoSpaceDE w:val="0"/>
+        <w:autoSpaceDN w:val="0"/>
+        <w:adjustRightInd w:val="0"/>
+        <w:spacing w:after="0" w:line="240" w:lineRule="auto"/>
+        <w:rPr>
+          <w:rFonts w:ascii="Consolas" w:hAnsi="Consolas" w:cs="Consolas"/>
+          <w:color w:val="000000"/>
+          <w:sz w:val="19"/>
+          <w:szCs w:val="19"/>
+          <w:lang w:val="en-US"/>
+        </w:rPr>
+      </w:pPr>
+      <w:r>
+        <w:rPr>
+          <w:rFonts w:ascii="Consolas" w:hAnsi="Consolas" w:cs="Consolas"/>
+          <w:color w:val="000000"/>
+          <w:sz w:val="19"/>
+          <w:szCs w:val="19"/>
+          <w:lang w:val="en-US"/>
+        </w:rPr>
+        <w:t xml:space="preserve">        base = </w:t>
+      </w:r>
+      <w:proofErr w:type="spellStart"/>
+      <w:r>
+        <w:rPr>
+          <w:rFonts w:ascii="Consolas" w:hAnsi="Consolas" w:cs="Consolas"/>
+          <w:color w:val="000000"/>
+          <w:sz w:val="19"/>
+          <w:szCs w:val="19"/>
+          <w:lang w:val="en-US"/>
+        </w:rPr>
+        <w:t>AddStack</w:t>
+      </w:r>
+      <w:proofErr w:type="spellEnd"/>
+      <w:r>
+        <w:rPr>
+          <w:rFonts w:ascii="Consolas" w:hAnsi="Consolas" w:cs="Consolas"/>
+          <w:color w:val="000000"/>
+          <w:sz w:val="19"/>
+          <w:szCs w:val="19"/>
+          <w:lang w:val="en-US"/>
+        </w:rPr>
+        <w:t>(base, temp);</w:t>
+      </w:r>
+    </w:p>
+    <w:p>
+      <w:pPr>
+        <w:autoSpaceDE w:val="0"/>
+        <w:autoSpaceDN w:val="0"/>
+        <w:adjustRightInd w:val="0"/>
+        <w:spacing w:after="0" w:line="240" w:lineRule="auto"/>
+        <w:rPr>
+          <w:rFonts w:ascii="Consolas" w:hAnsi="Consolas" w:cs="Consolas"/>
+          <w:color w:val="000000"/>
+          <w:sz w:val="19"/>
+          <w:szCs w:val="19"/>
+          <w:lang w:val="en-US"/>
+        </w:rPr>
+      </w:pPr>
+      <w:r>
+        <w:rPr>
+          <w:rFonts w:ascii="Consolas" w:hAnsi="Consolas" w:cs="Consolas"/>
+          <w:color w:val="000000"/>
+          <w:sz w:val="19"/>
+          <w:szCs w:val="19"/>
+          <w:lang w:val="en-US"/>
+        </w:rPr>
+        <w:t xml:space="preserve">    }</w:t>
+      </w:r>
+    </w:p>
+    <w:p>
+      <w:pPr>
+        <w:autoSpaceDE w:val="0"/>
+        <w:autoSpaceDN w:val="0"/>
+        <w:adjustRightInd w:val="0"/>
+        <w:spacing w:after="0" w:line="240" w:lineRule="auto"/>
+        <w:rPr>
+          <w:rFonts w:ascii="Consolas" w:hAnsi="Consolas" w:cs="Consolas"/>
+          <w:color w:val="000000"/>
+          <w:sz w:val="19"/>
+          <w:szCs w:val="19"/>
+          <w:lang w:val="en-US"/>
+        </w:rPr>
+      </w:pPr>
+    </w:p>
+    <w:p>
+      <w:pPr>
+        <w:autoSpaceDE w:val="0"/>
+        <w:autoSpaceDN w:val="0"/>
+        <w:adjustRightInd w:val="0"/>
+        <w:spacing w:after="0" w:line="240" w:lineRule="auto"/>
+        <w:rPr>
+          <w:rFonts w:ascii="Consolas" w:hAnsi="Consolas" w:cs="Consolas"/>
+          <w:color w:val="000000"/>
+          <w:sz w:val="19"/>
+          <w:szCs w:val="19"/>
+          <w:lang w:val="en-US"/>
+        </w:rPr>
+      </w:pPr>
+      <w:r>
+        <w:rPr>
+          <w:rFonts w:ascii="Consolas" w:hAnsi="Consolas" w:cs="Consolas"/>
+          <w:color w:val="000000"/>
+          <w:sz w:val="19"/>
+          <w:szCs w:val="19"/>
+          <w:lang w:val="en-US"/>
+        </w:rPr>
+        <w:t xml:space="preserve">    </w:t>
+      </w:r>
+      <w:proofErr w:type="spellStart"/>
       <w:proofErr w:type="gramStart"/>
       <w:r>
         <w:rPr>
@@ -1970,7 +2207,7 @@
           <w:szCs w:val="19"/>
           <w:lang w:val="en-US"/>
         </w:rPr>
-        <w:t>scanf</w:t>
+        <w:t>printf</w:t>
       </w:r>
       <w:proofErr w:type="spellEnd"/>
       <w:r>
@@ -1992,42 +2229,184 @@
           <w:szCs w:val="19"/>
           <w:lang w:val="en-US"/>
         </w:rPr>
-        <w:t>"%d"</w:t>
-      </w:r>
-      <w:r>
-        <w:rPr>
-          <w:rFonts w:ascii="Consolas" w:hAnsi="Consolas" w:cs="Consolas"/>
-          <w:color w:val="000000"/>
-          <w:sz w:val="19"/>
-          <w:szCs w:val="19"/>
-          <w:lang w:val="en-US"/>
-        </w:rPr>
-        <w:t>, &amp;temp);</w:t>
-      </w:r>
-    </w:p>
-    <w:p>
-      <w:pPr>
-        <w:autoSpaceDE w:val="0"/>
-        <w:autoSpaceDN w:val="0"/>
-        <w:adjustRightInd w:val="0"/>
-        <w:spacing w:after="0" w:line="240" w:lineRule="auto"/>
-        <w:rPr>
-          <w:rFonts w:ascii="Consolas" w:hAnsi="Consolas" w:cs="Consolas"/>
-          <w:color w:val="000000"/>
-          <w:sz w:val="19"/>
-          <w:szCs w:val="19"/>
-          <w:lang w:val="en-US"/>
-        </w:rPr>
-      </w:pPr>
-      <w:r>
-        <w:rPr>
-          <w:rFonts w:ascii="Consolas" w:hAnsi="Consolas" w:cs="Consolas"/>
-          <w:color w:val="000000"/>
-          <w:sz w:val="19"/>
-          <w:szCs w:val="19"/>
-          <w:lang w:val="en-US"/>
-        </w:rPr>
-        <w:t xml:space="preserve">        base = </w:t>
+        <w:t>"</w:t>
+      </w:r>
+      <w:r>
+        <w:rPr>
+          <w:rFonts w:ascii="Consolas" w:hAnsi="Consolas" w:cs="Consolas"/>
+          <w:color w:val="A31515"/>
+          <w:sz w:val="19"/>
+          <w:szCs w:val="19"/>
+        </w:rPr>
+        <w:t>Содержимое</w:t>
+      </w:r>
+      <w:r>
+        <w:rPr>
+          <w:rFonts w:ascii="Consolas" w:hAnsi="Consolas" w:cs="Consolas"/>
+          <w:color w:val="A31515"/>
+          <w:sz w:val="19"/>
+          <w:szCs w:val="19"/>
+          <w:lang w:val="en-US"/>
+        </w:rPr>
+        <w:t xml:space="preserve"> </w:t>
+      </w:r>
+      <w:r>
+        <w:rPr>
+          <w:rFonts w:ascii="Consolas" w:hAnsi="Consolas" w:cs="Consolas"/>
+          <w:color w:val="A31515"/>
+          <w:sz w:val="19"/>
+          <w:szCs w:val="19"/>
+        </w:rPr>
+        <w:t>первого</w:t>
+      </w:r>
+      <w:r>
+        <w:rPr>
+          <w:rFonts w:ascii="Consolas" w:hAnsi="Consolas" w:cs="Consolas"/>
+          <w:color w:val="A31515"/>
+          <w:sz w:val="19"/>
+          <w:szCs w:val="19"/>
+          <w:lang w:val="en-US"/>
+        </w:rPr>
+        <w:t xml:space="preserve"> </w:t>
+      </w:r>
+      <w:r>
+        <w:rPr>
+          <w:rFonts w:ascii="Consolas" w:hAnsi="Consolas" w:cs="Consolas"/>
+          <w:color w:val="A31515"/>
+          <w:sz w:val="19"/>
+          <w:szCs w:val="19"/>
+        </w:rPr>
+        <w:t>стека</w:t>
+      </w:r>
+      <w:r>
+        <w:rPr>
+          <w:rFonts w:ascii="Consolas" w:hAnsi="Consolas" w:cs="Consolas"/>
+          <w:color w:val="A31515"/>
+          <w:sz w:val="19"/>
+          <w:szCs w:val="19"/>
+          <w:lang w:val="en-US"/>
+        </w:rPr>
+        <w:t>: \n"</w:t>
+      </w:r>
+      <w:r>
+        <w:rPr>
+          <w:rFonts w:ascii="Consolas" w:hAnsi="Consolas" w:cs="Consolas"/>
+          <w:color w:val="000000"/>
+          <w:sz w:val="19"/>
+          <w:szCs w:val="19"/>
+          <w:lang w:val="en-US"/>
+        </w:rPr>
+        <w:t>);</w:t>
+      </w:r>
+    </w:p>
+    <w:p>
+      <w:pPr>
+        <w:autoSpaceDE w:val="0"/>
+        <w:autoSpaceDN w:val="0"/>
+        <w:adjustRightInd w:val="0"/>
+        <w:spacing w:after="0" w:line="240" w:lineRule="auto"/>
+        <w:rPr>
+          <w:rFonts w:ascii="Consolas" w:hAnsi="Consolas" w:cs="Consolas"/>
+          <w:color w:val="000000"/>
+          <w:sz w:val="19"/>
+          <w:szCs w:val="19"/>
+        </w:rPr>
+      </w:pPr>
+      <w:r>
+        <w:rPr>
+          <w:rFonts w:ascii="Consolas" w:hAnsi="Consolas" w:cs="Consolas"/>
+          <w:color w:val="000000"/>
+          <w:sz w:val="19"/>
+          <w:szCs w:val="19"/>
+          <w:lang w:val="en-US"/>
+        </w:rPr>
+        <w:t xml:space="preserve">    </w:t>
+      </w:r>
+      <w:proofErr w:type="spellStart"/>
+      <w:r>
+        <w:rPr>
+          <w:rFonts w:ascii="Consolas" w:hAnsi="Consolas" w:cs="Consolas"/>
+          <w:color w:val="000000"/>
+          <w:sz w:val="19"/>
+          <w:szCs w:val="19"/>
+        </w:rPr>
+        <w:t>PrintStack</w:t>
+      </w:r>
+      <w:proofErr w:type="spellEnd"/>
+      <w:r>
+        <w:rPr>
+          <w:rFonts w:ascii="Consolas" w:hAnsi="Consolas" w:cs="Consolas"/>
+          <w:color w:val="000000"/>
+          <w:sz w:val="19"/>
+          <w:szCs w:val="19"/>
+        </w:rPr>
+        <w:t>(</w:t>
+      </w:r>
+      <w:proofErr w:type="spellStart"/>
+      <w:r>
+        <w:rPr>
+          <w:rFonts w:ascii="Consolas" w:hAnsi="Consolas" w:cs="Consolas"/>
+          <w:color w:val="000000"/>
+          <w:sz w:val="19"/>
+          <w:szCs w:val="19"/>
+        </w:rPr>
+        <w:t>base</w:t>
+      </w:r>
+      <w:proofErr w:type="spellEnd"/>
+      <w:r>
+        <w:rPr>
+          <w:rFonts w:ascii="Consolas" w:hAnsi="Consolas" w:cs="Consolas"/>
+          <w:color w:val="000000"/>
+          <w:sz w:val="19"/>
+          <w:szCs w:val="19"/>
+        </w:rPr>
+        <w:t xml:space="preserve">); </w:t>
+      </w:r>
+      <w:r>
+        <w:rPr>
+          <w:rFonts w:ascii="Consolas" w:hAnsi="Consolas" w:cs="Consolas"/>
+          <w:color w:val="008000"/>
+          <w:sz w:val="19"/>
+          <w:szCs w:val="19"/>
+        </w:rPr>
+        <w:t>// Вывод содержания основного стека на экран</w:t>
+      </w:r>
+    </w:p>
+    <w:p>
+      <w:pPr>
+        <w:autoSpaceDE w:val="0"/>
+        <w:autoSpaceDN w:val="0"/>
+        <w:adjustRightInd w:val="0"/>
+        <w:spacing w:after="0" w:line="240" w:lineRule="auto"/>
+        <w:rPr>
+          <w:rFonts w:ascii="Consolas" w:hAnsi="Consolas" w:cs="Consolas"/>
+          <w:color w:val="000000"/>
+          <w:sz w:val="19"/>
+          <w:szCs w:val="19"/>
+        </w:rPr>
+      </w:pPr>
+    </w:p>
+    <w:p>
+      <w:pPr>
+        <w:autoSpaceDE w:val="0"/>
+        <w:autoSpaceDN w:val="0"/>
+        <w:adjustRightInd w:val="0"/>
+        <w:spacing w:after="0" w:line="240" w:lineRule="auto"/>
+        <w:rPr>
+          <w:rFonts w:ascii="Consolas" w:hAnsi="Consolas" w:cs="Consolas"/>
+          <w:color w:val="000000"/>
+          <w:sz w:val="19"/>
+          <w:szCs w:val="19"/>
+        </w:rPr>
+      </w:pPr>
+      <w:r>
+        <w:rPr>
+          <w:rFonts w:ascii="Consolas" w:hAnsi="Consolas" w:cs="Consolas"/>
+          <w:color w:val="000000"/>
+          <w:sz w:val="19"/>
+          <w:szCs w:val="19"/>
+        </w:rPr>
+        <w:t xml:space="preserve">    </w:t>
       </w:r>
       <w:proofErr w:type="spellStart"/>
       <w:proofErr w:type="gramStart"/>
@@ -2037,6 +2416,410 @@
           <w:color w:val="000000"/>
           <w:sz w:val="19"/>
           <w:szCs w:val="19"/>
+        </w:rPr>
+        <w:t>FindThirdStack</w:t>
+      </w:r>
+      <w:proofErr w:type="spellEnd"/>
+      <w:r>
+        <w:rPr>
+          <w:rFonts w:ascii="Consolas" w:hAnsi="Consolas" w:cs="Consolas"/>
+          <w:color w:val="000000"/>
+          <w:sz w:val="19"/>
+          <w:szCs w:val="19"/>
+        </w:rPr>
+        <w:t>(</w:t>
+      </w:r>
+      <w:proofErr w:type="spellStart"/>
+      <w:proofErr w:type="gramEnd"/>
+      <w:r>
+        <w:rPr>
+          <w:rFonts w:ascii="Consolas" w:hAnsi="Consolas" w:cs="Consolas"/>
+          <w:color w:val="000000"/>
+          <w:sz w:val="19"/>
+          <w:szCs w:val="19"/>
+        </w:rPr>
+        <w:t>base</w:t>
+      </w:r>
+      <w:proofErr w:type="spellEnd"/>
+      <w:r>
+        <w:rPr>
+          <w:rFonts w:ascii="Consolas" w:hAnsi="Consolas" w:cs="Consolas"/>
+          <w:color w:val="000000"/>
+          <w:sz w:val="19"/>
+          <w:szCs w:val="19"/>
+        </w:rPr>
+        <w:t xml:space="preserve">, n); </w:t>
+      </w:r>
+      <w:r>
+        <w:rPr>
+          <w:rFonts w:ascii="Consolas" w:hAnsi="Consolas" w:cs="Consolas"/>
+          <w:color w:val="008000"/>
+          <w:sz w:val="19"/>
+          <w:szCs w:val="19"/>
+        </w:rPr>
+        <w:t>// Поиск каждого третьего элемента</w:t>
+      </w:r>
+    </w:p>
+    <w:p>
+      <w:pPr>
+        <w:autoSpaceDE w:val="0"/>
+        <w:autoSpaceDN w:val="0"/>
+        <w:adjustRightInd w:val="0"/>
+        <w:spacing w:after="0" w:line="240" w:lineRule="auto"/>
+        <w:rPr>
+          <w:rFonts w:ascii="Consolas" w:hAnsi="Consolas" w:cs="Consolas"/>
+          <w:color w:val="000000"/>
+          <w:sz w:val="19"/>
+          <w:szCs w:val="19"/>
+        </w:rPr>
+      </w:pPr>
+    </w:p>
+    <w:p>
+      <w:pPr>
+        <w:autoSpaceDE w:val="0"/>
+        <w:autoSpaceDN w:val="0"/>
+        <w:adjustRightInd w:val="0"/>
+        <w:spacing w:after="0" w:line="240" w:lineRule="auto"/>
+        <w:rPr>
+          <w:rFonts w:ascii="Consolas" w:hAnsi="Consolas" w:cs="Consolas"/>
+          <w:color w:val="000000"/>
+          <w:sz w:val="19"/>
+          <w:szCs w:val="19"/>
+        </w:rPr>
+      </w:pPr>
+      <w:r>
+        <w:rPr>
+          <w:rFonts w:ascii="Consolas" w:hAnsi="Consolas" w:cs="Consolas"/>
+          <w:color w:val="000000"/>
+          <w:sz w:val="19"/>
+          <w:szCs w:val="19"/>
+        </w:rPr>
+        <w:t xml:space="preserve">    </w:t>
+      </w:r>
+      <w:proofErr w:type="spellStart"/>
+      <w:proofErr w:type="gramStart"/>
+      <w:r>
+        <w:rPr>
+          <w:rFonts w:ascii="Consolas" w:hAnsi="Consolas" w:cs="Consolas"/>
+          <w:color w:val="000000"/>
+          <w:sz w:val="19"/>
+          <w:szCs w:val="19"/>
+        </w:rPr>
+        <w:t>printf</w:t>
+      </w:r>
+      <w:proofErr w:type="spellEnd"/>
+      <w:r>
+        <w:rPr>
+          <w:rFonts w:ascii="Consolas" w:hAnsi="Consolas" w:cs="Consolas"/>
+          <w:color w:val="000000"/>
+          <w:sz w:val="19"/>
+          <w:szCs w:val="19"/>
+        </w:rPr>
+        <w:t>(</w:t>
+      </w:r>
+      <w:proofErr w:type="gramEnd"/>
+      <w:r>
+        <w:rPr>
+          <w:rFonts w:ascii="Consolas" w:hAnsi="Consolas" w:cs="Consolas"/>
+          <w:color w:val="A31515"/>
+          <w:sz w:val="19"/>
+          <w:szCs w:val="19"/>
+        </w:rPr>
+        <w:t>"Содержимое второго стека: \n"</w:t>
+      </w:r>
+      <w:r>
+        <w:rPr>
+          <w:rFonts w:ascii="Consolas" w:hAnsi="Consolas" w:cs="Consolas"/>
+          <w:color w:val="000000"/>
+          <w:sz w:val="19"/>
+          <w:szCs w:val="19"/>
+        </w:rPr>
+        <w:t xml:space="preserve">); </w:t>
+      </w:r>
+    </w:p>
+    <w:p>
+      <w:pPr>
+        <w:autoSpaceDE w:val="0"/>
+        <w:autoSpaceDN w:val="0"/>
+        <w:adjustRightInd w:val="0"/>
+        <w:spacing w:after="0" w:line="240" w:lineRule="auto"/>
+        <w:rPr>
+          <w:rFonts w:ascii="Consolas" w:hAnsi="Consolas" w:cs="Consolas"/>
+          <w:color w:val="000000"/>
+          <w:sz w:val="19"/>
+          <w:szCs w:val="19"/>
+        </w:rPr>
+      </w:pPr>
+      <w:r>
+        <w:rPr>
+          <w:rFonts w:ascii="Consolas" w:hAnsi="Consolas" w:cs="Consolas"/>
+          <w:color w:val="000000"/>
+          <w:sz w:val="19"/>
+          <w:szCs w:val="19"/>
+        </w:rPr>
+        <w:t xml:space="preserve">    </w:t>
+      </w:r>
+      <w:proofErr w:type="spellStart"/>
+      <w:r>
+        <w:rPr>
+          <w:rFonts w:ascii="Consolas" w:hAnsi="Consolas" w:cs="Consolas"/>
+          <w:color w:val="000000"/>
+          <w:sz w:val="19"/>
+          <w:szCs w:val="19"/>
+        </w:rPr>
+        <w:t>PrintStack</w:t>
+      </w:r>
+      <w:proofErr w:type="spellEnd"/>
+      <w:r>
+        <w:rPr>
+          <w:rFonts w:ascii="Consolas" w:hAnsi="Consolas" w:cs="Consolas"/>
+          <w:color w:val="000000"/>
+          <w:sz w:val="19"/>
+          <w:szCs w:val="19"/>
+        </w:rPr>
+        <w:t>(</w:t>
+      </w:r>
+      <w:proofErr w:type="spellStart"/>
+      <w:r>
+        <w:rPr>
+          <w:rFonts w:ascii="Consolas" w:hAnsi="Consolas" w:cs="Consolas"/>
+          <w:color w:val="000000"/>
+          <w:sz w:val="19"/>
+          <w:szCs w:val="19"/>
+        </w:rPr>
+        <w:t>answer</w:t>
+      </w:r>
+      <w:proofErr w:type="spellEnd"/>
+      <w:r>
+        <w:rPr>
+          <w:rFonts w:ascii="Consolas" w:hAnsi="Consolas" w:cs="Consolas"/>
+          <w:color w:val="000000"/>
+          <w:sz w:val="19"/>
+          <w:szCs w:val="19"/>
+        </w:rPr>
+        <w:t xml:space="preserve">); </w:t>
+      </w:r>
+      <w:r>
+        <w:rPr>
+          <w:rFonts w:ascii="Consolas" w:hAnsi="Consolas" w:cs="Consolas"/>
+          <w:color w:val="008000"/>
+          <w:sz w:val="19"/>
+          <w:szCs w:val="19"/>
+        </w:rPr>
+        <w:t>// Вывод содержания второго стека на экран</w:t>
+      </w:r>
+    </w:p>
+    <w:p>
+      <w:pPr>
+        <w:autoSpaceDE w:val="0"/>
+        <w:autoSpaceDN w:val="0"/>
+        <w:adjustRightInd w:val="0"/>
+        <w:spacing w:after="0" w:line="240" w:lineRule="auto"/>
+        <w:rPr>
+          <w:rFonts w:ascii="Consolas" w:hAnsi="Consolas" w:cs="Consolas"/>
+          <w:color w:val="000000"/>
+          <w:sz w:val="19"/>
+          <w:szCs w:val="19"/>
+          <w:lang w:val="en-US"/>
+        </w:rPr>
+      </w:pPr>
+      <w:r>
+        <w:rPr>
+          <w:rFonts w:ascii="Consolas" w:hAnsi="Consolas" w:cs="Consolas"/>
+          <w:color w:val="000000"/>
+          <w:sz w:val="19"/>
+          <w:szCs w:val="19"/>
+        </w:rPr>
+        <w:t xml:space="preserve">    </w:t>
+      </w:r>
+      <w:proofErr w:type="spellStart"/>
+      <w:r>
+        <w:rPr>
+          <w:rFonts w:ascii="Consolas" w:hAnsi="Consolas" w:cs="Consolas"/>
+          <w:color w:val="000000"/>
+          <w:sz w:val="19"/>
+          <w:szCs w:val="19"/>
+          <w:lang w:val="en-US"/>
+        </w:rPr>
+        <w:t>DeleteStack</w:t>
+      </w:r>
+      <w:proofErr w:type="spellEnd"/>
+      <w:r>
+        <w:rPr>
+          <w:rFonts w:ascii="Consolas" w:hAnsi="Consolas" w:cs="Consolas"/>
+          <w:color w:val="000000"/>
+          <w:sz w:val="19"/>
+          <w:szCs w:val="19"/>
+          <w:lang w:val="en-US"/>
+        </w:rPr>
+        <w:t xml:space="preserve">(base); </w:t>
+      </w:r>
+      <w:r>
+        <w:rPr>
+          <w:rFonts w:ascii="Consolas" w:hAnsi="Consolas" w:cs="Consolas"/>
+          <w:color w:val="008000"/>
+          <w:sz w:val="19"/>
+          <w:szCs w:val="19"/>
+          <w:lang w:val="en-US"/>
+        </w:rPr>
+        <w:t xml:space="preserve">// </w:t>
+      </w:r>
+      <w:r>
+        <w:rPr>
+          <w:rFonts w:ascii="Consolas" w:hAnsi="Consolas" w:cs="Consolas"/>
+          <w:color w:val="008000"/>
+          <w:sz w:val="19"/>
+          <w:szCs w:val="19"/>
+        </w:rPr>
+        <w:t>Удаление</w:t>
+      </w:r>
+      <w:r>
+        <w:rPr>
+          <w:rFonts w:ascii="Consolas" w:hAnsi="Consolas" w:cs="Consolas"/>
+          <w:color w:val="008000"/>
+          <w:sz w:val="19"/>
+          <w:szCs w:val="19"/>
+          <w:lang w:val="en-US"/>
+        </w:rPr>
+        <w:t xml:space="preserve"> </w:t>
+      </w:r>
+      <w:r>
+        <w:rPr>
+          <w:rFonts w:ascii="Consolas" w:hAnsi="Consolas" w:cs="Consolas"/>
+          <w:color w:val="008000"/>
+          <w:sz w:val="19"/>
+          <w:szCs w:val="19"/>
+        </w:rPr>
+        <w:t>стека</w:t>
+      </w:r>
+    </w:p>
+    <w:p>
+      <w:pPr>
+        <w:autoSpaceDE w:val="0"/>
+        <w:autoSpaceDN w:val="0"/>
+        <w:adjustRightInd w:val="0"/>
+        <w:spacing w:after="0" w:line="240" w:lineRule="auto"/>
+        <w:rPr>
+          <w:rFonts w:ascii="Consolas" w:hAnsi="Consolas" w:cs="Consolas"/>
+          <w:color w:val="000000"/>
+          <w:sz w:val="19"/>
+          <w:szCs w:val="19"/>
+          <w:lang w:val="en-US"/>
+        </w:rPr>
+      </w:pPr>
+      <w:r>
+        <w:rPr>
+          <w:rFonts w:ascii="Consolas" w:hAnsi="Consolas" w:cs="Consolas"/>
+          <w:color w:val="000000"/>
+          <w:sz w:val="19"/>
+          <w:szCs w:val="19"/>
+          <w:lang w:val="en-US"/>
+        </w:rPr>
+        <w:t xml:space="preserve">    </w:t>
+      </w:r>
+      <w:r>
+        <w:rPr>
+          <w:rFonts w:ascii="Consolas" w:hAnsi="Consolas" w:cs="Consolas"/>
+          <w:color w:val="0000FF"/>
+          <w:sz w:val="19"/>
+          <w:szCs w:val="19"/>
+          <w:lang w:val="en-US"/>
+        </w:rPr>
+        <w:t>return</w:t>
+      </w:r>
+      <w:r>
+        <w:rPr>
+          <w:rFonts w:ascii="Consolas" w:hAnsi="Consolas" w:cs="Consolas"/>
+          <w:color w:val="000000"/>
+          <w:sz w:val="19"/>
+          <w:szCs w:val="19"/>
+          <w:lang w:val="en-US"/>
+        </w:rPr>
+        <w:t xml:space="preserve"> 0;</w:t>
+      </w:r>
+    </w:p>
+    <w:p>
+      <w:pPr>
+        <w:autoSpaceDE w:val="0"/>
+        <w:autoSpaceDN w:val="0"/>
+        <w:adjustRightInd w:val="0"/>
+        <w:spacing w:after="0" w:line="240" w:lineRule="auto"/>
+        <w:rPr>
+          <w:rFonts w:ascii="Consolas" w:hAnsi="Consolas" w:cs="Consolas"/>
+          <w:color w:val="000000"/>
+          <w:sz w:val="19"/>
+          <w:szCs w:val="19"/>
+          <w:lang w:val="en-US"/>
+        </w:rPr>
+      </w:pPr>
+      <w:r>
+        <w:rPr>
+          <w:rFonts w:ascii="Consolas" w:hAnsi="Consolas" w:cs="Consolas"/>
+          <w:color w:val="000000"/>
+          <w:sz w:val="19"/>
+          <w:szCs w:val="19"/>
+          <w:lang w:val="en-US"/>
+        </w:rPr>
+        <w:t>}</w:t>
+      </w:r>
+    </w:p>
+    <w:p>
+      <w:pPr>
+        <w:autoSpaceDE w:val="0"/>
+        <w:autoSpaceDN w:val="0"/>
+        <w:adjustRightInd w:val="0"/>
+        <w:spacing w:after="0" w:line="240" w:lineRule="auto"/>
+        <w:rPr>
+          <w:rFonts w:ascii="Consolas" w:hAnsi="Consolas" w:cs="Consolas"/>
+          <w:color w:val="000000"/>
+          <w:sz w:val="19"/>
+          <w:szCs w:val="19"/>
+          <w:lang w:val="en-US"/>
+        </w:rPr>
+      </w:pPr>
+    </w:p>
+    <w:p>
+      <w:pPr>
+        <w:autoSpaceDE w:val="0"/>
+        <w:autoSpaceDN w:val="0"/>
+        <w:adjustRightInd w:val="0"/>
+        <w:spacing w:after="0" w:line="240" w:lineRule="auto"/>
+        <w:rPr>
+          <w:rFonts w:ascii="Consolas" w:hAnsi="Consolas" w:cs="Consolas"/>
+          <w:color w:val="000000"/>
+          <w:sz w:val="19"/>
+          <w:szCs w:val="19"/>
+          <w:lang w:val="en-US"/>
+        </w:rPr>
+      </w:pPr>
+      <w:r>
+        <w:rPr>
+          <w:rFonts w:ascii="Consolas" w:hAnsi="Consolas" w:cs="Consolas"/>
+          <w:color w:val="2B91AF"/>
+          <w:sz w:val="19"/>
+          <w:szCs w:val="19"/>
+          <w:lang w:val="en-US"/>
+        </w:rPr>
+        <w:t>Stack</w:t>
+      </w:r>
+      <w:r>
+        <w:rPr>
+          <w:rFonts w:ascii="Consolas" w:hAnsi="Consolas" w:cs="Consolas"/>
+          <w:color w:val="000000"/>
+          <w:sz w:val="19"/>
+          <w:szCs w:val="19"/>
+          <w:lang w:val="en-US"/>
+        </w:rPr>
+        <w:t xml:space="preserve">* </w:t>
+      </w:r>
+      <w:proofErr w:type="spellStart"/>
+      <w:proofErr w:type="gramStart"/>
+      <w:r>
+        <w:rPr>
+          <w:rFonts w:ascii="Consolas" w:hAnsi="Consolas" w:cs="Consolas"/>
+          <w:color w:val="000000"/>
+          <w:sz w:val="19"/>
+          <w:szCs w:val="19"/>
           <w:lang w:val="en-US"/>
         </w:rPr>
         <w:t>AddStack</w:t>
@@ -2056,12 +2839,1095 @@
       <w:r>
         <w:rPr>
           <w:rFonts w:ascii="Consolas" w:hAnsi="Consolas" w:cs="Consolas"/>
-          <w:color w:val="000000"/>
-          <w:sz w:val="19"/>
-          <w:szCs w:val="19"/>
-          <w:lang w:val="en-US"/>
-        </w:rPr>
-        <w:t>base, temp);</w:t>
+          <w:color w:val="2B91AF"/>
+          <w:sz w:val="19"/>
+          <w:szCs w:val="19"/>
+          <w:lang w:val="en-US"/>
+        </w:rPr>
+        <w:t>Stack</w:t>
+      </w:r>
+      <w:r>
+        <w:rPr>
+          <w:rFonts w:ascii="Consolas" w:hAnsi="Consolas" w:cs="Consolas"/>
+          <w:color w:val="000000"/>
+          <w:sz w:val="19"/>
+          <w:szCs w:val="19"/>
+          <w:lang w:val="en-US"/>
+        </w:rPr>
+        <w:t xml:space="preserve">* </w:t>
+      </w:r>
+      <w:r>
+        <w:rPr>
+          <w:rFonts w:ascii="Consolas" w:hAnsi="Consolas" w:cs="Consolas"/>
+          <w:color w:val="808080"/>
+          <w:sz w:val="19"/>
+          <w:szCs w:val="19"/>
+          <w:lang w:val="en-US"/>
+        </w:rPr>
+        <w:t>item</w:t>
+      </w:r>
+      <w:r>
+        <w:rPr>
+          <w:rFonts w:ascii="Consolas" w:hAnsi="Consolas" w:cs="Consolas"/>
+          <w:color w:val="000000"/>
+          <w:sz w:val="19"/>
+          <w:szCs w:val="19"/>
+          <w:lang w:val="en-US"/>
+        </w:rPr>
+        <w:t xml:space="preserve">, </w:t>
+      </w:r>
+      <w:proofErr w:type="spellStart"/>
+      <w:r>
+        <w:rPr>
+          <w:rFonts w:ascii="Consolas" w:hAnsi="Consolas" w:cs="Consolas"/>
+          <w:color w:val="0000FF"/>
+          <w:sz w:val="19"/>
+          <w:szCs w:val="19"/>
+          <w:lang w:val="en-US"/>
+        </w:rPr>
+        <w:t>int</w:t>
+      </w:r>
+      <w:proofErr w:type="spellEnd"/>
+      <w:r>
+        <w:rPr>
+          <w:rFonts w:ascii="Consolas" w:hAnsi="Consolas" w:cs="Consolas"/>
+          <w:color w:val="000000"/>
+          <w:sz w:val="19"/>
+          <w:szCs w:val="19"/>
+          <w:lang w:val="en-US"/>
+        </w:rPr>
+        <w:t xml:space="preserve"> </w:t>
+      </w:r>
+      <w:proofErr w:type="spellStart"/>
+      <w:r>
+        <w:rPr>
+          <w:rFonts w:ascii="Consolas" w:hAnsi="Consolas" w:cs="Consolas"/>
+          <w:color w:val="808080"/>
+          <w:sz w:val="19"/>
+          <w:szCs w:val="19"/>
+          <w:lang w:val="en-US"/>
+        </w:rPr>
+        <w:t>val</w:t>
+      </w:r>
+      <w:proofErr w:type="spellEnd"/>
+      <w:r>
+        <w:rPr>
+          <w:rFonts w:ascii="Consolas" w:hAnsi="Consolas" w:cs="Consolas"/>
+          <w:color w:val="000000"/>
+          <w:sz w:val="19"/>
+          <w:szCs w:val="19"/>
+          <w:lang w:val="en-US"/>
+        </w:rPr>
+        <w:t xml:space="preserve">) { </w:t>
+      </w:r>
+      <w:r>
+        <w:rPr>
+          <w:rFonts w:ascii="Consolas" w:hAnsi="Consolas" w:cs="Consolas"/>
+          <w:color w:val="008000"/>
+          <w:sz w:val="19"/>
+          <w:szCs w:val="19"/>
+          <w:lang w:val="en-US"/>
+        </w:rPr>
+        <w:t xml:space="preserve">// </w:t>
+      </w:r>
+      <w:r>
+        <w:rPr>
+          <w:rFonts w:ascii="Consolas" w:hAnsi="Consolas" w:cs="Consolas"/>
+          <w:color w:val="008000"/>
+          <w:sz w:val="19"/>
+          <w:szCs w:val="19"/>
+        </w:rPr>
+        <w:t>Добавление</w:t>
+      </w:r>
+      <w:r>
+        <w:rPr>
+          <w:rFonts w:ascii="Consolas" w:hAnsi="Consolas" w:cs="Consolas"/>
+          <w:color w:val="008000"/>
+          <w:sz w:val="19"/>
+          <w:szCs w:val="19"/>
+          <w:lang w:val="en-US"/>
+        </w:rPr>
+        <w:t xml:space="preserve"> </w:t>
+      </w:r>
+      <w:r>
+        <w:rPr>
+          <w:rFonts w:ascii="Consolas" w:hAnsi="Consolas" w:cs="Consolas"/>
+          <w:color w:val="008000"/>
+          <w:sz w:val="19"/>
+          <w:szCs w:val="19"/>
+        </w:rPr>
+        <w:t>элемента</w:t>
+      </w:r>
+      <w:r>
+        <w:rPr>
+          <w:rFonts w:ascii="Consolas" w:hAnsi="Consolas" w:cs="Consolas"/>
+          <w:color w:val="008000"/>
+          <w:sz w:val="19"/>
+          <w:szCs w:val="19"/>
+          <w:lang w:val="en-US"/>
+        </w:rPr>
+        <w:t xml:space="preserve"> </w:t>
+      </w:r>
+      <w:r>
+        <w:rPr>
+          <w:rFonts w:ascii="Consolas" w:hAnsi="Consolas" w:cs="Consolas"/>
+          <w:color w:val="008000"/>
+          <w:sz w:val="19"/>
+          <w:szCs w:val="19"/>
+        </w:rPr>
+        <w:t>в</w:t>
+      </w:r>
+      <w:r>
+        <w:rPr>
+          <w:rFonts w:ascii="Consolas" w:hAnsi="Consolas" w:cs="Consolas"/>
+          <w:color w:val="008000"/>
+          <w:sz w:val="19"/>
+          <w:szCs w:val="19"/>
+          <w:lang w:val="en-US"/>
+        </w:rPr>
+        <w:t xml:space="preserve"> </w:t>
+      </w:r>
+      <w:r>
+        <w:rPr>
+          <w:rFonts w:ascii="Consolas" w:hAnsi="Consolas" w:cs="Consolas"/>
+          <w:color w:val="008000"/>
+          <w:sz w:val="19"/>
+          <w:szCs w:val="19"/>
+        </w:rPr>
+        <w:t>стек</w:t>
+      </w:r>
+    </w:p>
+    <w:p>
+      <w:pPr>
+        <w:autoSpaceDE w:val="0"/>
+        <w:autoSpaceDN w:val="0"/>
+        <w:adjustRightInd w:val="0"/>
+        <w:spacing w:after="0" w:line="240" w:lineRule="auto"/>
+        <w:rPr>
+          <w:rFonts w:ascii="Consolas" w:hAnsi="Consolas" w:cs="Consolas"/>
+          <w:color w:val="000000"/>
+          <w:sz w:val="19"/>
+          <w:szCs w:val="19"/>
+        </w:rPr>
+      </w:pPr>
+      <w:r>
+        <w:rPr>
+          <w:rFonts w:ascii="Consolas" w:hAnsi="Consolas" w:cs="Consolas"/>
+          <w:color w:val="000000"/>
+          <w:sz w:val="19"/>
+          <w:szCs w:val="19"/>
+          <w:lang w:val="en-US"/>
+        </w:rPr>
+        <w:t xml:space="preserve">    </w:t>
+      </w:r>
+      <w:proofErr w:type="spellStart"/>
+      <w:r>
+        <w:rPr>
+          <w:rFonts w:ascii="Consolas" w:hAnsi="Consolas" w:cs="Consolas"/>
+          <w:color w:val="2B91AF"/>
+          <w:sz w:val="19"/>
+          <w:szCs w:val="19"/>
+        </w:rPr>
+        <w:t>Stack</w:t>
+      </w:r>
+      <w:proofErr w:type="spellEnd"/>
+      <w:r>
+        <w:rPr>
+          <w:rFonts w:ascii="Consolas" w:hAnsi="Consolas" w:cs="Consolas"/>
+          <w:color w:val="000000"/>
+          <w:sz w:val="19"/>
+          <w:szCs w:val="19"/>
+        </w:rPr>
+        <w:t xml:space="preserve">* </w:t>
+      </w:r>
+      <w:proofErr w:type="spellStart"/>
+      <w:r>
+        <w:rPr>
+          <w:rFonts w:ascii="Consolas" w:hAnsi="Consolas" w:cs="Consolas"/>
+          <w:color w:val="000000"/>
+          <w:sz w:val="19"/>
+          <w:szCs w:val="19"/>
+        </w:rPr>
+        <w:t>child</w:t>
+      </w:r>
+      <w:proofErr w:type="spellEnd"/>
+      <w:r>
+        <w:rPr>
+          <w:rFonts w:ascii="Consolas" w:hAnsi="Consolas" w:cs="Consolas"/>
+          <w:color w:val="000000"/>
+          <w:sz w:val="19"/>
+          <w:szCs w:val="19"/>
+        </w:rPr>
+        <w:t xml:space="preserve"> = </w:t>
+      </w:r>
+      <w:proofErr w:type="spellStart"/>
+      <w:r>
+        <w:rPr>
+          <w:rFonts w:ascii="Consolas" w:hAnsi="Consolas" w:cs="Consolas"/>
+          <w:color w:val="0000FF"/>
+          <w:sz w:val="19"/>
+          <w:szCs w:val="19"/>
+        </w:rPr>
+        <w:t>new</w:t>
+      </w:r>
+      <w:proofErr w:type="spellEnd"/>
+      <w:r>
+        <w:rPr>
+          <w:rFonts w:ascii="Consolas" w:hAnsi="Consolas" w:cs="Consolas"/>
+          <w:color w:val="000000"/>
+          <w:sz w:val="19"/>
+          <w:szCs w:val="19"/>
+        </w:rPr>
+        <w:t xml:space="preserve"> </w:t>
+      </w:r>
+      <w:proofErr w:type="spellStart"/>
+      <w:r>
+        <w:rPr>
+          <w:rFonts w:ascii="Consolas" w:hAnsi="Consolas" w:cs="Consolas"/>
+          <w:color w:val="2B91AF"/>
+          <w:sz w:val="19"/>
+          <w:szCs w:val="19"/>
+        </w:rPr>
+        <w:t>Stack</w:t>
+      </w:r>
+      <w:proofErr w:type="spellEnd"/>
+      <w:r>
+        <w:rPr>
+          <w:rFonts w:ascii="Consolas" w:hAnsi="Consolas" w:cs="Consolas"/>
+          <w:color w:val="000000"/>
+          <w:sz w:val="19"/>
+          <w:szCs w:val="19"/>
+        </w:rPr>
+        <w:t xml:space="preserve">; </w:t>
+      </w:r>
+      <w:r>
+        <w:rPr>
+          <w:rFonts w:ascii="Consolas" w:hAnsi="Consolas" w:cs="Consolas"/>
+          <w:color w:val="008000"/>
+          <w:sz w:val="19"/>
+          <w:szCs w:val="19"/>
+        </w:rPr>
+        <w:t>// Создание дочернего элемента стека</w:t>
+      </w:r>
+    </w:p>
+    <w:p>
+      <w:pPr>
+        <w:autoSpaceDE w:val="0"/>
+        <w:autoSpaceDN w:val="0"/>
+        <w:adjustRightInd w:val="0"/>
+        <w:spacing w:after="0" w:line="240" w:lineRule="auto"/>
+        <w:rPr>
+          <w:rFonts w:ascii="Consolas" w:hAnsi="Consolas" w:cs="Consolas"/>
+          <w:color w:val="000000"/>
+          <w:sz w:val="19"/>
+          <w:szCs w:val="19"/>
+        </w:rPr>
+      </w:pPr>
+      <w:r>
+        <w:rPr>
+          <w:rFonts w:ascii="Consolas" w:hAnsi="Consolas" w:cs="Consolas"/>
+          <w:color w:val="000000"/>
+          <w:sz w:val="19"/>
+          <w:szCs w:val="19"/>
+        </w:rPr>
+        <w:t xml:space="preserve">    </w:t>
+      </w:r>
+      <w:proofErr w:type="spellStart"/>
+      <w:r>
+        <w:rPr>
+          <w:rFonts w:ascii="Consolas" w:hAnsi="Consolas" w:cs="Consolas"/>
+          <w:color w:val="000000"/>
+          <w:sz w:val="19"/>
+          <w:szCs w:val="19"/>
+        </w:rPr>
+        <w:t>child</w:t>
+      </w:r>
+      <w:proofErr w:type="spellEnd"/>
+      <w:proofErr w:type="gramStart"/>
+      <w:r>
+        <w:rPr>
+          <w:rFonts w:ascii="Consolas" w:hAnsi="Consolas" w:cs="Consolas"/>
+          <w:color w:val="000000"/>
+          <w:sz w:val="19"/>
+          <w:szCs w:val="19"/>
+        </w:rPr>
+        <w:t>-&gt;</w:t>
+      </w:r>
+      <w:proofErr w:type="spellStart"/>
+      <w:r>
+        <w:rPr>
+          <w:rFonts w:ascii="Consolas" w:hAnsi="Consolas" w:cs="Consolas"/>
+          <w:color w:val="000000"/>
+          <w:sz w:val="19"/>
+          <w:szCs w:val="19"/>
+        </w:rPr>
+        <w:t>parent</w:t>
+      </w:r>
+      <w:proofErr w:type="spellEnd"/>
+      <w:proofErr w:type="gramEnd"/>
+      <w:r>
+        <w:rPr>
+          <w:rFonts w:ascii="Consolas" w:hAnsi="Consolas" w:cs="Consolas"/>
+          <w:color w:val="000000"/>
+          <w:sz w:val="19"/>
+          <w:szCs w:val="19"/>
+        </w:rPr>
+        <w:t xml:space="preserve"> = </w:t>
+      </w:r>
+      <w:proofErr w:type="spellStart"/>
+      <w:r>
+        <w:rPr>
+          <w:rFonts w:ascii="Consolas" w:hAnsi="Consolas" w:cs="Consolas"/>
+          <w:color w:val="808080"/>
+          <w:sz w:val="19"/>
+          <w:szCs w:val="19"/>
+        </w:rPr>
+        <w:t>item</w:t>
+      </w:r>
+      <w:proofErr w:type="spellEnd"/>
+      <w:r>
+        <w:rPr>
+          <w:rFonts w:ascii="Consolas" w:hAnsi="Consolas" w:cs="Consolas"/>
+          <w:color w:val="000000"/>
+          <w:sz w:val="19"/>
+          <w:szCs w:val="19"/>
+        </w:rPr>
+        <w:t xml:space="preserve">; </w:t>
+      </w:r>
+      <w:r>
+        <w:rPr>
+          <w:rFonts w:ascii="Consolas" w:hAnsi="Consolas" w:cs="Consolas"/>
+          <w:color w:val="008000"/>
+          <w:sz w:val="19"/>
+          <w:szCs w:val="19"/>
+        </w:rPr>
+        <w:t>// Задаем родительский элемент стека</w:t>
+      </w:r>
+    </w:p>
+    <w:p>
+      <w:pPr>
+        <w:autoSpaceDE w:val="0"/>
+        <w:autoSpaceDN w:val="0"/>
+        <w:adjustRightInd w:val="0"/>
+        <w:spacing w:after="0" w:line="240" w:lineRule="auto"/>
+        <w:rPr>
+          <w:rFonts w:ascii="Consolas" w:hAnsi="Consolas" w:cs="Consolas"/>
+          <w:color w:val="000000"/>
+          <w:sz w:val="19"/>
+          <w:szCs w:val="19"/>
+        </w:rPr>
+      </w:pPr>
+      <w:r>
+        <w:rPr>
+          <w:rFonts w:ascii="Consolas" w:hAnsi="Consolas" w:cs="Consolas"/>
+          <w:color w:val="000000"/>
+          <w:sz w:val="19"/>
+          <w:szCs w:val="19"/>
+        </w:rPr>
+        <w:lastRenderedPageBreak/>
+        <w:t xml:space="preserve">    </w:t>
+      </w:r>
+      <w:proofErr w:type="spellStart"/>
+      <w:r>
+        <w:rPr>
+          <w:rFonts w:ascii="Consolas" w:hAnsi="Consolas" w:cs="Consolas"/>
+          <w:color w:val="000000"/>
+          <w:sz w:val="19"/>
+          <w:szCs w:val="19"/>
+        </w:rPr>
+        <w:t>child</w:t>
+      </w:r>
+      <w:proofErr w:type="spellEnd"/>
+      <w:r>
+        <w:rPr>
+          <w:rFonts w:ascii="Consolas" w:hAnsi="Consolas" w:cs="Consolas"/>
+          <w:color w:val="000000"/>
+          <w:sz w:val="19"/>
+          <w:szCs w:val="19"/>
+        </w:rPr>
+        <w:t>-&gt;</w:t>
+      </w:r>
+      <w:proofErr w:type="spellStart"/>
+      <w:r>
+        <w:rPr>
+          <w:rFonts w:ascii="Consolas" w:hAnsi="Consolas" w:cs="Consolas"/>
+          <w:color w:val="000000"/>
+          <w:sz w:val="19"/>
+          <w:szCs w:val="19"/>
+        </w:rPr>
+        <w:t>value</w:t>
+      </w:r>
+      <w:proofErr w:type="spellEnd"/>
+      <w:r>
+        <w:rPr>
+          <w:rFonts w:ascii="Consolas" w:hAnsi="Consolas" w:cs="Consolas"/>
+          <w:color w:val="000000"/>
+          <w:sz w:val="19"/>
+          <w:szCs w:val="19"/>
+        </w:rPr>
+        <w:t xml:space="preserve"> = </w:t>
+      </w:r>
+      <w:proofErr w:type="spellStart"/>
+      <w:r>
+        <w:rPr>
+          <w:rFonts w:ascii="Consolas" w:hAnsi="Consolas" w:cs="Consolas"/>
+          <w:color w:val="808080"/>
+          <w:sz w:val="19"/>
+          <w:szCs w:val="19"/>
+        </w:rPr>
+        <w:t>val</w:t>
+      </w:r>
+      <w:proofErr w:type="spellEnd"/>
+      <w:r>
+        <w:rPr>
+          <w:rFonts w:ascii="Consolas" w:hAnsi="Consolas" w:cs="Consolas"/>
+          <w:color w:val="000000"/>
+          <w:sz w:val="19"/>
+          <w:szCs w:val="19"/>
+        </w:rPr>
+        <w:t xml:space="preserve">; </w:t>
+      </w:r>
+      <w:r>
+        <w:rPr>
+          <w:rFonts w:ascii="Consolas" w:hAnsi="Consolas" w:cs="Consolas"/>
+          <w:color w:val="008000"/>
+          <w:sz w:val="19"/>
+          <w:szCs w:val="19"/>
+        </w:rPr>
+        <w:t>// Задаем значение элемента стека</w:t>
+      </w:r>
+    </w:p>
+    <w:p>
+      <w:pPr>
+        <w:autoSpaceDE w:val="0"/>
+        <w:autoSpaceDN w:val="0"/>
+        <w:adjustRightInd w:val="0"/>
+        <w:spacing w:after="0" w:line="240" w:lineRule="auto"/>
+        <w:rPr>
+          <w:rFonts w:ascii="Consolas" w:hAnsi="Consolas" w:cs="Consolas"/>
+          <w:color w:val="000000"/>
+          <w:sz w:val="19"/>
+          <w:szCs w:val="19"/>
+        </w:rPr>
+      </w:pPr>
+      <w:r>
+        <w:rPr>
+          <w:rFonts w:ascii="Consolas" w:hAnsi="Consolas" w:cs="Consolas"/>
+          <w:color w:val="000000"/>
+          <w:sz w:val="19"/>
+          <w:szCs w:val="19"/>
+        </w:rPr>
+        <w:t xml:space="preserve">    </w:t>
+      </w:r>
+      <w:proofErr w:type="spellStart"/>
+      <w:r>
+        <w:rPr>
+          <w:rFonts w:ascii="Consolas" w:hAnsi="Consolas" w:cs="Consolas"/>
+          <w:color w:val="0000FF"/>
+          <w:sz w:val="19"/>
+          <w:szCs w:val="19"/>
+        </w:rPr>
+        <w:t>return</w:t>
+      </w:r>
+      <w:proofErr w:type="spellEnd"/>
+      <w:r>
+        <w:rPr>
+          <w:rFonts w:ascii="Consolas" w:hAnsi="Consolas" w:cs="Consolas"/>
+          <w:color w:val="000000"/>
+          <w:sz w:val="19"/>
+          <w:szCs w:val="19"/>
+        </w:rPr>
+        <w:t xml:space="preserve"> </w:t>
+      </w:r>
+      <w:proofErr w:type="spellStart"/>
+      <w:r>
+        <w:rPr>
+          <w:rFonts w:ascii="Consolas" w:hAnsi="Consolas" w:cs="Consolas"/>
+          <w:color w:val="000000"/>
+          <w:sz w:val="19"/>
+          <w:szCs w:val="19"/>
+        </w:rPr>
+        <w:t>child</w:t>
+      </w:r>
+      <w:proofErr w:type="spellEnd"/>
+      <w:r>
+        <w:rPr>
+          <w:rFonts w:ascii="Consolas" w:hAnsi="Consolas" w:cs="Consolas"/>
+          <w:color w:val="000000"/>
+          <w:sz w:val="19"/>
+          <w:szCs w:val="19"/>
+        </w:rPr>
+        <w:t xml:space="preserve">; </w:t>
+      </w:r>
+      <w:r>
+        <w:rPr>
+          <w:rFonts w:ascii="Consolas" w:hAnsi="Consolas" w:cs="Consolas"/>
+          <w:color w:val="008000"/>
+          <w:sz w:val="19"/>
+          <w:szCs w:val="19"/>
+        </w:rPr>
+        <w:t>// Возвращаем указатель на новый последний элемент стека</w:t>
+      </w:r>
+    </w:p>
+    <w:p>
+      <w:pPr>
+        <w:autoSpaceDE w:val="0"/>
+        <w:autoSpaceDN w:val="0"/>
+        <w:adjustRightInd w:val="0"/>
+        <w:spacing w:after="0" w:line="240" w:lineRule="auto"/>
+        <w:rPr>
+          <w:rFonts w:ascii="Consolas" w:hAnsi="Consolas" w:cs="Consolas"/>
+          <w:color w:val="000000"/>
+          <w:sz w:val="19"/>
+          <w:szCs w:val="19"/>
+        </w:rPr>
+      </w:pPr>
+      <w:r>
+        <w:rPr>
+          <w:rFonts w:ascii="Consolas" w:hAnsi="Consolas" w:cs="Consolas"/>
+          <w:color w:val="000000"/>
+          <w:sz w:val="19"/>
+          <w:szCs w:val="19"/>
+        </w:rPr>
+        <w:t>}</w:t>
+      </w:r>
+    </w:p>
+    <w:p>
+      <w:pPr>
+        <w:autoSpaceDE w:val="0"/>
+        <w:autoSpaceDN w:val="0"/>
+        <w:adjustRightInd w:val="0"/>
+        <w:spacing w:after="0" w:line="240" w:lineRule="auto"/>
+        <w:rPr>
+          <w:rFonts w:ascii="Consolas" w:hAnsi="Consolas" w:cs="Consolas"/>
+          <w:color w:val="000000"/>
+          <w:sz w:val="19"/>
+          <w:szCs w:val="19"/>
+        </w:rPr>
+      </w:pPr>
+      <w:proofErr w:type="spellStart"/>
+      <w:r>
+        <w:rPr>
+          <w:rFonts w:ascii="Consolas" w:hAnsi="Consolas" w:cs="Consolas"/>
+          <w:color w:val="0000FF"/>
+          <w:sz w:val="19"/>
+          <w:szCs w:val="19"/>
+        </w:rPr>
+        <w:t>void</w:t>
+      </w:r>
+      <w:proofErr w:type="spellEnd"/>
+      <w:r>
+        <w:rPr>
+          <w:rFonts w:ascii="Consolas" w:hAnsi="Consolas" w:cs="Consolas"/>
+          <w:color w:val="000000"/>
+          <w:sz w:val="19"/>
+          <w:szCs w:val="19"/>
+        </w:rPr>
+        <w:t xml:space="preserve"> </w:t>
+      </w:r>
+      <w:proofErr w:type="spellStart"/>
+      <w:proofErr w:type="gramStart"/>
+      <w:r>
+        <w:rPr>
+          <w:rFonts w:ascii="Consolas" w:hAnsi="Consolas" w:cs="Consolas"/>
+          <w:color w:val="000000"/>
+          <w:sz w:val="19"/>
+          <w:szCs w:val="19"/>
+        </w:rPr>
+        <w:t>FindThirdStack</w:t>
+      </w:r>
+      <w:proofErr w:type="spellEnd"/>
+      <w:r>
+        <w:rPr>
+          <w:rFonts w:ascii="Consolas" w:hAnsi="Consolas" w:cs="Consolas"/>
+          <w:color w:val="000000"/>
+          <w:sz w:val="19"/>
+          <w:szCs w:val="19"/>
+        </w:rPr>
+        <w:t>(</w:t>
+      </w:r>
+      <w:proofErr w:type="spellStart"/>
+      <w:proofErr w:type="gramEnd"/>
+      <w:r>
+        <w:rPr>
+          <w:rFonts w:ascii="Consolas" w:hAnsi="Consolas" w:cs="Consolas"/>
+          <w:color w:val="2B91AF"/>
+          <w:sz w:val="19"/>
+          <w:szCs w:val="19"/>
+        </w:rPr>
+        <w:t>Stack</w:t>
+      </w:r>
+      <w:proofErr w:type="spellEnd"/>
+      <w:r>
+        <w:rPr>
+          <w:rFonts w:ascii="Consolas" w:hAnsi="Consolas" w:cs="Consolas"/>
+          <w:color w:val="000000"/>
+          <w:sz w:val="19"/>
+          <w:szCs w:val="19"/>
+        </w:rPr>
+        <w:t xml:space="preserve">* </w:t>
+      </w:r>
+      <w:proofErr w:type="spellStart"/>
+      <w:r>
+        <w:rPr>
+          <w:rFonts w:ascii="Consolas" w:hAnsi="Consolas" w:cs="Consolas"/>
+          <w:color w:val="808080"/>
+          <w:sz w:val="19"/>
+          <w:szCs w:val="19"/>
+        </w:rPr>
+        <w:t>item</w:t>
+      </w:r>
+      <w:proofErr w:type="spellEnd"/>
+      <w:r>
+        <w:rPr>
+          <w:rFonts w:ascii="Consolas" w:hAnsi="Consolas" w:cs="Consolas"/>
+          <w:color w:val="000000"/>
+          <w:sz w:val="19"/>
+          <w:szCs w:val="19"/>
+        </w:rPr>
+        <w:t xml:space="preserve">, </w:t>
+      </w:r>
+      <w:proofErr w:type="spellStart"/>
+      <w:r>
+        <w:rPr>
+          <w:rFonts w:ascii="Consolas" w:hAnsi="Consolas" w:cs="Consolas"/>
+          <w:color w:val="0000FF"/>
+          <w:sz w:val="19"/>
+          <w:szCs w:val="19"/>
+        </w:rPr>
+        <w:t>int</w:t>
+      </w:r>
+      <w:proofErr w:type="spellEnd"/>
+      <w:r>
+        <w:rPr>
+          <w:rFonts w:ascii="Consolas" w:hAnsi="Consolas" w:cs="Consolas"/>
+          <w:color w:val="000000"/>
+          <w:sz w:val="19"/>
+          <w:szCs w:val="19"/>
+        </w:rPr>
+        <w:t xml:space="preserve"> </w:t>
+      </w:r>
+      <w:r>
+        <w:rPr>
+          <w:rFonts w:ascii="Consolas" w:hAnsi="Consolas" w:cs="Consolas"/>
+          <w:color w:val="808080"/>
+          <w:sz w:val="19"/>
+          <w:szCs w:val="19"/>
+        </w:rPr>
+        <w:t>i</w:t>
+      </w:r>
+      <w:r>
+        <w:rPr>
+          <w:rFonts w:ascii="Consolas" w:hAnsi="Consolas" w:cs="Consolas"/>
+          <w:color w:val="000000"/>
+          <w:sz w:val="19"/>
+          <w:szCs w:val="19"/>
+        </w:rPr>
+        <w:t xml:space="preserve">) { </w:t>
+      </w:r>
+      <w:r>
+        <w:rPr>
+          <w:rFonts w:ascii="Consolas" w:hAnsi="Consolas" w:cs="Consolas"/>
+          <w:color w:val="008000"/>
+          <w:sz w:val="19"/>
+          <w:szCs w:val="19"/>
+        </w:rPr>
+        <w:t>// Поиск каждого третьего элемента и помещение в другой стек</w:t>
+      </w:r>
+    </w:p>
+    <w:p>
+      <w:pPr>
+        <w:autoSpaceDE w:val="0"/>
+        <w:autoSpaceDN w:val="0"/>
+        <w:adjustRightInd w:val="0"/>
+        <w:spacing w:after="0" w:line="240" w:lineRule="auto"/>
+        <w:rPr>
+          <w:rFonts w:ascii="Consolas" w:hAnsi="Consolas" w:cs="Consolas"/>
+          <w:color w:val="000000"/>
+          <w:sz w:val="19"/>
+          <w:szCs w:val="19"/>
+        </w:rPr>
+      </w:pPr>
+      <w:r>
+        <w:rPr>
+          <w:rFonts w:ascii="Consolas" w:hAnsi="Consolas" w:cs="Consolas"/>
+          <w:color w:val="000000"/>
+          <w:sz w:val="19"/>
+          <w:szCs w:val="19"/>
+        </w:rPr>
+        <w:t xml:space="preserve">    </w:t>
+      </w:r>
+      <w:proofErr w:type="spellStart"/>
+      <w:r>
+        <w:rPr>
+          <w:rFonts w:ascii="Consolas" w:hAnsi="Consolas" w:cs="Consolas"/>
+          <w:color w:val="0000FF"/>
+          <w:sz w:val="19"/>
+          <w:szCs w:val="19"/>
+        </w:rPr>
+        <w:t>if</w:t>
+      </w:r>
+      <w:proofErr w:type="spellEnd"/>
+      <w:r>
+        <w:rPr>
+          <w:rFonts w:ascii="Consolas" w:hAnsi="Consolas" w:cs="Consolas"/>
+          <w:color w:val="000000"/>
+          <w:sz w:val="19"/>
+          <w:szCs w:val="19"/>
+        </w:rPr>
+        <w:t xml:space="preserve"> (</w:t>
+      </w:r>
+      <w:proofErr w:type="spellStart"/>
+      <w:r>
+        <w:rPr>
+          <w:rFonts w:ascii="Consolas" w:hAnsi="Consolas" w:cs="Consolas"/>
+          <w:color w:val="808080"/>
+          <w:sz w:val="19"/>
+          <w:szCs w:val="19"/>
+        </w:rPr>
+        <w:t>item</w:t>
+      </w:r>
+      <w:proofErr w:type="spellEnd"/>
+      <w:r>
+        <w:rPr>
+          <w:rFonts w:ascii="Consolas" w:hAnsi="Consolas" w:cs="Consolas"/>
+          <w:color w:val="000000"/>
+          <w:sz w:val="19"/>
+          <w:szCs w:val="19"/>
+        </w:rPr>
+        <w:t>-&gt;</w:t>
+      </w:r>
+      <w:proofErr w:type="spellStart"/>
+      <w:proofErr w:type="gramStart"/>
+      <w:r>
+        <w:rPr>
+          <w:rFonts w:ascii="Consolas" w:hAnsi="Consolas" w:cs="Consolas"/>
+          <w:color w:val="000000"/>
+          <w:sz w:val="19"/>
+          <w:szCs w:val="19"/>
+        </w:rPr>
+        <w:t>parent</w:t>
+      </w:r>
+      <w:proofErr w:type="spellEnd"/>
+      <w:r>
+        <w:rPr>
+          <w:rFonts w:ascii="Consolas" w:hAnsi="Consolas" w:cs="Consolas"/>
+          <w:color w:val="000000"/>
+          <w:sz w:val="19"/>
+          <w:szCs w:val="19"/>
+        </w:rPr>
+        <w:t xml:space="preserve"> !</w:t>
+      </w:r>
+      <w:proofErr w:type="gramEnd"/>
+      <w:r>
+        <w:rPr>
+          <w:rFonts w:ascii="Consolas" w:hAnsi="Consolas" w:cs="Consolas"/>
+          <w:color w:val="000000"/>
+          <w:sz w:val="19"/>
+          <w:szCs w:val="19"/>
+        </w:rPr>
+        <w:t>= 0) {</w:t>
+      </w:r>
+    </w:p>
+    <w:p>
+      <w:pPr>
+        <w:autoSpaceDE w:val="0"/>
+        <w:autoSpaceDN w:val="0"/>
+        <w:adjustRightInd w:val="0"/>
+        <w:spacing w:after="0" w:line="240" w:lineRule="auto"/>
+        <w:rPr>
+          <w:rFonts w:ascii="Consolas" w:hAnsi="Consolas" w:cs="Consolas"/>
+          <w:color w:val="000000"/>
+          <w:sz w:val="19"/>
+          <w:szCs w:val="19"/>
+        </w:rPr>
+      </w:pPr>
+      <w:r>
+        <w:rPr>
+          <w:rFonts w:ascii="Consolas" w:hAnsi="Consolas" w:cs="Consolas"/>
+          <w:color w:val="000000"/>
+          <w:sz w:val="19"/>
+          <w:szCs w:val="19"/>
+        </w:rPr>
+        <w:t xml:space="preserve">        </w:t>
+      </w:r>
+      <w:proofErr w:type="spellStart"/>
+      <w:r>
+        <w:rPr>
+          <w:rFonts w:ascii="Consolas" w:hAnsi="Consolas" w:cs="Consolas"/>
+          <w:color w:val="000000"/>
+          <w:sz w:val="19"/>
+          <w:szCs w:val="19"/>
+        </w:rPr>
+        <w:t>FindThirdStack</w:t>
+      </w:r>
+      <w:proofErr w:type="spellEnd"/>
+      <w:r>
+        <w:rPr>
+          <w:rFonts w:ascii="Consolas" w:hAnsi="Consolas" w:cs="Consolas"/>
+          <w:color w:val="000000"/>
+          <w:sz w:val="19"/>
+          <w:szCs w:val="19"/>
+        </w:rPr>
+        <w:t>(</w:t>
+      </w:r>
+      <w:proofErr w:type="spellStart"/>
+      <w:r>
+        <w:rPr>
+          <w:rFonts w:ascii="Consolas" w:hAnsi="Consolas" w:cs="Consolas"/>
+          <w:color w:val="808080"/>
+          <w:sz w:val="19"/>
+          <w:szCs w:val="19"/>
+        </w:rPr>
+        <w:t>item</w:t>
+      </w:r>
+      <w:proofErr w:type="spellEnd"/>
+      <w:r>
+        <w:rPr>
+          <w:rFonts w:ascii="Consolas" w:hAnsi="Consolas" w:cs="Consolas"/>
+          <w:color w:val="000000"/>
+          <w:sz w:val="19"/>
+          <w:szCs w:val="19"/>
+        </w:rPr>
+        <w:t>-&gt;</w:t>
+      </w:r>
+      <w:proofErr w:type="spellStart"/>
+      <w:r>
+        <w:rPr>
+          <w:rFonts w:ascii="Consolas" w:hAnsi="Consolas" w:cs="Consolas"/>
+          <w:color w:val="000000"/>
+          <w:sz w:val="19"/>
+          <w:szCs w:val="19"/>
+        </w:rPr>
+        <w:t>parent</w:t>
+      </w:r>
+      <w:proofErr w:type="spellEnd"/>
+      <w:r>
+        <w:rPr>
+          <w:rFonts w:ascii="Consolas" w:hAnsi="Consolas" w:cs="Consolas"/>
+          <w:color w:val="000000"/>
+          <w:sz w:val="19"/>
+          <w:szCs w:val="19"/>
+        </w:rPr>
+        <w:t xml:space="preserve">, </w:t>
+      </w:r>
+      <w:r>
+        <w:rPr>
+          <w:rFonts w:ascii="Consolas" w:hAnsi="Consolas" w:cs="Consolas"/>
+          <w:color w:val="808080"/>
+          <w:sz w:val="19"/>
+          <w:szCs w:val="19"/>
+        </w:rPr>
+        <w:t>i</w:t>
+      </w:r>
+      <w:r>
+        <w:rPr>
+          <w:rFonts w:ascii="Consolas" w:hAnsi="Consolas" w:cs="Consolas"/>
+          <w:color w:val="000000"/>
+          <w:sz w:val="19"/>
+          <w:szCs w:val="19"/>
+        </w:rPr>
+        <w:t xml:space="preserve"> - 1); </w:t>
+      </w:r>
+      <w:r>
+        <w:rPr>
+          <w:rFonts w:ascii="Consolas" w:hAnsi="Consolas" w:cs="Consolas"/>
+          <w:color w:val="008000"/>
+          <w:sz w:val="19"/>
+          <w:szCs w:val="19"/>
+        </w:rPr>
+        <w:t>// Рекурсивно идем по стеку, пока не дойдем до его начала</w:t>
+      </w:r>
+    </w:p>
+    <w:p>
+      <w:pPr>
+        <w:autoSpaceDE w:val="0"/>
+        <w:autoSpaceDN w:val="0"/>
+        <w:adjustRightInd w:val="0"/>
+        <w:spacing w:after="0" w:line="240" w:lineRule="auto"/>
+        <w:rPr>
+          <w:rFonts w:ascii="Consolas" w:hAnsi="Consolas" w:cs="Consolas"/>
+          <w:color w:val="000000"/>
+          <w:sz w:val="19"/>
+          <w:szCs w:val="19"/>
+        </w:rPr>
+      </w:pPr>
+      <w:r>
+        <w:rPr>
+          <w:rFonts w:ascii="Consolas" w:hAnsi="Consolas" w:cs="Consolas"/>
+          <w:color w:val="000000"/>
+          <w:sz w:val="19"/>
+          <w:szCs w:val="19"/>
+        </w:rPr>
+        <w:t xml:space="preserve">        </w:t>
+      </w:r>
+      <w:proofErr w:type="spellStart"/>
+      <w:r>
+        <w:rPr>
+          <w:rFonts w:ascii="Consolas" w:hAnsi="Consolas" w:cs="Consolas"/>
+          <w:color w:val="0000FF"/>
+          <w:sz w:val="19"/>
+          <w:szCs w:val="19"/>
+        </w:rPr>
+        <w:t>if</w:t>
+      </w:r>
+      <w:proofErr w:type="spellEnd"/>
+      <w:r>
+        <w:rPr>
+          <w:rFonts w:ascii="Consolas" w:hAnsi="Consolas" w:cs="Consolas"/>
+          <w:color w:val="000000"/>
+          <w:sz w:val="19"/>
+          <w:szCs w:val="19"/>
+        </w:rPr>
+        <w:t xml:space="preserve"> (</w:t>
+      </w:r>
+      <w:r>
+        <w:rPr>
+          <w:rFonts w:ascii="Consolas" w:hAnsi="Consolas" w:cs="Consolas"/>
+          <w:color w:val="808080"/>
+          <w:sz w:val="19"/>
+          <w:szCs w:val="19"/>
+        </w:rPr>
+        <w:t>i</w:t>
+      </w:r>
+      <w:r>
+        <w:rPr>
+          <w:rFonts w:ascii="Consolas" w:hAnsi="Consolas" w:cs="Consolas"/>
+          <w:color w:val="000000"/>
+          <w:sz w:val="19"/>
+          <w:szCs w:val="19"/>
+        </w:rPr>
+        <w:t xml:space="preserve"> % 3 == 0) </w:t>
+      </w:r>
+      <w:proofErr w:type="gramStart"/>
+      <w:r>
+        <w:rPr>
+          <w:rFonts w:ascii="Consolas" w:hAnsi="Consolas" w:cs="Consolas"/>
+          <w:color w:val="000000"/>
+          <w:sz w:val="19"/>
+          <w:szCs w:val="19"/>
+        </w:rPr>
+        <w:t xml:space="preserve">{ </w:t>
+      </w:r>
+      <w:r>
+        <w:rPr>
+          <w:rFonts w:ascii="Consolas" w:hAnsi="Consolas" w:cs="Consolas"/>
+          <w:color w:val="008000"/>
+          <w:sz w:val="19"/>
+          <w:szCs w:val="19"/>
+        </w:rPr>
+        <w:t>/</w:t>
+      </w:r>
+      <w:proofErr w:type="gramEnd"/>
+      <w:r>
+        <w:rPr>
+          <w:rFonts w:ascii="Consolas" w:hAnsi="Consolas" w:cs="Consolas"/>
+          <w:color w:val="008000"/>
+          <w:sz w:val="19"/>
+          <w:szCs w:val="19"/>
+        </w:rPr>
+        <w:t>/ Если номер элемента делится на 3, то добавляем его во второй стек</w:t>
+      </w:r>
+    </w:p>
+    <w:p>
+      <w:pPr>
+        <w:autoSpaceDE w:val="0"/>
+        <w:autoSpaceDN w:val="0"/>
+        <w:adjustRightInd w:val="0"/>
+        <w:spacing w:after="0" w:line="240" w:lineRule="auto"/>
+        <w:rPr>
+          <w:rFonts w:ascii="Consolas" w:hAnsi="Consolas" w:cs="Consolas"/>
+          <w:color w:val="000000"/>
+          <w:sz w:val="19"/>
+          <w:szCs w:val="19"/>
+          <w:lang w:val="en-US"/>
+        </w:rPr>
+      </w:pPr>
+      <w:r>
+        <w:rPr>
+          <w:rFonts w:ascii="Consolas" w:hAnsi="Consolas" w:cs="Consolas"/>
+          <w:color w:val="000000"/>
+          <w:sz w:val="19"/>
+          <w:szCs w:val="19"/>
+        </w:rPr>
+        <w:t xml:space="preserve">            </w:t>
+      </w:r>
+      <w:r>
+        <w:rPr>
+          <w:rFonts w:ascii="Consolas" w:hAnsi="Consolas" w:cs="Consolas"/>
+          <w:color w:val="000000"/>
+          <w:sz w:val="19"/>
+          <w:szCs w:val="19"/>
+          <w:lang w:val="en-US"/>
+        </w:rPr>
+        <w:t xml:space="preserve">answer = </w:t>
+      </w:r>
+      <w:proofErr w:type="spellStart"/>
+      <w:r>
+        <w:rPr>
+          <w:rFonts w:ascii="Consolas" w:hAnsi="Consolas" w:cs="Consolas"/>
+          <w:color w:val="000000"/>
+          <w:sz w:val="19"/>
+          <w:szCs w:val="19"/>
+          <w:lang w:val="en-US"/>
+        </w:rPr>
+        <w:t>AddStack</w:t>
+      </w:r>
+      <w:proofErr w:type="spellEnd"/>
+      <w:r>
+        <w:rPr>
+          <w:rFonts w:ascii="Consolas" w:hAnsi="Consolas" w:cs="Consolas"/>
+          <w:color w:val="000000"/>
+          <w:sz w:val="19"/>
+          <w:szCs w:val="19"/>
+          <w:lang w:val="en-US"/>
+        </w:rPr>
+        <w:t xml:space="preserve">(answer, </w:t>
+      </w:r>
+      <w:r>
+        <w:rPr>
+          <w:rFonts w:ascii="Consolas" w:hAnsi="Consolas" w:cs="Consolas"/>
+          <w:color w:val="808080"/>
+          <w:sz w:val="19"/>
+          <w:szCs w:val="19"/>
+          <w:lang w:val="en-US"/>
+        </w:rPr>
+        <w:t>item</w:t>
+      </w:r>
+      <w:r>
+        <w:rPr>
+          <w:rFonts w:ascii="Consolas" w:hAnsi="Consolas" w:cs="Consolas"/>
+          <w:color w:val="000000"/>
+          <w:sz w:val="19"/>
+          <w:szCs w:val="19"/>
+          <w:lang w:val="en-US"/>
+        </w:rPr>
+        <w:t>-&gt;value);</w:t>
+      </w:r>
+    </w:p>
+    <w:p>
+      <w:pPr>
+        <w:autoSpaceDE w:val="0"/>
+        <w:autoSpaceDN w:val="0"/>
+        <w:adjustRightInd w:val="0"/>
+        <w:spacing w:after="0" w:line="240" w:lineRule="auto"/>
+        <w:rPr>
+          <w:rFonts w:ascii="Consolas" w:hAnsi="Consolas" w:cs="Consolas"/>
+          <w:color w:val="000000"/>
+          <w:sz w:val="19"/>
+          <w:szCs w:val="19"/>
+          <w:lang w:val="en-US"/>
+        </w:rPr>
+      </w:pPr>
+      <w:r>
+        <w:rPr>
+          <w:rFonts w:ascii="Consolas" w:hAnsi="Consolas" w:cs="Consolas"/>
+          <w:color w:val="000000"/>
+          <w:sz w:val="19"/>
+          <w:szCs w:val="19"/>
+          <w:lang w:val="en-US"/>
+        </w:rPr>
+        <w:t xml:space="preserve">        }</w:t>
       </w:r>
     </w:p>
     <w:p>
@@ -2126,8 +3992,716 @@
           <w:szCs w:val="19"/>
           <w:lang w:val="en-US"/>
         </w:rPr>
+        <w:t>}</w:t>
+      </w:r>
+    </w:p>
+    <w:p>
+      <w:pPr>
+        <w:autoSpaceDE w:val="0"/>
+        <w:autoSpaceDN w:val="0"/>
+        <w:adjustRightInd w:val="0"/>
+        <w:spacing w:after="0" w:line="240" w:lineRule="auto"/>
+        <w:rPr>
+          <w:rFonts w:ascii="Consolas" w:hAnsi="Consolas" w:cs="Consolas"/>
+          <w:color w:val="000000"/>
+          <w:sz w:val="19"/>
+          <w:szCs w:val="19"/>
+          <w:lang w:val="en-US"/>
+        </w:rPr>
+      </w:pPr>
+      <w:r>
+        <w:rPr>
+          <w:rFonts w:ascii="Consolas" w:hAnsi="Consolas" w:cs="Consolas"/>
+          <w:color w:val="0000FF"/>
+          <w:sz w:val="19"/>
+          <w:szCs w:val="19"/>
+          <w:lang w:val="en-US"/>
+        </w:rPr>
+        <w:t>void</w:t>
+      </w:r>
+      <w:r>
+        <w:rPr>
+          <w:rFonts w:ascii="Consolas" w:hAnsi="Consolas" w:cs="Consolas"/>
+          <w:color w:val="000000"/>
+          <w:sz w:val="19"/>
+          <w:szCs w:val="19"/>
+          <w:lang w:val="en-US"/>
+        </w:rPr>
+        <w:t xml:space="preserve"> </w:t>
+      </w:r>
+      <w:proofErr w:type="spellStart"/>
+      <w:proofErr w:type="gramStart"/>
+      <w:r>
+        <w:rPr>
+          <w:rFonts w:ascii="Consolas" w:hAnsi="Consolas" w:cs="Consolas"/>
+          <w:color w:val="000000"/>
+          <w:sz w:val="19"/>
+          <w:szCs w:val="19"/>
+          <w:lang w:val="en-US"/>
+        </w:rPr>
+        <w:t>PrintStack</w:t>
+      </w:r>
+      <w:proofErr w:type="spellEnd"/>
+      <w:r>
+        <w:rPr>
+          <w:rFonts w:ascii="Consolas" w:hAnsi="Consolas" w:cs="Consolas"/>
+          <w:color w:val="000000"/>
+          <w:sz w:val="19"/>
+          <w:szCs w:val="19"/>
+          <w:lang w:val="en-US"/>
+        </w:rPr>
+        <w:t>(</w:t>
+      </w:r>
+      <w:proofErr w:type="gramEnd"/>
+      <w:r>
+        <w:rPr>
+          <w:rFonts w:ascii="Consolas" w:hAnsi="Consolas" w:cs="Consolas"/>
+          <w:color w:val="2B91AF"/>
+          <w:sz w:val="19"/>
+          <w:szCs w:val="19"/>
+          <w:lang w:val="en-US"/>
+        </w:rPr>
+        <w:t>Stack</w:t>
+      </w:r>
+      <w:r>
+        <w:rPr>
+          <w:rFonts w:ascii="Consolas" w:hAnsi="Consolas" w:cs="Consolas"/>
+          <w:color w:val="000000"/>
+          <w:sz w:val="19"/>
+          <w:szCs w:val="19"/>
+          <w:lang w:val="en-US"/>
+        </w:rPr>
+        <w:t xml:space="preserve">* </w:t>
+      </w:r>
+      <w:r>
+        <w:rPr>
+          <w:rFonts w:ascii="Consolas" w:hAnsi="Consolas" w:cs="Consolas"/>
+          <w:color w:val="808080"/>
+          <w:sz w:val="19"/>
+          <w:szCs w:val="19"/>
+          <w:lang w:val="en-US"/>
+        </w:rPr>
+        <w:t>item</w:t>
+      </w:r>
+      <w:r>
+        <w:rPr>
+          <w:rFonts w:ascii="Consolas" w:hAnsi="Consolas" w:cs="Consolas"/>
+          <w:color w:val="000000"/>
+          <w:sz w:val="19"/>
+          <w:szCs w:val="19"/>
+          <w:lang w:val="en-US"/>
+        </w:rPr>
+        <w:t xml:space="preserve">) { </w:t>
+      </w:r>
+      <w:r>
+        <w:rPr>
+          <w:rFonts w:ascii="Consolas" w:hAnsi="Consolas" w:cs="Consolas"/>
+          <w:color w:val="008000"/>
+          <w:sz w:val="19"/>
+          <w:szCs w:val="19"/>
+          <w:lang w:val="en-US"/>
+        </w:rPr>
+        <w:t xml:space="preserve">// </w:t>
+      </w:r>
+      <w:r>
+        <w:rPr>
+          <w:rFonts w:ascii="Consolas" w:hAnsi="Consolas" w:cs="Consolas"/>
+          <w:color w:val="008000"/>
+          <w:sz w:val="19"/>
+          <w:szCs w:val="19"/>
+        </w:rPr>
+        <w:t>Вывести</w:t>
+      </w:r>
+      <w:r>
+        <w:rPr>
+          <w:rFonts w:ascii="Consolas" w:hAnsi="Consolas" w:cs="Consolas"/>
+          <w:color w:val="008000"/>
+          <w:sz w:val="19"/>
+          <w:szCs w:val="19"/>
+          <w:lang w:val="en-US"/>
+        </w:rPr>
+        <w:t xml:space="preserve"> </w:t>
+      </w:r>
+      <w:r>
+        <w:rPr>
+          <w:rFonts w:ascii="Consolas" w:hAnsi="Consolas" w:cs="Consolas"/>
+          <w:color w:val="008000"/>
+          <w:sz w:val="19"/>
+          <w:szCs w:val="19"/>
+        </w:rPr>
+        <w:t>все</w:t>
+      </w:r>
+      <w:r>
+        <w:rPr>
+          <w:rFonts w:ascii="Consolas" w:hAnsi="Consolas" w:cs="Consolas"/>
+          <w:color w:val="008000"/>
+          <w:sz w:val="19"/>
+          <w:szCs w:val="19"/>
+          <w:lang w:val="en-US"/>
+        </w:rPr>
+        <w:t xml:space="preserve"> </w:t>
+      </w:r>
+      <w:r>
+        <w:rPr>
+          <w:rFonts w:ascii="Consolas" w:hAnsi="Consolas" w:cs="Consolas"/>
+          <w:color w:val="008000"/>
+          <w:sz w:val="19"/>
+          <w:szCs w:val="19"/>
+        </w:rPr>
+        <w:t>элементы</w:t>
+      </w:r>
+      <w:r>
+        <w:rPr>
+          <w:rFonts w:ascii="Consolas" w:hAnsi="Consolas" w:cs="Consolas"/>
+          <w:color w:val="008000"/>
+          <w:sz w:val="19"/>
+          <w:szCs w:val="19"/>
+          <w:lang w:val="en-US"/>
+        </w:rPr>
+        <w:t xml:space="preserve"> </w:t>
+      </w:r>
+      <w:r>
+        <w:rPr>
+          <w:rFonts w:ascii="Consolas" w:hAnsi="Consolas" w:cs="Consolas"/>
+          <w:color w:val="008000"/>
+          <w:sz w:val="19"/>
+          <w:szCs w:val="19"/>
+        </w:rPr>
+        <w:t>стека</w:t>
+      </w:r>
+      <w:r>
+        <w:rPr>
+          <w:rFonts w:ascii="Consolas" w:hAnsi="Consolas" w:cs="Consolas"/>
+          <w:color w:val="008000"/>
+          <w:sz w:val="19"/>
+          <w:szCs w:val="19"/>
+          <w:lang w:val="en-US"/>
+        </w:rPr>
+        <w:t xml:space="preserve"> </w:t>
+      </w:r>
+      <w:r>
+        <w:rPr>
+          <w:rFonts w:ascii="Consolas" w:hAnsi="Consolas" w:cs="Consolas"/>
+          <w:color w:val="008000"/>
+          <w:sz w:val="19"/>
+          <w:szCs w:val="19"/>
+        </w:rPr>
+        <w:t>на</w:t>
+      </w:r>
+      <w:r>
+        <w:rPr>
+          <w:rFonts w:ascii="Consolas" w:hAnsi="Consolas" w:cs="Consolas"/>
+          <w:color w:val="008000"/>
+          <w:sz w:val="19"/>
+          <w:szCs w:val="19"/>
+          <w:lang w:val="en-US"/>
+        </w:rPr>
+        <w:t xml:space="preserve"> </w:t>
+      </w:r>
+      <w:r>
+        <w:rPr>
+          <w:rFonts w:ascii="Consolas" w:hAnsi="Consolas" w:cs="Consolas"/>
+          <w:color w:val="008000"/>
+          <w:sz w:val="19"/>
+          <w:szCs w:val="19"/>
+        </w:rPr>
+        <w:t>экран</w:t>
+      </w:r>
+    </w:p>
+    <w:p>
+      <w:pPr>
+        <w:autoSpaceDE w:val="0"/>
+        <w:autoSpaceDN w:val="0"/>
+        <w:adjustRightInd w:val="0"/>
+        <w:spacing w:after="0" w:line="240" w:lineRule="auto"/>
+        <w:rPr>
+          <w:rFonts w:ascii="Consolas" w:hAnsi="Consolas" w:cs="Consolas"/>
+          <w:color w:val="000000"/>
+          <w:sz w:val="19"/>
+          <w:szCs w:val="19"/>
+          <w:lang w:val="en-US"/>
+        </w:rPr>
+      </w:pPr>
+      <w:r>
+        <w:rPr>
+          <w:rFonts w:ascii="Consolas" w:hAnsi="Consolas" w:cs="Consolas"/>
+          <w:color w:val="000000"/>
+          <w:sz w:val="19"/>
+          <w:szCs w:val="19"/>
+          <w:lang w:val="en-US"/>
+        </w:rPr>
         <w:t xml:space="preserve">    </w:t>
       </w:r>
+      <w:r>
+        <w:rPr>
+          <w:rFonts w:ascii="Consolas" w:hAnsi="Consolas" w:cs="Consolas"/>
+          <w:color w:val="0000FF"/>
+          <w:sz w:val="19"/>
+          <w:szCs w:val="19"/>
+          <w:lang w:val="en-US"/>
+        </w:rPr>
+        <w:t>if</w:t>
+      </w:r>
+      <w:r>
+        <w:rPr>
+          <w:rFonts w:ascii="Consolas" w:hAnsi="Consolas" w:cs="Consolas"/>
+          <w:color w:val="000000"/>
+          <w:sz w:val="19"/>
+          <w:szCs w:val="19"/>
+          <w:lang w:val="en-US"/>
+        </w:rPr>
+        <w:t xml:space="preserve"> (</w:t>
+      </w:r>
+      <w:r>
+        <w:rPr>
+          <w:rFonts w:ascii="Consolas" w:hAnsi="Consolas" w:cs="Consolas"/>
+          <w:color w:val="808080"/>
+          <w:sz w:val="19"/>
+          <w:szCs w:val="19"/>
+          <w:lang w:val="en-US"/>
+        </w:rPr>
+        <w:t>item</w:t>
+      </w:r>
+      <w:r>
+        <w:rPr>
+          <w:rFonts w:ascii="Consolas" w:hAnsi="Consolas" w:cs="Consolas"/>
+          <w:color w:val="000000"/>
+          <w:sz w:val="19"/>
+          <w:szCs w:val="19"/>
+          <w:lang w:val="en-US"/>
+        </w:rPr>
+        <w:t xml:space="preserve">-&gt;parent != </w:t>
+      </w:r>
+      <w:r>
+        <w:rPr>
+          <w:rFonts w:ascii="Consolas" w:hAnsi="Consolas" w:cs="Consolas"/>
+          <w:color w:val="6F008A"/>
+          <w:sz w:val="19"/>
+          <w:szCs w:val="19"/>
+          <w:lang w:val="en-US"/>
+        </w:rPr>
+        <w:t>NULL</w:t>
+      </w:r>
+      <w:r>
+        <w:rPr>
+          <w:rFonts w:ascii="Consolas" w:hAnsi="Consolas" w:cs="Consolas"/>
+          <w:color w:val="000000"/>
+          <w:sz w:val="19"/>
+          <w:szCs w:val="19"/>
+          <w:lang w:val="en-US"/>
+        </w:rPr>
+        <w:t xml:space="preserve">) { </w:t>
+      </w:r>
+    </w:p>
+    <w:p>
+      <w:pPr>
+        <w:autoSpaceDE w:val="0"/>
+        <w:autoSpaceDN w:val="0"/>
+        <w:adjustRightInd w:val="0"/>
+        <w:spacing w:after="0" w:line="240" w:lineRule="auto"/>
+        <w:rPr>
+          <w:rFonts w:ascii="Consolas" w:hAnsi="Consolas" w:cs="Consolas"/>
+          <w:color w:val="000000"/>
+          <w:sz w:val="19"/>
+          <w:szCs w:val="19"/>
+          <w:lang w:val="en-US"/>
+        </w:rPr>
+      </w:pPr>
+      <w:r>
+        <w:rPr>
+          <w:rFonts w:ascii="Consolas" w:hAnsi="Consolas" w:cs="Consolas"/>
+          <w:color w:val="000000"/>
+          <w:sz w:val="19"/>
+          <w:szCs w:val="19"/>
+          <w:lang w:val="en-US"/>
+        </w:rPr>
+        <w:t xml:space="preserve">        </w:t>
+      </w:r>
+      <w:proofErr w:type="spellStart"/>
+      <w:r>
+        <w:rPr>
+          <w:rFonts w:ascii="Consolas" w:hAnsi="Consolas" w:cs="Consolas"/>
+          <w:color w:val="000000"/>
+          <w:sz w:val="19"/>
+          <w:szCs w:val="19"/>
+          <w:lang w:val="en-US"/>
+        </w:rPr>
+        <w:t>printf</w:t>
+      </w:r>
+      <w:proofErr w:type="spellEnd"/>
+      <w:r>
+        <w:rPr>
+          <w:rFonts w:ascii="Consolas" w:hAnsi="Consolas" w:cs="Consolas"/>
+          <w:color w:val="000000"/>
+          <w:sz w:val="19"/>
+          <w:szCs w:val="19"/>
+          <w:lang w:val="en-US"/>
+        </w:rPr>
+        <w:t>(</w:t>
+      </w:r>
+      <w:r>
+        <w:rPr>
+          <w:rFonts w:ascii="Consolas" w:hAnsi="Consolas" w:cs="Consolas"/>
+          <w:color w:val="A31515"/>
+          <w:sz w:val="19"/>
+          <w:szCs w:val="19"/>
+          <w:lang w:val="en-US"/>
+        </w:rPr>
+        <w:t>"%d "</w:t>
+      </w:r>
+      <w:r>
+        <w:rPr>
+          <w:rFonts w:ascii="Consolas" w:hAnsi="Consolas" w:cs="Consolas"/>
+          <w:color w:val="000000"/>
+          <w:sz w:val="19"/>
+          <w:szCs w:val="19"/>
+          <w:lang w:val="en-US"/>
+        </w:rPr>
+        <w:t xml:space="preserve">, </w:t>
+      </w:r>
+      <w:r>
+        <w:rPr>
+          <w:rFonts w:ascii="Consolas" w:hAnsi="Consolas" w:cs="Consolas"/>
+          <w:color w:val="808080"/>
+          <w:sz w:val="19"/>
+          <w:szCs w:val="19"/>
+          <w:lang w:val="en-US"/>
+        </w:rPr>
+        <w:t>item</w:t>
+      </w:r>
+      <w:r>
+        <w:rPr>
+          <w:rFonts w:ascii="Consolas" w:hAnsi="Consolas" w:cs="Consolas"/>
+          <w:color w:val="000000"/>
+          <w:sz w:val="19"/>
+          <w:szCs w:val="19"/>
+          <w:lang w:val="en-US"/>
+        </w:rPr>
+        <w:t>-&gt;value);</w:t>
+      </w:r>
+    </w:p>
+    <w:p>
+      <w:pPr>
+        <w:autoSpaceDE w:val="0"/>
+        <w:autoSpaceDN w:val="0"/>
+        <w:adjustRightInd w:val="0"/>
+        <w:spacing w:after="0" w:line="240" w:lineRule="auto"/>
+        <w:rPr>
+          <w:rFonts w:ascii="Consolas" w:hAnsi="Consolas" w:cs="Consolas"/>
+          <w:color w:val="000000"/>
+          <w:sz w:val="19"/>
+          <w:szCs w:val="19"/>
+        </w:rPr>
+      </w:pPr>
+      <w:r>
+        <w:rPr>
+          <w:rFonts w:ascii="Consolas" w:hAnsi="Consolas" w:cs="Consolas"/>
+          <w:color w:val="000000"/>
+          <w:sz w:val="19"/>
+          <w:szCs w:val="19"/>
+          <w:lang w:val="en-US"/>
+        </w:rPr>
+        <w:t xml:space="preserve">        </w:t>
+      </w:r>
+      <w:proofErr w:type="spellStart"/>
+      <w:r>
+        <w:rPr>
+          <w:rFonts w:ascii="Consolas" w:hAnsi="Consolas" w:cs="Consolas"/>
+          <w:color w:val="000000"/>
+          <w:sz w:val="19"/>
+          <w:szCs w:val="19"/>
+        </w:rPr>
+        <w:t>PrintStack</w:t>
+      </w:r>
+      <w:proofErr w:type="spellEnd"/>
+      <w:r>
+        <w:rPr>
+          <w:rFonts w:ascii="Consolas" w:hAnsi="Consolas" w:cs="Consolas"/>
+          <w:color w:val="000000"/>
+          <w:sz w:val="19"/>
+          <w:szCs w:val="19"/>
+        </w:rPr>
+        <w:t>(</w:t>
+      </w:r>
+      <w:proofErr w:type="spellStart"/>
+      <w:r>
+        <w:rPr>
+          <w:rFonts w:ascii="Consolas" w:hAnsi="Consolas" w:cs="Consolas"/>
+          <w:color w:val="808080"/>
+          <w:sz w:val="19"/>
+          <w:szCs w:val="19"/>
+        </w:rPr>
+        <w:t>item</w:t>
+      </w:r>
+      <w:proofErr w:type="spellEnd"/>
+      <w:r>
+        <w:rPr>
+          <w:rFonts w:ascii="Consolas" w:hAnsi="Consolas" w:cs="Consolas"/>
+          <w:color w:val="000000"/>
+          <w:sz w:val="19"/>
+          <w:szCs w:val="19"/>
+        </w:rPr>
+        <w:t>-&gt;</w:t>
+      </w:r>
+      <w:proofErr w:type="spellStart"/>
+      <w:r>
+        <w:rPr>
+          <w:rFonts w:ascii="Consolas" w:hAnsi="Consolas" w:cs="Consolas"/>
+          <w:color w:val="000000"/>
+          <w:sz w:val="19"/>
+          <w:szCs w:val="19"/>
+        </w:rPr>
+        <w:t>parent</w:t>
+      </w:r>
+      <w:proofErr w:type="spellEnd"/>
+      <w:r>
+        <w:rPr>
+          <w:rFonts w:ascii="Consolas" w:hAnsi="Consolas" w:cs="Consolas"/>
+          <w:color w:val="000000"/>
+          <w:sz w:val="19"/>
+          <w:szCs w:val="19"/>
+        </w:rPr>
+        <w:t xml:space="preserve">); </w:t>
+      </w:r>
+      <w:r>
+        <w:rPr>
+          <w:rFonts w:ascii="Consolas" w:hAnsi="Consolas" w:cs="Consolas"/>
+          <w:color w:val="008000"/>
+          <w:sz w:val="19"/>
+          <w:szCs w:val="19"/>
+        </w:rPr>
+        <w:t>// Рекурсивно выводим все элементы стека</w:t>
+      </w:r>
+    </w:p>
+    <w:p>
+      <w:pPr>
+        <w:autoSpaceDE w:val="0"/>
+        <w:autoSpaceDN w:val="0"/>
+        <w:adjustRightInd w:val="0"/>
+        <w:spacing w:after="0" w:line="240" w:lineRule="auto"/>
+        <w:rPr>
+          <w:rFonts w:ascii="Consolas" w:hAnsi="Consolas" w:cs="Consolas"/>
+          <w:color w:val="000000"/>
+          <w:sz w:val="19"/>
+          <w:szCs w:val="19"/>
+        </w:rPr>
+      </w:pPr>
+      <w:r>
+        <w:rPr>
+          <w:rFonts w:ascii="Consolas" w:hAnsi="Consolas" w:cs="Consolas"/>
+          <w:color w:val="000000"/>
+          <w:sz w:val="19"/>
+          <w:szCs w:val="19"/>
+        </w:rPr>
+        <w:t xml:space="preserve">    }</w:t>
+      </w:r>
+    </w:p>
+    <w:p>
+      <w:pPr>
+        <w:autoSpaceDE w:val="0"/>
+        <w:autoSpaceDN w:val="0"/>
+        <w:adjustRightInd w:val="0"/>
+        <w:spacing w:after="0" w:line="240" w:lineRule="auto"/>
+        <w:rPr>
+          <w:rFonts w:ascii="Consolas" w:hAnsi="Consolas" w:cs="Consolas"/>
+          <w:color w:val="000000"/>
+          <w:sz w:val="19"/>
+          <w:szCs w:val="19"/>
+        </w:rPr>
+      </w:pPr>
+      <w:r>
+        <w:rPr>
+          <w:rFonts w:ascii="Consolas" w:hAnsi="Consolas" w:cs="Consolas"/>
+          <w:color w:val="000000"/>
+          <w:sz w:val="19"/>
+          <w:szCs w:val="19"/>
+        </w:rPr>
+        <w:t xml:space="preserve">    </w:t>
+      </w:r>
+      <w:proofErr w:type="spellStart"/>
+      <w:r>
+        <w:rPr>
+          <w:rFonts w:ascii="Consolas" w:hAnsi="Consolas" w:cs="Consolas"/>
+          <w:color w:val="0000FF"/>
+          <w:sz w:val="19"/>
+          <w:szCs w:val="19"/>
+        </w:rPr>
+        <w:t>else</w:t>
+      </w:r>
+      <w:proofErr w:type="spellEnd"/>
+      <w:r>
+        <w:rPr>
+          <w:rFonts w:ascii="Consolas" w:hAnsi="Consolas" w:cs="Consolas"/>
+          <w:color w:val="000000"/>
+          <w:sz w:val="19"/>
+          <w:szCs w:val="19"/>
+        </w:rPr>
+        <w:t xml:space="preserve"> {</w:t>
+      </w:r>
+    </w:p>
+    <w:p>
+      <w:pPr>
+        <w:autoSpaceDE w:val="0"/>
+        <w:autoSpaceDN w:val="0"/>
+        <w:adjustRightInd w:val="0"/>
+        <w:spacing w:after="0" w:line="240" w:lineRule="auto"/>
+        <w:rPr>
+          <w:rFonts w:ascii="Consolas" w:hAnsi="Consolas" w:cs="Consolas"/>
+          <w:color w:val="000000"/>
+          <w:sz w:val="19"/>
+          <w:szCs w:val="19"/>
+        </w:rPr>
+      </w:pPr>
+      <w:r>
+        <w:rPr>
+          <w:rFonts w:ascii="Consolas" w:hAnsi="Consolas" w:cs="Consolas"/>
+          <w:color w:val="000000"/>
+          <w:sz w:val="19"/>
+          <w:szCs w:val="19"/>
+        </w:rPr>
+        <w:t xml:space="preserve">        </w:t>
+      </w:r>
+      <w:proofErr w:type="spellStart"/>
+      <w:r>
+        <w:rPr>
+          <w:rFonts w:ascii="Consolas" w:hAnsi="Consolas" w:cs="Consolas"/>
+          <w:color w:val="000000"/>
+          <w:sz w:val="19"/>
+          <w:szCs w:val="19"/>
+        </w:rPr>
+        <w:t>printf</w:t>
+      </w:r>
+      <w:proofErr w:type="spellEnd"/>
+      <w:r>
+        <w:rPr>
+          <w:rFonts w:ascii="Consolas" w:hAnsi="Consolas" w:cs="Consolas"/>
+          <w:color w:val="000000"/>
+          <w:sz w:val="19"/>
+          <w:szCs w:val="19"/>
+        </w:rPr>
+        <w:t>(</w:t>
+      </w:r>
+      <w:r>
+        <w:rPr>
+          <w:rFonts w:ascii="Consolas" w:hAnsi="Consolas" w:cs="Consolas"/>
+          <w:color w:val="A31515"/>
+          <w:sz w:val="19"/>
+          <w:szCs w:val="19"/>
+        </w:rPr>
+        <w:t>"\n"</w:t>
+      </w:r>
+      <w:r>
+        <w:rPr>
+          <w:rFonts w:ascii="Consolas" w:hAnsi="Consolas" w:cs="Consolas"/>
+          <w:color w:val="000000"/>
+          <w:sz w:val="19"/>
+          <w:szCs w:val="19"/>
+        </w:rPr>
+        <w:t xml:space="preserve">); </w:t>
+      </w:r>
+      <w:r>
+        <w:rPr>
+          <w:rFonts w:ascii="Consolas" w:hAnsi="Consolas" w:cs="Consolas"/>
+          <w:color w:val="008000"/>
+          <w:sz w:val="19"/>
+          <w:szCs w:val="19"/>
+        </w:rPr>
+        <w:t>// Переход на новую строчку после вывода всех элементов</w:t>
+      </w:r>
+    </w:p>
+    <w:p>
+      <w:pPr>
+        <w:autoSpaceDE w:val="0"/>
+        <w:autoSpaceDN w:val="0"/>
+        <w:adjustRightInd w:val="0"/>
+        <w:spacing w:after="0" w:line="240" w:lineRule="auto"/>
+        <w:rPr>
+          <w:rFonts w:ascii="Consolas" w:hAnsi="Consolas" w:cs="Consolas"/>
+          <w:color w:val="000000"/>
+          <w:sz w:val="19"/>
+          <w:szCs w:val="19"/>
+          <w:lang w:val="en-US"/>
+        </w:rPr>
+      </w:pPr>
+      <w:r>
+        <w:rPr>
+          <w:rFonts w:ascii="Consolas" w:hAnsi="Consolas" w:cs="Consolas"/>
+          <w:color w:val="000000"/>
+          <w:sz w:val="19"/>
+          <w:szCs w:val="19"/>
+        </w:rPr>
+        <w:t xml:space="preserve">    </w:t>
+      </w:r>
+      <w:r>
+        <w:rPr>
+          <w:rFonts w:ascii="Consolas" w:hAnsi="Consolas" w:cs="Consolas"/>
+          <w:color w:val="000000"/>
+          <w:sz w:val="19"/>
+          <w:szCs w:val="19"/>
+          <w:lang w:val="en-US"/>
+        </w:rPr>
+        <w:t>}</w:t>
+      </w:r>
+    </w:p>
+    <w:p>
+      <w:pPr>
+        <w:autoSpaceDE w:val="0"/>
+        <w:autoSpaceDN w:val="0"/>
+        <w:adjustRightInd w:val="0"/>
+        <w:spacing w:after="0" w:line="240" w:lineRule="auto"/>
+        <w:rPr>
+          <w:rFonts w:ascii="Consolas" w:hAnsi="Consolas" w:cs="Consolas"/>
+          <w:color w:val="000000"/>
+          <w:sz w:val="19"/>
+          <w:szCs w:val="19"/>
+          <w:lang w:val="en-US"/>
+        </w:rPr>
+      </w:pPr>
+      <w:r>
+        <w:rPr>
+          <w:rFonts w:ascii="Consolas" w:hAnsi="Consolas" w:cs="Consolas"/>
+          <w:color w:val="000000"/>
+          <w:sz w:val="19"/>
+          <w:szCs w:val="19"/>
+          <w:lang w:val="en-US"/>
+        </w:rPr>
+        <w:t>}</w:t>
+      </w:r>
+    </w:p>
+    <w:p>
+      <w:pPr>
+        <w:autoSpaceDE w:val="0"/>
+        <w:autoSpaceDN w:val="0"/>
+        <w:adjustRightInd w:val="0"/>
+        <w:spacing w:after="0" w:line="240" w:lineRule="auto"/>
+        <w:rPr>
+          <w:rFonts w:ascii="Consolas" w:hAnsi="Consolas" w:cs="Consolas"/>
+          <w:color w:val="000000"/>
+          <w:sz w:val="19"/>
+          <w:szCs w:val="19"/>
+          <w:lang w:val="en-US"/>
+        </w:rPr>
+      </w:pPr>
+      <w:r>
+        <w:rPr>
+          <w:rFonts w:ascii="Consolas" w:hAnsi="Consolas" w:cs="Consolas"/>
+          <w:color w:val="0000FF"/>
+          <w:sz w:val="19"/>
+          <w:szCs w:val="19"/>
+          <w:lang w:val="en-US"/>
+        </w:rPr>
+        <w:t>void</w:t>
+      </w:r>
+      <w:r>
+        <w:rPr>
+          <w:rFonts w:ascii="Consolas" w:hAnsi="Consolas" w:cs="Consolas"/>
+          <w:color w:val="000000"/>
+          <w:sz w:val="19"/>
+          <w:szCs w:val="19"/>
+          <w:lang w:val="en-US"/>
+        </w:rPr>
+        <w:t xml:space="preserve"> </w:t>
+      </w:r>
       <w:proofErr w:type="spellStart"/>
       <w:proofErr w:type="gramStart"/>
       <w:r>
@@ -2138,7 +4712,7 @@
           <w:szCs w:val="19"/>
           <w:lang w:val="en-US"/>
         </w:rPr>
-        <w:t>printf</w:t>
+        <w:t>DeleteStack</w:t>
       </w:r>
       <w:proofErr w:type="spellEnd"/>
       <w:r>
@@ -2155,26 +4729,66 @@
       <w:r>
         <w:rPr>
           <w:rFonts w:ascii="Consolas" w:hAnsi="Consolas" w:cs="Consolas"/>
-          <w:color w:val="A31515"/>
-          <w:sz w:val="19"/>
-          <w:szCs w:val="19"/>
-          <w:lang w:val="en-US"/>
-        </w:rPr>
-        <w:t>"</w:t>
-      </w:r>
-      <w:r>
-        <w:rPr>
-          <w:rFonts w:ascii="Consolas" w:hAnsi="Consolas" w:cs="Consolas"/>
-          <w:color w:val="A31515"/>
-          <w:sz w:val="19"/>
-          <w:szCs w:val="19"/>
-        </w:rPr>
-        <w:t>Содержимое</w:t>
-      </w:r>
-      <w:r>
-        <w:rPr>
-          <w:rFonts w:ascii="Consolas" w:hAnsi="Consolas" w:cs="Consolas"/>
-          <w:color w:val="A31515"/>
+          <w:color w:val="2B91AF"/>
+          <w:sz w:val="19"/>
+          <w:szCs w:val="19"/>
+          <w:lang w:val="en-US"/>
+        </w:rPr>
+        <w:t>Stack</w:t>
+      </w:r>
+      <w:r>
+        <w:rPr>
+          <w:rFonts w:ascii="Consolas" w:hAnsi="Consolas" w:cs="Consolas"/>
+          <w:color w:val="000000"/>
+          <w:sz w:val="19"/>
+          <w:szCs w:val="19"/>
+          <w:lang w:val="en-US"/>
+        </w:rPr>
+        <w:t xml:space="preserve">* </w:t>
+      </w:r>
+      <w:r>
+        <w:rPr>
+          <w:rFonts w:ascii="Consolas" w:hAnsi="Consolas" w:cs="Consolas"/>
+          <w:color w:val="808080"/>
+          <w:sz w:val="19"/>
+          <w:szCs w:val="19"/>
+          <w:lang w:val="en-US"/>
+        </w:rPr>
+        <w:t>base</w:t>
+      </w:r>
+      <w:r>
+        <w:rPr>
+          <w:rFonts w:ascii="Consolas" w:hAnsi="Consolas" w:cs="Consolas"/>
+          <w:color w:val="000000"/>
+          <w:sz w:val="19"/>
+          <w:szCs w:val="19"/>
+          <w:lang w:val="en-US"/>
+        </w:rPr>
+        <w:t xml:space="preserve">) { </w:t>
+      </w:r>
+      <w:r>
+        <w:rPr>
+          <w:rFonts w:ascii="Consolas" w:hAnsi="Consolas" w:cs="Consolas"/>
+          <w:color w:val="008000"/>
+          <w:sz w:val="19"/>
+          <w:szCs w:val="19"/>
+          <w:lang w:val="en-US"/>
+        </w:rPr>
+        <w:t xml:space="preserve">// </w:t>
+      </w:r>
+      <w:r>
+        <w:rPr>
+          <w:rFonts w:ascii="Consolas" w:hAnsi="Consolas" w:cs="Consolas"/>
+          <w:color w:val="008000"/>
+          <w:sz w:val="19"/>
+          <w:szCs w:val="19"/>
+        </w:rPr>
+        <w:t>Удаление</w:t>
+      </w:r>
+      <w:r>
+        <w:rPr>
+          <w:rFonts w:ascii="Consolas" w:hAnsi="Consolas" w:cs="Consolas"/>
+          <w:color w:val="008000"/>
           <w:sz w:val="19"/>
           <w:szCs w:val="19"/>
           <w:lang w:val="en-US"/>
@@ -2184,63 +4798,25 @@
       <w:r>
         <w:rPr>
           <w:rFonts w:ascii="Consolas" w:hAnsi="Consolas" w:cs="Consolas"/>
-          <w:color w:val="A31515"/>
-          <w:sz w:val="19"/>
-          <w:szCs w:val="19"/>
-        </w:rPr>
-        <w:t>первого</w:t>
-      </w:r>
-      <w:r>
-        <w:rPr>
-          <w:rFonts w:ascii="Consolas" w:hAnsi="Consolas" w:cs="Consolas"/>
-          <w:color w:val="A31515"/>
-          <w:sz w:val="19"/>
-          <w:szCs w:val="19"/>
-          <w:lang w:val="en-US"/>
-        </w:rPr>
-        <w:t xml:space="preserve"> </w:t>
-      </w:r>
-      <w:r>
-        <w:rPr>
-          <w:rFonts w:ascii="Consolas" w:hAnsi="Consolas" w:cs="Consolas"/>
-          <w:color w:val="A31515"/>
+          <w:color w:val="008000"/>
           <w:sz w:val="19"/>
           <w:szCs w:val="19"/>
         </w:rPr>
         <w:t>стека</w:t>
       </w:r>
-      <w:r>
-        <w:rPr>
-          <w:rFonts w:ascii="Consolas" w:hAnsi="Consolas" w:cs="Consolas"/>
-          <w:color w:val="A31515"/>
-          <w:sz w:val="19"/>
-          <w:szCs w:val="19"/>
-          <w:lang w:val="en-US"/>
-        </w:rPr>
-        <w:t>: \n"</w:t>
-      </w:r>
-      <w:r>
-        <w:rPr>
-          <w:rFonts w:ascii="Consolas" w:hAnsi="Consolas" w:cs="Consolas"/>
-          <w:color w:val="000000"/>
-          <w:sz w:val="19"/>
-          <w:szCs w:val="19"/>
-          <w:lang w:val="en-US"/>
-        </w:rPr>
-        <w:t>);</w:t>
-      </w:r>
-    </w:p>
-    <w:p>
-      <w:pPr>
-        <w:autoSpaceDE w:val="0"/>
-        <w:autoSpaceDN w:val="0"/>
-        <w:adjustRightInd w:val="0"/>
-        <w:spacing w:after="0" w:line="240" w:lineRule="auto"/>
-        <w:rPr>
-          <w:rFonts w:ascii="Consolas" w:hAnsi="Consolas" w:cs="Consolas"/>
-          <w:color w:val="000000"/>
-          <w:sz w:val="19"/>
-          <w:szCs w:val="19"/>
+    </w:p>
+    <w:p>
+      <w:pPr>
+        <w:autoSpaceDE w:val="0"/>
+        <w:autoSpaceDN w:val="0"/>
+        <w:adjustRightInd w:val="0"/>
+        <w:spacing w:after="0" w:line="240" w:lineRule="auto"/>
+        <w:rPr>
+          <w:rFonts w:ascii="Consolas" w:hAnsi="Consolas" w:cs="Consolas"/>
+          <w:color w:val="000000"/>
+          <w:sz w:val="19"/>
+          <w:szCs w:val="19"/>
+          <w:lang w:val="en-US"/>
         </w:rPr>
       </w:pPr>
       <w:r>
@@ -2253,93 +4829,293 @@
         </w:rPr>
         <w:t xml:space="preserve">    </w:t>
       </w:r>
-      <w:proofErr w:type="spellStart"/>
-      <w:r>
-        <w:rPr>
-          <w:rFonts w:ascii="Consolas" w:hAnsi="Consolas" w:cs="Consolas"/>
-          <w:color w:val="000000"/>
-          <w:sz w:val="19"/>
-          <w:szCs w:val="19"/>
-        </w:rPr>
-        <w:t>PrintStack</w:t>
-      </w:r>
-      <w:proofErr w:type="spellEnd"/>
-      <w:r>
-        <w:rPr>
-          <w:rFonts w:ascii="Consolas" w:hAnsi="Consolas" w:cs="Consolas"/>
-          <w:color w:val="000000"/>
-          <w:sz w:val="19"/>
-          <w:szCs w:val="19"/>
-        </w:rPr>
-        <w:t>(</w:t>
-      </w:r>
-      <w:proofErr w:type="spellStart"/>
-      <w:r>
-        <w:rPr>
-          <w:rFonts w:ascii="Consolas" w:hAnsi="Consolas" w:cs="Consolas"/>
-          <w:color w:val="000000"/>
-          <w:sz w:val="19"/>
-          <w:szCs w:val="19"/>
+      <w:r>
+        <w:rPr>
+          <w:rFonts w:ascii="Consolas" w:hAnsi="Consolas" w:cs="Consolas"/>
+          <w:color w:val="2B91AF"/>
+          <w:sz w:val="19"/>
+          <w:szCs w:val="19"/>
+          <w:lang w:val="en-US"/>
+        </w:rPr>
+        <w:t>Stack</w:t>
+      </w:r>
+      <w:r>
+        <w:rPr>
+          <w:rFonts w:ascii="Consolas" w:hAnsi="Consolas" w:cs="Consolas"/>
+          <w:color w:val="000000"/>
+          <w:sz w:val="19"/>
+          <w:szCs w:val="19"/>
+          <w:lang w:val="en-US"/>
+        </w:rPr>
+        <w:t>* item;</w:t>
+      </w:r>
+    </w:p>
+    <w:p>
+      <w:pPr>
+        <w:autoSpaceDE w:val="0"/>
+        <w:autoSpaceDN w:val="0"/>
+        <w:adjustRightInd w:val="0"/>
+        <w:spacing w:after="0" w:line="240" w:lineRule="auto"/>
+        <w:rPr>
+          <w:rFonts w:ascii="Consolas" w:hAnsi="Consolas" w:cs="Consolas"/>
+          <w:color w:val="000000"/>
+          <w:sz w:val="19"/>
+          <w:szCs w:val="19"/>
+          <w:lang w:val="en-US"/>
+        </w:rPr>
+      </w:pPr>
+      <w:r>
+        <w:rPr>
+          <w:rFonts w:ascii="Consolas" w:hAnsi="Consolas" w:cs="Consolas"/>
+          <w:color w:val="000000"/>
+          <w:sz w:val="19"/>
+          <w:szCs w:val="19"/>
+          <w:lang w:val="en-US"/>
+        </w:rPr>
+        <w:t xml:space="preserve">    </w:t>
+      </w:r>
+      <w:r>
+        <w:rPr>
+          <w:rFonts w:ascii="Consolas" w:hAnsi="Consolas" w:cs="Consolas"/>
+          <w:color w:val="0000FF"/>
+          <w:sz w:val="19"/>
+          <w:szCs w:val="19"/>
+          <w:lang w:val="en-US"/>
+        </w:rPr>
+        <w:t>while</w:t>
+      </w:r>
+      <w:r>
+        <w:rPr>
+          <w:rFonts w:ascii="Consolas" w:hAnsi="Consolas" w:cs="Consolas"/>
+          <w:color w:val="000000"/>
+          <w:sz w:val="19"/>
+          <w:szCs w:val="19"/>
+          <w:lang w:val="en-US"/>
+        </w:rPr>
+        <w:t xml:space="preserve"> (</w:t>
+      </w:r>
+      <w:r>
+        <w:rPr>
+          <w:rFonts w:ascii="Consolas" w:hAnsi="Consolas" w:cs="Consolas"/>
+          <w:color w:val="808080"/>
+          <w:sz w:val="19"/>
+          <w:szCs w:val="19"/>
+          <w:lang w:val="en-US"/>
         </w:rPr>
         <w:t>base</w:t>
       </w:r>
-      <w:proofErr w:type="spellEnd"/>
-      <w:r>
-        <w:rPr>
-          <w:rFonts w:ascii="Consolas" w:hAnsi="Consolas" w:cs="Consolas"/>
-          <w:color w:val="000000"/>
-          <w:sz w:val="19"/>
-          <w:szCs w:val="19"/>
-        </w:rPr>
-        <w:t xml:space="preserve">); </w:t>
-      </w:r>
-      <w:r>
-        <w:rPr>
-          <w:rFonts w:ascii="Consolas" w:hAnsi="Consolas" w:cs="Consolas"/>
-          <w:color w:val="008000"/>
-          <w:sz w:val="19"/>
-          <w:szCs w:val="19"/>
-        </w:rPr>
-        <w:t>// Вывод содержания основного стека на экран</w:t>
-      </w:r>
-    </w:p>
-    <w:p>
-      <w:pPr>
-        <w:autoSpaceDE w:val="0"/>
-        <w:autoSpaceDN w:val="0"/>
-        <w:adjustRightInd w:val="0"/>
-        <w:spacing w:after="0" w:line="240" w:lineRule="auto"/>
-        <w:rPr>
-          <w:rFonts w:ascii="Consolas" w:hAnsi="Consolas" w:cs="Consolas"/>
-          <w:color w:val="000000"/>
-          <w:sz w:val="19"/>
-          <w:szCs w:val="19"/>
-        </w:rPr>
-      </w:pPr>
-    </w:p>
-    <w:p>
-      <w:pPr>
-        <w:autoSpaceDE w:val="0"/>
-        <w:autoSpaceDN w:val="0"/>
-        <w:adjustRightInd w:val="0"/>
-        <w:spacing w:after="0" w:line="240" w:lineRule="auto"/>
-        <w:rPr>
-          <w:rFonts w:ascii="Consolas" w:hAnsi="Consolas" w:cs="Consolas"/>
-          <w:color w:val="000000"/>
-          <w:sz w:val="19"/>
-          <w:szCs w:val="19"/>
-        </w:rPr>
-      </w:pPr>
-      <w:r>
-        <w:rPr>
-          <w:rFonts w:ascii="Consolas" w:hAnsi="Consolas" w:cs="Consolas"/>
-          <w:color w:val="000000"/>
-          <w:sz w:val="19"/>
-          <w:szCs w:val="19"/>
+      <w:r>
+        <w:rPr>
+          <w:rFonts w:ascii="Consolas" w:hAnsi="Consolas" w:cs="Consolas"/>
+          <w:color w:val="000000"/>
+          <w:sz w:val="19"/>
+          <w:szCs w:val="19"/>
+          <w:lang w:val="en-US"/>
+        </w:rPr>
+        <w:t xml:space="preserve"> != 0) {</w:t>
+      </w:r>
+    </w:p>
+    <w:p>
+      <w:pPr>
+        <w:autoSpaceDE w:val="0"/>
+        <w:autoSpaceDN w:val="0"/>
+        <w:adjustRightInd w:val="0"/>
+        <w:spacing w:after="0" w:line="240" w:lineRule="auto"/>
+        <w:rPr>
+          <w:rFonts w:ascii="Consolas" w:hAnsi="Consolas" w:cs="Consolas"/>
+          <w:color w:val="000000"/>
+          <w:sz w:val="19"/>
+          <w:szCs w:val="19"/>
+          <w:lang w:val="en-US"/>
+        </w:rPr>
+      </w:pPr>
+      <w:r>
+        <w:rPr>
+          <w:rFonts w:ascii="Consolas" w:hAnsi="Consolas" w:cs="Consolas"/>
+          <w:color w:val="000000"/>
+          <w:sz w:val="19"/>
+          <w:szCs w:val="19"/>
+          <w:lang w:val="en-US"/>
+        </w:rPr>
+        <w:t xml:space="preserve">        item = </w:t>
+      </w:r>
+      <w:r>
+        <w:rPr>
+          <w:rFonts w:ascii="Consolas" w:hAnsi="Consolas" w:cs="Consolas"/>
+          <w:color w:val="808080"/>
+          <w:sz w:val="19"/>
+          <w:szCs w:val="19"/>
+          <w:lang w:val="en-US"/>
+        </w:rPr>
+        <w:t>base</w:t>
+      </w:r>
+      <w:r>
+        <w:rPr>
+          <w:rFonts w:ascii="Consolas" w:hAnsi="Consolas" w:cs="Consolas"/>
+          <w:color w:val="000000"/>
+          <w:sz w:val="19"/>
+          <w:szCs w:val="19"/>
+          <w:lang w:val="en-US"/>
+        </w:rPr>
+        <w:t>;</w:t>
+      </w:r>
+    </w:p>
+    <w:p>
+      <w:pPr>
+        <w:autoSpaceDE w:val="0"/>
+        <w:autoSpaceDN w:val="0"/>
+        <w:adjustRightInd w:val="0"/>
+        <w:spacing w:after="0" w:line="240" w:lineRule="auto"/>
+        <w:rPr>
+          <w:rFonts w:ascii="Consolas" w:hAnsi="Consolas" w:cs="Consolas"/>
+          <w:color w:val="000000"/>
+          <w:sz w:val="19"/>
+          <w:szCs w:val="19"/>
+          <w:lang w:val="en-US"/>
+        </w:rPr>
+      </w:pPr>
+      <w:r>
+        <w:rPr>
+          <w:rFonts w:ascii="Consolas" w:hAnsi="Consolas" w:cs="Consolas"/>
+          <w:color w:val="000000"/>
+          <w:sz w:val="19"/>
+          <w:szCs w:val="19"/>
+          <w:lang w:val="en-US"/>
+        </w:rPr>
+        <w:t xml:space="preserve">        </w:t>
+      </w:r>
+      <w:r>
+        <w:rPr>
+          <w:rFonts w:ascii="Consolas" w:hAnsi="Consolas" w:cs="Consolas"/>
+          <w:color w:val="808080"/>
+          <w:sz w:val="19"/>
+          <w:szCs w:val="19"/>
+          <w:lang w:val="en-US"/>
+        </w:rPr>
+        <w:t>base</w:t>
+      </w:r>
+      <w:r>
+        <w:rPr>
+          <w:rFonts w:ascii="Consolas" w:hAnsi="Consolas" w:cs="Consolas"/>
+          <w:color w:val="000000"/>
+          <w:sz w:val="19"/>
+          <w:szCs w:val="19"/>
+          <w:lang w:val="en-US"/>
+        </w:rPr>
+        <w:t xml:space="preserve"> = </w:t>
+      </w:r>
+      <w:r>
+        <w:rPr>
+          <w:rFonts w:ascii="Consolas" w:hAnsi="Consolas" w:cs="Consolas"/>
+          <w:color w:val="808080"/>
+          <w:sz w:val="19"/>
+          <w:szCs w:val="19"/>
+          <w:lang w:val="en-US"/>
+        </w:rPr>
+        <w:t>base</w:t>
+      </w:r>
+      <w:r>
+        <w:rPr>
+          <w:rFonts w:ascii="Consolas" w:hAnsi="Consolas" w:cs="Consolas"/>
+          <w:color w:val="000000"/>
+          <w:sz w:val="19"/>
+          <w:szCs w:val="19"/>
+          <w:lang w:val="en-US"/>
+        </w:rPr>
+        <w:t>-&gt;parent;</w:t>
+      </w:r>
+    </w:p>
+    <w:p>
+      <w:pPr>
+        <w:autoSpaceDE w:val="0"/>
+        <w:autoSpaceDN w:val="0"/>
+        <w:adjustRightInd w:val="0"/>
+        <w:spacing w:after="0" w:line="240" w:lineRule="auto"/>
+        <w:rPr>
+          <w:rFonts w:ascii="Consolas" w:hAnsi="Consolas" w:cs="Consolas"/>
+          <w:color w:val="000000"/>
+          <w:sz w:val="19"/>
+          <w:szCs w:val="19"/>
+          <w:lang w:val="en-US"/>
+        </w:rPr>
+      </w:pPr>
+      <w:r>
+        <w:rPr>
+          <w:rFonts w:ascii="Consolas" w:hAnsi="Consolas" w:cs="Consolas"/>
+          <w:color w:val="000000"/>
+          <w:sz w:val="19"/>
+          <w:szCs w:val="19"/>
+          <w:lang w:val="en-US"/>
+        </w:rPr>
+        <w:t xml:space="preserve">        </w:t>
+      </w:r>
+      <w:r>
+        <w:rPr>
+          <w:rFonts w:ascii="Consolas" w:hAnsi="Consolas" w:cs="Consolas"/>
+          <w:color w:val="0000FF"/>
+          <w:sz w:val="19"/>
+          <w:szCs w:val="19"/>
+          <w:lang w:val="en-US"/>
+        </w:rPr>
+        <w:t>delete</w:t>
+      </w:r>
+      <w:r>
+        <w:rPr>
+          <w:rFonts w:ascii="Consolas" w:hAnsi="Consolas" w:cs="Consolas"/>
+          <w:color w:val="000000"/>
+          <w:sz w:val="19"/>
+          <w:szCs w:val="19"/>
+          <w:lang w:val="en-US"/>
+        </w:rPr>
+        <w:t xml:space="preserve"> item;</w:t>
+      </w:r>
+    </w:p>
+    <w:p>
+      <w:pPr>
+        <w:autoSpaceDE w:val="0"/>
+        <w:autoSpaceDN w:val="0"/>
+        <w:adjustRightInd w:val="0"/>
+        <w:spacing w:after="0" w:line="240" w:lineRule="auto"/>
+        <w:rPr>
+          <w:rFonts w:ascii="Consolas" w:hAnsi="Consolas" w:cs="Consolas"/>
+          <w:color w:val="000000"/>
+          <w:sz w:val="19"/>
+          <w:szCs w:val="19"/>
+        </w:rPr>
+      </w:pPr>
+      <w:r>
+        <w:rPr>
+          <w:rFonts w:ascii="Consolas" w:hAnsi="Consolas" w:cs="Consolas"/>
+          <w:color w:val="000000"/>
+          <w:sz w:val="19"/>
+          <w:szCs w:val="19"/>
+          <w:lang w:val="en-US"/>
         </w:rPr>
         <w:t xml:space="preserve">    </w:t>
       </w:r>
-      <w:proofErr w:type="spellStart"/>
+      <w:r>
+        <w:rPr>
+          <w:rFonts w:ascii="Consolas" w:hAnsi="Consolas" w:cs="Consolas"/>
+          <w:color w:val="000000"/>
+          <w:sz w:val="19"/>
+          <w:szCs w:val="19"/>
+        </w:rPr>
+        <w:t>}</w:t>
+      </w:r>
+    </w:p>
+    <w:p>
+      <w:pPr>
+        <w:autoSpaceDE w:val="0"/>
+        <w:autoSpaceDN w:val="0"/>
+        <w:adjustRightInd w:val="0"/>
+        <w:spacing w:after="0" w:line="240" w:lineRule="auto"/>
+        <w:rPr>
+          <w:rFonts w:ascii="Consolas" w:hAnsi="Consolas" w:cs="Consolas"/>
+          <w:color w:val="000000"/>
+          <w:sz w:val="19"/>
+          <w:szCs w:val="19"/>
+        </w:rPr>
+      </w:pPr>
       <w:proofErr w:type="gramStart"/>
       <w:r>
         <w:rPr>
@@ -2348,2192 +5124,25 @@
           <w:sz w:val="19"/>
           <w:szCs w:val="19"/>
         </w:rPr>
-        <w:t>FindThirdStack</w:t>
-      </w:r>
-      <w:proofErr w:type="spellEnd"/>
-      <w:r>
-        <w:rPr>
-          <w:rFonts w:ascii="Consolas" w:hAnsi="Consolas" w:cs="Consolas"/>
-          <w:color w:val="000000"/>
-          <w:sz w:val="19"/>
-          <w:szCs w:val="19"/>
-        </w:rPr>
-        <w:t>(</w:t>
-      </w:r>
-      <w:proofErr w:type="spellStart"/>
-      <w:proofErr w:type="gramEnd"/>
-      <w:r>
-        <w:rPr>
-          <w:rFonts w:ascii="Consolas" w:hAnsi="Consolas" w:cs="Consolas"/>
-          <w:color w:val="000000"/>
-          <w:sz w:val="19"/>
-          <w:szCs w:val="19"/>
-        </w:rPr>
-        <w:t>base</w:t>
-      </w:r>
-      <w:proofErr w:type="spellEnd"/>
-      <w:r>
-        <w:rPr>
-          <w:rFonts w:ascii="Consolas" w:hAnsi="Consolas" w:cs="Consolas"/>
-          <w:color w:val="000000"/>
-          <w:sz w:val="19"/>
-          <w:szCs w:val="19"/>
-        </w:rPr>
-        <w:t xml:space="preserve">, n); </w:t>
-      </w:r>
-      <w:r>
-        <w:rPr>
-          <w:rFonts w:ascii="Consolas" w:hAnsi="Consolas" w:cs="Consolas"/>
-          <w:color w:val="008000"/>
-          <w:sz w:val="19"/>
-          <w:szCs w:val="19"/>
-        </w:rPr>
-        <w:t>// Поиск каждого третьего элемента</w:t>
-      </w:r>
-    </w:p>
-    <w:p>
-      <w:pPr>
-        <w:autoSpaceDE w:val="0"/>
-        <w:autoSpaceDN w:val="0"/>
-        <w:adjustRightInd w:val="0"/>
-        <w:spacing w:after="0" w:line="240" w:lineRule="auto"/>
-        <w:rPr>
-          <w:rFonts w:ascii="Consolas" w:hAnsi="Consolas" w:cs="Consolas"/>
-          <w:color w:val="000000"/>
-          <w:sz w:val="19"/>
-          <w:szCs w:val="19"/>
-        </w:rPr>
-      </w:pPr>
-    </w:p>
-    <w:p>
-      <w:pPr>
-        <w:autoSpaceDE w:val="0"/>
-        <w:autoSpaceDN w:val="0"/>
-        <w:adjustRightInd w:val="0"/>
-        <w:spacing w:after="0" w:line="240" w:lineRule="auto"/>
-        <w:rPr>
-          <w:rFonts w:ascii="Consolas" w:hAnsi="Consolas" w:cs="Consolas"/>
-          <w:color w:val="000000"/>
-          <w:sz w:val="19"/>
-          <w:szCs w:val="19"/>
-        </w:rPr>
-      </w:pPr>
-      <w:r>
-        <w:rPr>
-          <w:rFonts w:ascii="Consolas" w:hAnsi="Consolas" w:cs="Consolas"/>
-          <w:color w:val="000000"/>
-          <w:sz w:val="19"/>
-          <w:szCs w:val="19"/>
-        </w:rPr>
-        <w:t xml:space="preserve">    </w:t>
-      </w:r>
-      <w:proofErr w:type="spellStart"/>
-      <w:proofErr w:type="gramStart"/>
-      <w:r>
-        <w:rPr>
-          <w:rFonts w:ascii="Consolas" w:hAnsi="Consolas" w:cs="Consolas"/>
-          <w:color w:val="000000"/>
-          <w:sz w:val="19"/>
-          <w:szCs w:val="19"/>
-        </w:rPr>
-        <w:t>printf</w:t>
-      </w:r>
-      <w:proofErr w:type="spellEnd"/>
-      <w:r>
-        <w:rPr>
-          <w:rFonts w:ascii="Consolas" w:hAnsi="Consolas" w:cs="Consolas"/>
-          <w:color w:val="000000"/>
-          <w:sz w:val="19"/>
-          <w:szCs w:val="19"/>
-        </w:rPr>
-        <w:t>(</w:t>
-      </w:r>
-      <w:proofErr w:type="gramEnd"/>
-      <w:r>
-        <w:rPr>
-          <w:rFonts w:ascii="Consolas" w:hAnsi="Consolas" w:cs="Consolas"/>
-          <w:color w:val="A31515"/>
-          <w:sz w:val="19"/>
-          <w:szCs w:val="19"/>
-        </w:rPr>
-        <w:t>"Содержимое второго стека: \n"</w:t>
-      </w:r>
-      <w:r>
-        <w:rPr>
-          <w:rFonts w:ascii="Consolas" w:hAnsi="Consolas" w:cs="Consolas"/>
-          <w:color w:val="000000"/>
-          <w:sz w:val="19"/>
-          <w:szCs w:val="19"/>
-        </w:rPr>
-        <w:t xml:space="preserve">); </w:t>
-      </w:r>
-    </w:p>
-    <w:p>
-      <w:pPr>
-        <w:autoSpaceDE w:val="0"/>
-        <w:autoSpaceDN w:val="0"/>
-        <w:adjustRightInd w:val="0"/>
-        <w:spacing w:after="0" w:line="240" w:lineRule="auto"/>
-        <w:rPr>
-          <w:rFonts w:ascii="Consolas" w:hAnsi="Consolas" w:cs="Consolas"/>
-          <w:color w:val="008000"/>
-          <w:sz w:val="19"/>
-          <w:szCs w:val="19"/>
-        </w:rPr>
-      </w:pPr>
-      <w:r>
-        <w:rPr>
-          <w:rFonts w:ascii="Consolas" w:hAnsi="Consolas" w:cs="Consolas"/>
-          <w:color w:val="000000"/>
-          <w:sz w:val="19"/>
-          <w:szCs w:val="19"/>
-        </w:rPr>
-        <w:t xml:space="preserve">    </w:t>
-      </w:r>
-      <w:proofErr w:type="spellStart"/>
-      <w:r>
-        <w:rPr>
-          <w:rFonts w:ascii="Consolas" w:hAnsi="Consolas" w:cs="Consolas"/>
-          <w:color w:val="000000"/>
-          <w:sz w:val="19"/>
-          <w:szCs w:val="19"/>
-        </w:rPr>
-        <w:t>PrintStack</w:t>
-      </w:r>
-      <w:proofErr w:type="spellEnd"/>
-      <w:r>
-        <w:rPr>
-          <w:rFonts w:ascii="Consolas" w:hAnsi="Consolas" w:cs="Consolas"/>
-          <w:color w:val="000000"/>
-          <w:sz w:val="19"/>
-          <w:szCs w:val="19"/>
-        </w:rPr>
-        <w:t>(</w:t>
-      </w:r>
-      <w:proofErr w:type="spellStart"/>
-      <w:r>
-        <w:rPr>
-          <w:rFonts w:ascii="Consolas" w:hAnsi="Consolas" w:cs="Consolas"/>
-          <w:color w:val="000000"/>
-          <w:sz w:val="19"/>
-          <w:szCs w:val="19"/>
-        </w:rPr>
-        <w:t>a</w:t>
+        <w:t>}</w:t>
       </w:r>
       <w:bookmarkStart w:id="0" w:name="_GoBack"/>
       <w:bookmarkEnd w:id="0"/>
-      <w:r>
-        <w:rPr>
-          <w:rFonts w:ascii="Consolas" w:hAnsi="Consolas" w:cs="Consolas"/>
-          <w:color w:val="000000"/>
-          <w:sz w:val="19"/>
-          <w:szCs w:val="19"/>
-        </w:rPr>
-        <w:t>nswer</w:t>
-      </w:r>
-      <w:proofErr w:type="spellEnd"/>
-      <w:r>
-        <w:rPr>
-          <w:rFonts w:ascii="Consolas" w:hAnsi="Consolas" w:cs="Consolas"/>
-          <w:color w:val="000000"/>
-          <w:sz w:val="19"/>
-          <w:szCs w:val="19"/>
-        </w:rPr>
-        <w:t xml:space="preserve">); </w:t>
-      </w:r>
-      <w:r>
-        <w:rPr>
-          <w:rFonts w:ascii="Consolas" w:hAnsi="Consolas" w:cs="Consolas"/>
-          <w:color w:val="008000"/>
-          <w:sz w:val="19"/>
-          <w:szCs w:val="19"/>
-        </w:rPr>
-        <w:t>// Вывод содержания второго стека на экран</w:t>
-      </w:r>
-    </w:p>
-    <w:p>
-      <w:pPr>
-        <w:autoSpaceDE w:val="0"/>
-        <w:autoSpaceDN w:val="0"/>
-        <w:adjustRightInd w:val="0"/>
-        <w:spacing w:after="0" w:line="240" w:lineRule="auto"/>
-        <w:rPr>
-          <w:rFonts w:ascii="Consolas" w:hAnsi="Consolas" w:cs="Consolas"/>
-          <w:color w:val="000000"/>
-          <w:sz w:val="19"/>
-          <w:szCs w:val="19"/>
-          <w:lang w:val="en-US"/>
-        </w:rPr>
-      </w:pPr>
-      <w:r>
-        <w:rPr>
-          <w:rFonts w:ascii="Consolas" w:hAnsi="Consolas" w:cs="Consolas"/>
-          <w:color w:val="008000"/>
-          <w:sz w:val="19"/>
-          <w:szCs w:val="19"/>
-          <w:lang w:val="en-US"/>
-        </w:rPr>
-        <w:t xml:space="preserve">    </w:t>
-      </w:r>
-      <w:proofErr w:type="spellStart"/>
-      <w:r>
-        <w:rPr>
-          <w:rFonts w:ascii="Consolas" w:hAnsi="Consolas" w:cs="Consolas"/>
-          <w:color w:val="0000FF"/>
-          <w:sz w:val="19"/>
-          <w:szCs w:val="19"/>
-        </w:rPr>
-        <w:t>return</w:t>
-      </w:r>
-      <w:proofErr w:type="spellEnd"/>
-      <w:r>
-        <w:rPr>
-          <w:rFonts w:ascii="Consolas" w:hAnsi="Consolas" w:cs="Consolas"/>
-          <w:color w:val="000000"/>
-          <w:sz w:val="19"/>
-          <w:szCs w:val="19"/>
-        </w:rPr>
-        <w:t xml:space="preserve"> 0;</w:t>
-      </w:r>
-    </w:p>
-    <w:p>
-      <w:pPr>
-        <w:autoSpaceDE w:val="0"/>
-        <w:autoSpaceDN w:val="0"/>
-        <w:adjustRightInd w:val="0"/>
-        <w:spacing w:after="0" w:line="240" w:lineRule="auto"/>
-        <w:rPr>
-          <w:rFonts w:ascii="Consolas" w:hAnsi="Consolas" w:cs="Consolas"/>
-          <w:color w:val="000000"/>
-          <w:sz w:val="19"/>
-          <w:szCs w:val="19"/>
-          <w:lang w:val="en-US"/>
-        </w:rPr>
-      </w:pPr>
-      <w:r>
-        <w:rPr>
-          <w:rFonts w:ascii="Consolas" w:hAnsi="Consolas" w:cs="Consolas"/>
-          <w:color w:val="000000"/>
-          <w:sz w:val="19"/>
-          <w:szCs w:val="19"/>
-          <w:lang w:val="en-US"/>
-        </w:rPr>
-        <w:t>}</w:t>
-      </w:r>
-    </w:p>
-    <w:p>
-      <w:pPr>
-        <w:autoSpaceDE w:val="0"/>
-        <w:autoSpaceDN w:val="0"/>
-        <w:adjustRightInd w:val="0"/>
-        <w:spacing w:after="0" w:line="240" w:lineRule="auto"/>
-        <w:rPr>
-          <w:rFonts w:ascii="Consolas" w:hAnsi="Consolas" w:cs="Consolas"/>
-          <w:color w:val="000000"/>
-          <w:sz w:val="19"/>
-          <w:szCs w:val="19"/>
-          <w:lang w:val="en-US"/>
-        </w:rPr>
-      </w:pPr>
-    </w:p>
-    <w:p>
-      <w:pPr>
-        <w:autoSpaceDE w:val="0"/>
-        <w:autoSpaceDN w:val="0"/>
-        <w:adjustRightInd w:val="0"/>
-        <w:spacing w:after="0" w:line="240" w:lineRule="auto"/>
-        <w:rPr>
-          <w:rFonts w:ascii="Consolas" w:hAnsi="Consolas" w:cs="Consolas"/>
-          <w:color w:val="000000"/>
-          <w:sz w:val="19"/>
-          <w:szCs w:val="19"/>
-          <w:lang w:val="en-US"/>
-        </w:rPr>
-      </w:pPr>
-      <w:r>
-        <w:rPr>
-          <w:rFonts w:ascii="Consolas" w:hAnsi="Consolas" w:cs="Consolas"/>
-          <w:color w:val="2B91AF"/>
-          <w:sz w:val="19"/>
-          <w:szCs w:val="19"/>
-          <w:lang w:val="en-US"/>
-        </w:rPr>
-        <w:t>Stack</w:t>
-      </w:r>
-      <w:r>
-        <w:rPr>
-          <w:rFonts w:ascii="Consolas" w:hAnsi="Consolas" w:cs="Consolas"/>
-          <w:color w:val="000000"/>
-          <w:sz w:val="19"/>
-          <w:szCs w:val="19"/>
-          <w:lang w:val="en-US"/>
-        </w:rPr>
-        <w:t xml:space="preserve">* </w:t>
-      </w:r>
-      <w:proofErr w:type="spellStart"/>
+      <w:proofErr w:type="gramEnd"/>
+    </w:p>
+    <w:p>
+      <w:pPr>
+        <w:autoSpaceDE w:val="0"/>
+        <w:autoSpaceDN w:val="0"/>
+        <w:adjustRightInd w:val="0"/>
+        <w:spacing w:after="0" w:line="240" w:lineRule="auto"/>
+        <w:rPr>
+          <w:noProof/>
+          <w:lang w:eastAsia="ru-RU"/>
+        </w:rPr>
+      </w:pPr>
       <w:proofErr w:type="gramStart"/>
       <w:r>
-        <w:rPr>
-          <w:rFonts w:ascii="Consolas" w:hAnsi="Consolas" w:cs="Consolas"/>
-          <w:color w:val="000000"/>
-          <w:sz w:val="19"/>
-          <w:szCs w:val="19"/>
-          <w:lang w:val="en-US"/>
-        </w:rPr>
-        <w:t>AddStack</w:t>
-      </w:r>
-      <w:proofErr w:type="spellEnd"/>
-      <w:r>
-        <w:rPr>
-          <w:rFonts w:ascii="Consolas" w:hAnsi="Consolas" w:cs="Consolas"/>
-          <w:color w:val="000000"/>
-          <w:sz w:val="19"/>
-          <w:szCs w:val="19"/>
-          <w:lang w:val="en-US"/>
-        </w:rPr>
-        <w:t>(</w:t>
-      </w:r>
-      <w:proofErr w:type="gramEnd"/>
-      <w:r>
-        <w:rPr>
-          <w:rFonts w:ascii="Consolas" w:hAnsi="Consolas" w:cs="Consolas"/>
-          <w:color w:val="2B91AF"/>
-          <w:sz w:val="19"/>
-          <w:szCs w:val="19"/>
-          <w:lang w:val="en-US"/>
-        </w:rPr>
-        <w:t>Stack</w:t>
-      </w:r>
-      <w:r>
-        <w:rPr>
-          <w:rFonts w:ascii="Consolas" w:hAnsi="Consolas" w:cs="Consolas"/>
-          <w:color w:val="000000"/>
-          <w:sz w:val="19"/>
-          <w:szCs w:val="19"/>
-          <w:lang w:val="en-US"/>
-        </w:rPr>
-        <w:t xml:space="preserve">* </w:t>
-      </w:r>
-      <w:r>
-        <w:rPr>
-          <w:rFonts w:ascii="Consolas" w:hAnsi="Consolas" w:cs="Consolas"/>
-          <w:color w:val="808080"/>
-          <w:sz w:val="19"/>
-          <w:szCs w:val="19"/>
-          <w:lang w:val="en-US"/>
-        </w:rPr>
-        <w:t>item</w:t>
-      </w:r>
-      <w:r>
-        <w:rPr>
-          <w:rFonts w:ascii="Consolas" w:hAnsi="Consolas" w:cs="Consolas"/>
-          <w:color w:val="000000"/>
-          <w:sz w:val="19"/>
-          <w:szCs w:val="19"/>
-          <w:lang w:val="en-US"/>
-        </w:rPr>
-        <w:t xml:space="preserve">, </w:t>
-      </w:r>
-      <w:proofErr w:type="spellStart"/>
-      <w:r>
-        <w:rPr>
-          <w:rFonts w:ascii="Consolas" w:hAnsi="Consolas" w:cs="Consolas"/>
-          <w:color w:val="0000FF"/>
-          <w:sz w:val="19"/>
-          <w:szCs w:val="19"/>
-          <w:lang w:val="en-US"/>
-        </w:rPr>
-        <w:t>int</w:t>
-      </w:r>
-      <w:proofErr w:type="spellEnd"/>
-      <w:r>
-        <w:rPr>
-          <w:rFonts w:ascii="Consolas" w:hAnsi="Consolas" w:cs="Consolas"/>
-          <w:color w:val="000000"/>
-          <w:sz w:val="19"/>
-          <w:szCs w:val="19"/>
-          <w:lang w:val="en-US"/>
-        </w:rPr>
-        <w:t xml:space="preserve"> </w:t>
-      </w:r>
-      <w:proofErr w:type="spellStart"/>
-      <w:r>
-        <w:rPr>
-          <w:rFonts w:ascii="Consolas" w:hAnsi="Consolas" w:cs="Consolas"/>
-          <w:color w:val="808080"/>
-          <w:sz w:val="19"/>
-          <w:szCs w:val="19"/>
-          <w:lang w:val="en-US"/>
-        </w:rPr>
-        <w:t>val</w:t>
-      </w:r>
-      <w:proofErr w:type="spellEnd"/>
-      <w:r>
-        <w:rPr>
-          <w:rFonts w:ascii="Consolas" w:hAnsi="Consolas" w:cs="Consolas"/>
-          <w:color w:val="000000"/>
-          <w:sz w:val="19"/>
-          <w:szCs w:val="19"/>
-          <w:lang w:val="en-US"/>
-        </w:rPr>
-        <w:t xml:space="preserve">) { </w:t>
-      </w:r>
-      <w:r>
-        <w:rPr>
-          <w:rFonts w:ascii="Consolas" w:hAnsi="Consolas" w:cs="Consolas"/>
-          <w:color w:val="008000"/>
-          <w:sz w:val="19"/>
-          <w:szCs w:val="19"/>
-          <w:lang w:val="en-US"/>
-        </w:rPr>
-        <w:t xml:space="preserve">// </w:t>
-      </w:r>
-      <w:r>
-        <w:rPr>
-          <w:rFonts w:ascii="Consolas" w:hAnsi="Consolas" w:cs="Consolas"/>
-          <w:color w:val="008000"/>
-          <w:sz w:val="19"/>
-          <w:szCs w:val="19"/>
-        </w:rPr>
-        <w:t>Добавление</w:t>
-      </w:r>
-      <w:r>
-        <w:rPr>
-          <w:rFonts w:ascii="Consolas" w:hAnsi="Consolas" w:cs="Consolas"/>
-          <w:color w:val="008000"/>
-          <w:sz w:val="19"/>
-          <w:szCs w:val="19"/>
-          <w:lang w:val="en-US"/>
-        </w:rPr>
-        <w:t xml:space="preserve"> </w:t>
-      </w:r>
-      <w:r>
-        <w:rPr>
-          <w:rFonts w:ascii="Consolas" w:hAnsi="Consolas" w:cs="Consolas"/>
-          <w:color w:val="008000"/>
-          <w:sz w:val="19"/>
-          <w:szCs w:val="19"/>
-        </w:rPr>
-        <w:t>элемента</w:t>
-      </w:r>
-      <w:r>
-        <w:rPr>
-          <w:rFonts w:ascii="Consolas" w:hAnsi="Consolas" w:cs="Consolas"/>
-          <w:color w:val="008000"/>
-          <w:sz w:val="19"/>
-          <w:szCs w:val="19"/>
-          <w:lang w:val="en-US"/>
-        </w:rPr>
-        <w:t xml:space="preserve"> </w:t>
-      </w:r>
-      <w:r>
-        <w:rPr>
-          <w:rFonts w:ascii="Consolas" w:hAnsi="Consolas" w:cs="Consolas"/>
-          <w:color w:val="008000"/>
-          <w:sz w:val="19"/>
-          <w:szCs w:val="19"/>
-        </w:rPr>
-        <w:t>в</w:t>
-      </w:r>
-      <w:r>
-        <w:rPr>
-          <w:rFonts w:ascii="Consolas" w:hAnsi="Consolas" w:cs="Consolas"/>
-          <w:color w:val="008000"/>
-          <w:sz w:val="19"/>
-          <w:szCs w:val="19"/>
-          <w:lang w:val="en-US"/>
-        </w:rPr>
-        <w:t xml:space="preserve"> </w:t>
-      </w:r>
-      <w:r>
-        <w:rPr>
-          <w:rFonts w:ascii="Consolas" w:hAnsi="Consolas" w:cs="Consolas"/>
-          <w:color w:val="008000"/>
-          <w:sz w:val="19"/>
-          <w:szCs w:val="19"/>
-        </w:rPr>
-        <w:t>стек</w:t>
-      </w:r>
-    </w:p>
-    <w:p>
-      <w:pPr>
-        <w:autoSpaceDE w:val="0"/>
-        <w:autoSpaceDN w:val="0"/>
-        <w:adjustRightInd w:val="0"/>
-        <w:spacing w:after="0" w:line="240" w:lineRule="auto"/>
-        <w:rPr>
-          <w:rFonts w:ascii="Consolas" w:hAnsi="Consolas" w:cs="Consolas"/>
-          <w:color w:val="000000"/>
-          <w:sz w:val="19"/>
-          <w:szCs w:val="19"/>
-        </w:rPr>
-      </w:pPr>
-      <w:r>
-        <w:rPr>
-          <w:rFonts w:ascii="Consolas" w:hAnsi="Consolas" w:cs="Consolas"/>
-          <w:color w:val="000000"/>
-          <w:sz w:val="19"/>
-          <w:szCs w:val="19"/>
-          <w:lang w:val="en-US"/>
-        </w:rPr>
-        <w:t xml:space="preserve">    </w:t>
-      </w:r>
-      <w:proofErr w:type="spellStart"/>
-      <w:r>
-        <w:rPr>
-          <w:rFonts w:ascii="Consolas" w:hAnsi="Consolas" w:cs="Consolas"/>
-          <w:color w:val="2B91AF"/>
-          <w:sz w:val="19"/>
-          <w:szCs w:val="19"/>
-        </w:rPr>
-        <w:t>Stack</w:t>
-      </w:r>
-      <w:proofErr w:type="spellEnd"/>
-      <w:r>
-        <w:rPr>
-          <w:rFonts w:ascii="Consolas" w:hAnsi="Consolas" w:cs="Consolas"/>
-          <w:color w:val="000000"/>
-          <w:sz w:val="19"/>
-          <w:szCs w:val="19"/>
-        </w:rPr>
-        <w:t xml:space="preserve">* </w:t>
-      </w:r>
-      <w:proofErr w:type="spellStart"/>
-      <w:r>
-        <w:rPr>
-          <w:rFonts w:ascii="Consolas" w:hAnsi="Consolas" w:cs="Consolas"/>
-          <w:color w:val="000000"/>
-          <w:sz w:val="19"/>
-          <w:szCs w:val="19"/>
-        </w:rPr>
-        <w:t>child</w:t>
-      </w:r>
-      <w:proofErr w:type="spellEnd"/>
-      <w:r>
-        <w:rPr>
-          <w:rFonts w:ascii="Consolas" w:hAnsi="Consolas" w:cs="Consolas"/>
-          <w:color w:val="000000"/>
-          <w:sz w:val="19"/>
-          <w:szCs w:val="19"/>
-        </w:rPr>
-        <w:t xml:space="preserve"> = </w:t>
-      </w:r>
-      <w:proofErr w:type="spellStart"/>
-      <w:r>
-        <w:rPr>
-          <w:rFonts w:ascii="Consolas" w:hAnsi="Consolas" w:cs="Consolas"/>
-          <w:color w:val="0000FF"/>
-          <w:sz w:val="19"/>
-          <w:szCs w:val="19"/>
-        </w:rPr>
-        <w:t>new</w:t>
-      </w:r>
-      <w:proofErr w:type="spellEnd"/>
-      <w:r>
-        <w:rPr>
-          <w:rFonts w:ascii="Consolas" w:hAnsi="Consolas" w:cs="Consolas"/>
-          <w:color w:val="000000"/>
-          <w:sz w:val="19"/>
-          <w:szCs w:val="19"/>
-        </w:rPr>
-        <w:t xml:space="preserve"> </w:t>
-      </w:r>
-      <w:proofErr w:type="spellStart"/>
-      <w:r>
-        <w:rPr>
-          <w:rFonts w:ascii="Consolas" w:hAnsi="Consolas" w:cs="Consolas"/>
-          <w:color w:val="2B91AF"/>
-          <w:sz w:val="19"/>
-          <w:szCs w:val="19"/>
-        </w:rPr>
-        <w:t>Stack</w:t>
-      </w:r>
-      <w:proofErr w:type="spellEnd"/>
-      <w:r>
-        <w:rPr>
-          <w:rFonts w:ascii="Consolas" w:hAnsi="Consolas" w:cs="Consolas"/>
-          <w:color w:val="000000"/>
-          <w:sz w:val="19"/>
-          <w:szCs w:val="19"/>
-        </w:rPr>
-        <w:t xml:space="preserve">; </w:t>
-      </w:r>
-      <w:r>
-        <w:rPr>
-          <w:rFonts w:ascii="Consolas" w:hAnsi="Consolas" w:cs="Consolas"/>
-          <w:color w:val="008000"/>
-          <w:sz w:val="19"/>
-          <w:szCs w:val="19"/>
-        </w:rPr>
-        <w:t>// Создание дочернего элемента стека</w:t>
-      </w:r>
-    </w:p>
-    <w:p>
-      <w:pPr>
-        <w:autoSpaceDE w:val="0"/>
-        <w:autoSpaceDN w:val="0"/>
-        <w:adjustRightInd w:val="0"/>
-        <w:spacing w:after="0" w:line="240" w:lineRule="auto"/>
-        <w:rPr>
-          <w:rFonts w:ascii="Consolas" w:hAnsi="Consolas" w:cs="Consolas"/>
-          <w:color w:val="000000"/>
-          <w:sz w:val="19"/>
-          <w:szCs w:val="19"/>
-        </w:rPr>
-      </w:pPr>
-      <w:r>
-        <w:rPr>
-          <w:rFonts w:ascii="Consolas" w:hAnsi="Consolas" w:cs="Consolas"/>
-          <w:color w:val="000000"/>
-          <w:sz w:val="19"/>
-          <w:szCs w:val="19"/>
-        </w:rPr>
-        <w:t xml:space="preserve">    </w:t>
-      </w:r>
-      <w:proofErr w:type="spellStart"/>
-      <w:r>
-        <w:rPr>
-          <w:rFonts w:ascii="Consolas" w:hAnsi="Consolas" w:cs="Consolas"/>
-          <w:color w:val="000000"/>
-          <w:sz w:val="19"/>
-          <w:szCs w:val="19"/>
-        </w:rPr>
-        <w:t>child</w:t>
-      </w:r>
-      <w:proofErr w:type="spellEnd"/>
-      <w:proofErr w:type="gramStart"/>
-      <w:r>
-        <w:rPr>
-          <w:rFonts w:ascii="Consolas" w:hAnsi="Consolas" w:cs="Consolas"/>
-          <w:color w:val="000000"/>
-          <w:sz w:val="19"/>
-          <w:szCs w:val="19"/>
-        </w:rPr>
-        <w:t>-&gt;</w:t>
-      </w:r>
-      <w:proofErr w:type="spellStart"/>
-      <w:r>
-        <w:rPr>
-          <w:rFonts w:ascii="Consolas" w:hAnsi="Consolas" w:cs="Consolas"/>
-          <w:color w:val="000000"/>
-          <w:sz w:val="19"/>
-          <w:szCs w:val="19"/>
-        </w:rPr>
-        <w:t>parent</w:t>
-      </w:r>
-      <w:proofErr w:type="spellEnd"/>
-      <w:proofErr w:type="gramEnd"/>
-      <w:r>
-        <w:rPr>
-          <w:rFonts w:ascii="Consolas" w:hAnsi="Consolas" w:cs="Consolas"/>
-          <w:color w:val="000000"/>
-          <w:sz w:val="19"/>
-          <w:szCs w:val="19"/>
-        </w:rPr>
-        <w:t xml:space="preserve"> = </w:t>
-      </w:r>
-      <w:proofErr w:type="spellStart"/>
-      <w:r>
-        <w:rPr>
-          <w:rFonts w:ascii="Consolas" w:hAnsi="Consolas" w:cs="Consolas"/>
-          <w:color w:val="808080"/>
-          <w:sz w:val="19"/>
-          <w:szCs w:val="19"/>
-        </w:rPr>
-        <w:t>item</w:t>
-      </w:r>
-      <w:proofErr w:type="spellEnd"/>
-      <w:r>
-        <w:rPr>
-          <w:rFonts w:ascii="Consolas" w:hAnsi="Consolas" w:cs="Consolas"/>
-          <w:color w:val="000000"/>
-          <w:sz w:val="19"/>
-          <w:szCs w:val="19"/>
-        </w:rPr>
-        <w:t xml:space="preserve">; </w:t>
-      </w:r>
-      <w:r>
-        <w:rPr>
-          <w:rFonts w:ascii="Consolas" w:hAnsi="Consolas" w:cs="Consolas"/>
-          <w:color w:val="008000"/>
-          <w:sz w:val="19"/>
-          <w:szCs w:val="19"/>
-        </w:rPr>
-        <w:t>// Задаем родительский элемент стека</w:t>
-      </w:r>
-    </w:p>
-    <w:p>
-      <w:pPr>
-        <w:autoSpaceDE w:val="0"/>
-        <w:autoSpaceDN w:val="0"/>
-        <w:adjustRightInd w:val="0"/>
-        <w:spacing w:after="0" w:line="240" w:lineRule="auto"/>
-        <w:rPr>
-          <w:rFonts w:ascii="Consolas" w:hAnsi="Consolas" w:cs="Consolas"/>
-          <w:color w:val="000000"/>
-          <w:sz w:val="19"/>
-          <w:szCs w:val="19"/>
-        </w:rPr>
-      </w:pPr>
-      <w:r>
-        <w:rPr>
-          <w:rFonts w:ascii="Consolas" w:hAnsi="Consolas" w:cs="Consolas"/>
-          <w:color w:val="000000"/>
-          <w:sz w:val="19"/>
-          <w:szCs w:val="19"/>
-        </w:rPr>
-        <w:t xml:space="preserve">    </w:t>
-      </w:r>
-      <w:proofErr w:type="spellStart"/>
-      <w:r>
-        <w:rPr>
-          <w:rFonts w:ascii="Consolas" w:hAnsi="Consolas" w:cs="Consolas"/>
-          <w:color w:val="000000"/>
-          <w:sz w:val="19"/>
-          <w:szCs w:val="19"/>
-        </w:rPr>
-        <w:t>child</w:t>
-      </w:r>
-      <w:proofErr w:type="spellEnd"/>
-      <w:r>
-        <w:rPr>
-          <w:rFonts w:ascii="Consolas" w:hAnsi="Consolas" w:cs="Consolas"/>
-          <w:color w:val="000000"/>
-          <w:sz w:val="19"/>
-          <w:szCs w:val="19"/>
-        </w:rPr>
-        <w:t>-&gt;</w:t>
-      </w:r>
-      <w:proofErr w:type="spellStart"/>
-      <w:r>
-        <w:rPr>
-          <w:rFonts w:ascii="Consolas" w:hAnsi="Consolas" w:cs="Consolas"/>
-          <w:color w:val="000000"/>
-          <w:sz w:val="19"/>
-          <w:szCs w:val="19"/>
-        </w:rPr>
-        <w:t>value</w:t>
-      </w:r>
-      <w:proofErr w:type="spellEnd"/>
-      <w:r>
-        <w:rPr>
-          <w:rFonts w:ascii="Consolas" w:hAnsi="Consolas" w:cs="Consolas"/>
-          <w:color w:val="000000"/>
-          <w:sz w:val="19"/>
-          <w:szCs w:val="19"/>
-        </w:rPr>
-        <w:t xml:space="preserve"> = </w:t>
-      </w:r>
-      <w:proofErr w:type="spellStart"/>
-      <w:r>
-        <w:rPr>
-          <w:rFonts w:ascii="Consolas" w:hAnsi="Consolas" w:cs="Consolas"/>
-          <w:color w:val="808080"/>
-          <w:sz w:val="19"/>
-          <w:szCs w:val="19"/>
-        </w:rPr>
-        <w:t>val</w:t>
-      </w:r>
-      <w:proofErr w:type="spellEnd"/>
-      <w:r>
-        <w:rPr>
-          <w:rFonts w:ascii="Consolas" w:hAnsi="Consolas" w:cs="Consolas"/>
-          <w:color w:val="000000"/>
-          <w:sz w:val="19"/>
-          <w:szCs w:val="19"/>
-        </w:rPr>
-        <w:t xml:space="preserve">; </w:t>
-      </w:r>
-      <w:r>
-        <w:rPr>
-          <w:rFonts w:ascii="Consolas" w:hAnsi="Consolas" w:cs="Consolas"/>
-          <w:color w:val="008000"/>
-          <w:sz w:val="19"/>
-          <w:szCs w:val="19"/>
-        </w:rPr>
-        <w:t>// Задаем значение элемента стека</w:t>
-      </w:r>
-    </w:p>
-    <w:p>
-      <w:pPr>
-        <w:autoSpaceDE w:val="0"/>
-        <w:autoSpaceDN w:val="0"/>
-        <w:adjustRightInd w:val="0"/>
-        <w:spacing w:after="0" w:line="240" w:lineRule="auto"/>
-        <w:rPr>
-          <w:rFonts w:ascii="Consolas" w:hAnsi="Consolas" w:cs="Consolas"/>
-          <w:color w:val="000000"/>
-          <w:sz w:val="19"/>
-          <w:szCs w:val="19"/>
-        </w:rPr>
-      </w:pPr>
-      <w:r>
-        <w:rPr>
-          <w:rFonts w:ascii="Consolas" w:hAnsi="Consolas" w:cs="Consolas"/>
-          <w:color w:val="000000"/>
-          <w:sz w:val="19"/>
-          <w:szCs w:val="19"/>
-        </w:rPr>
-        <w:t xml:space="preserve">    </w:t>
-      </w:r>
-      <w:proofErr w:type="spellStart"/>
-      <w:r>
-        <w:rPr>
-          <w:rFonts w:ascii="Consolas" w:hAnsi="Consolas" w:cs="Consolas"/>
-          <w:color w:val="0000FF"/>
-          <w:sz w:val="19"/>
-          <w:szCs w:val="19"/>
-        </w:rPr>
-        <w:t>return</w:t>
-      </w:r>
-      <w:proofErr w:type="spellEnd"/>
-      <w:r>
-        <w:rPr>
-          <w:rFonts w:ascii="Consolas" w:hAnsi="Consolas" w:cs="Consolas"/>
-          <w:color w:val="000000"/>
-          <w:sz w:val="19"/>
-          <w:szCs w:val="19"/>
-        </w:rPr>
-        <w:t xml:space="preserve"> </w:t>
-      </w:r>
-      <w:proofErr w:type="spellStart"/>
-      <w:r>
-        <w:rPr>
-          <w:rFonts w:ascii="Consolas" w:hAnsi="Consolas" w:cs="Consolas"/>
-          <w:color w:val="000000"/>
-          <w:sz w:val="19"/>
-          <w:szCs w:val="19"/>
-        </w:rPr>
-        <w:t>child</w:t>
-      </w:r>
-      <w:proofErr w:type="spellEnd"/>
-      <w:r>
-        <w:rPr>
-          <w:rFonts w:ascii="Consolas" w:hAnsi="Consolas" w:cs="Consolas"/>
-          <w:color w:val="000000"/>
-          <w:sz w:val="19"/>
-          <w:szCs w:val="19"/>
-        </w:rPr>
-        <w:t xml:space="preserve">; </w:t>
-      </w:r>
-      <w:r>
-        <w:rPr>
-          <w:rFonts w:ascii="Consolas" w:hAnsi="Consolas" w:cs="Consolas"/>
-          <w:color w:val="008000"/>
-          <w:sz w:val="19"/>
-          <w:szCs w:val="19"/>
-        </w:rPr>
-        <w:t>// Возвращаем указатель на новый последний элемент стека</w:t>
-      </w:r>
-    </w:p>
-    <w:p>
-      <w:pPr>
-        <w:autoSpaceDE w:val="0"/>
-        <w:autoSpaceDN w:val="0"/>
-        <w:adjustRightInd w:val="0"/>
-        <w:spacing w:after="0" w:line="240" w:lineRule="auto"/>
-        <w:rPr>
-          <w:rFonts w:ascii="Consolas" w:hAnsi="Consolas" w:cs="Consolas"/>
-          <w:color w:val="000000"/>
-          <w:sz w:val="19"/>
-          <w:szCs w:val="19"/>
-        </w:rPr>
-      </w:pPr>
-      <w:r>
-        <w:rPr>
-          <w:rFonts w:ascii="Consolas" w:hAnsi="Consolas" w:cs="Consolas"/>
-          <w:color w:val="000000"/>
-          <w:sz w:val="19"/>
-          <w:szCs w:val="19"/>
-        </w:rPr>
-        <w:lastRenderedPageBreak/>
-        <w:t>}</w:t>
-      </w:r>
-    </w:p>
-    <w:p>
-      <w:pPr>
-        <w:autoSpaceDE w:val="0"/>
-        <w:autoSpaceDN w:val="0"/>
-        <w:adjustRightInd w:val="0"/>
-        <w:spacing w:after="0" w:line="240" w:lineRule="auto"/>
-        <w:rPr>
-          <w:rFonts w:ascii="Consolas" w:hAnsi="Consolas" w:cs="Consolas"/>
-          <w:color w:val="000000"/>
-          <w:sz w:val="19"/>
-          <w:szCs w:val="19"/>
-        </w:rPr>
-      </w:pPr>
-      <w:proofErr w:type="spellStart"/>
-      <w:r>
-        <w:rPr>
-          <w:rFonts w:ascii="Consolas" w:hAnsi="Consolas" w:cs="Consolas"/>
-          <w:color w:val="0000FF"/>
-          <w:sz w:val="19"/>
-          <w:szCs w:val="19"/>
-        </w:rPr>
-        <w:t>void</w:t>
-      </w:r>
-      <w:proofErr w:type="spellEnd"/>
-      <w:r>
-        <w:rPr>
-          <w:rFonts w:ascii="Consolas" w:hAnsi="Consolas" w:cs="Consolas"/>
-          <w:color w:val="000000"/>
-          <w:sz w:val="19"/>
-          <w:szCs w:val="19"/>
-        </w:rPr>
-        <w:t xml:space="preserve"> </w:t>
-      </w:r>
-      <w:proofErr w:type="spellStart"/>
-      <w:proofErr w:type="gramStart"/>
-      <w:r>
-        <w:rPr>
-          <w:rFonts w:ascii="Consolas" w:hAnsi="Consolas" w:cs="Consolas"/>
-          <w:color w:val="000000"/>
-          <w:sz w:val="19"/>
-          <w:szCs w:val="19"/>
-        </w:rPr>
-        <w:t>FindThirdStack</w:t>
-      </w:r>
-      <w:proofErr w:type="spellEnd"/>
-      <w:r>
-        <w:rPr>
-          <w:rFonts w:ascii="Consolas" w:hAnsi="Consolas" w:cs="Consolas"/>
-          <w:color w:val="000000"/>
-          <w:sz w:val="19"/>
-          <w:szCs w:val="19"/>
-        </w:rPr>
-        <w:t>(</w:t>
-      </w:r>
-      <w:proofErr w:type="spellStart"/>
-      <w:proofErr w:type="gramEnd"/>
-      <w:r>
-        <w:rPr>
-          <w:rFonts w:ascii="Consolas" w:hAnsi="Consolas" w:cs="Consolas"/>
-          <w:color w:val="2B91AF"/>
-          <w:sz w:val="19"/>
-          <w:szCs w:val="19"/>
-        </w:rPr>
-        <w:t>Stack</w:t>
-      </w:r>
-      <w:proofErr w:type="spellEnd"/>
-      <w:r>
-        <w:rPr>
-          <w:rFonts w:ascii="Consolas" w:hAnsi="Consolas" w:cs="Consolas"/>
-          <w:color w:val="000000"/>
-          <w:sz w:val="19"/>
-          <w:szCs w:val="19"/>
-        </w:rPr>
-        <w:t xml:space="preserve">* </w:t>
-      </w:r>
-      <w:proofErr w:type="spellStart"/>
-      <w:r>
-        <w:rPr>
-          <w:rFonts w:ascii="Consolas" w:hAnsi="Consolas" w:cs="Consolas"/>
-          <w:color w:val="808080"/>
-          <w:sz w:val="19"/>
-          <w:szCs w:val="19"/>
-        </w:rPr>
-        <w:t>item</w:t>
-      </w:r>
-      <w:proofErr w:type="spellEnd"/>
-      <w:r>
-        <w:rPr>
-          <w:rFonts w:ascii="Consolas" w:hAnsi="Consolas" w:cs="Consolas"/>
-          <w:color w:val="000000"/>
-          <w:sz w:val="19"/>
-          <w:szCs w:val="19"/>
-        </w:rPr>
-        <w:t xml:space="preserve">, </w:t>
-      </w:r>
-      <w:proofErr w:type="spellStart"/>
-      <w:r>
-        <w:rPr>
-          <w:rFonts w:ascii="Consolas" w:hAnsi="Consolas" w:cs="Consolas"/>
-          <w:color w:val="0000FF"/>
-          <w:sz w:val="19"/>
-          <w:szCs w:val="19"/>
-        </w:rPr>
-        <w:t>int</w:t>
-      </w:r>
-      <w:proofErr w:type="spellEnd"/>
-      <w:r>
-        <w:rPr>
-          <w:rFonts w:ascii="Consolas" w:hAnsi="Consolas" w:cs="Consolas"/>
-          <w:color w:val="000000"/>
-          <w:sz w:val="19"/>
-          <w:szCs w:val="19"/>
-        </w:rPr>
-        <w:t xml:space="preserve"> </w:t>
-      </w:r>
-      <w:r>
-        <w:rPr>
-          <w:rFonts w:ascii="Consolas" w:hAnsi="Consolas" w:cs="Consolas"/>
-          <w:color w:val="808080"/>
-          <w:sz w:val="19"/>
-          <w:szCs w:val="19"/>
-        </w:rPr>
-        <w:t>i</w:t>
-      </w:r>
-      <w:r>
-        <w:rPr>
-          <w:rFonts w:ascii="Consolas" w:hAnsi="Consolas" w:cs="Consolas"/>
-          <w:color w:val="000000"/>
-          <w:sz w:val="19"/>
-          <w:szCs w:val="19"/>
-        </w:rPr>
-        <w:t xml:space="preserve">) { </w:t>
-      </w:r>
-      <w:r>
-        <w:rPr>
-          <w:rFonts w:ascii="Consolas" w:hAnsi="Consolas" w:cs="Consolas"/>
-          <w:color w:val="008000"/>
-          <w:sz w:val="19"/>
-          <w:szCs w:val="19"/>
-        </w:rPr>
-        <w:t>// Поиск каждого третьего элемента и помещение в другой стек</w:t>
-      </w:r>
-    </w:p>
-    <w:p>
-      <w:pPr>
-        <w:autoSpaceDE w:val="0"/>
-        <w:autoSpaceDN w:val="0"/>
-        <w:adjustRightInd w:val="0"/>
-        <w:spacing w:after="0" w:line="240" w:lineRule="auto"/>
-        <w:rPr>
-          <w:rFonts w:ascii="Consolas" w:hAnsi="Consolas" w:cs="Consolas"/>
-          <w:color w:val="000000"/>
-          <w:sz w:val="19"/>
-          <w:szCs w:val="19"/>
-        </w:rPr>
-      </w:pPr>
-      <w:r>
-        <w:rPr>
-          <w:rFonts w:ascii="Consolas" w:hAnsi="Consolas" w:cs="Consolas"/>
-          <w:color w:val="000000"/>
-          <w:sz w:val="19"/>
-          <w:szCs w:val="19"/>
-        </w:rPr>
-        <w:t xml:space="preserve">    </w:t>
-      </w:r>
-      <w:proofErr w:type="spellStart"/>
-      <w:r>
-        <w:rPr>
-          <w:rFonts w:ascii="Consolas" w:hAnsi="Consolas" w:cs="Consolas"/>
-          <w:color w:val="0000FF"/>
-          <w:sz w:val="19"/>
-          <w:szCs w:val="19"/>
-        </w:rPr>
-        <w:t>if</w:t>
-      </w:r>
-      <w:proofErr w:type="spellEnd"/>
-      <w:r>
-        <w:rPr>
-          <w:rFonts w:ascii="Consolas" w:hAnsi="Consolas" w:cs="Consolas"/>
-          <w:color w:val="000000"/>
-          <w:sz w:val="19"/>
-          <w:szCs w:val="19"/>
-        </w:rPr>
-        <w:t xml:space="preserve"> (</w:t>
-      </w:r>
-      <w:proofErr w:type="spellStart"/>
-      <w:r>
-        <w:rPr>
-          <w:rFonts w:ascii="Consolas" w:hAnsi="Consolas" w:cs="Consolas"/>
-          <w:color w:val="808080"/>
-          <w:sz w:val="19"/>
-          <w:szCs w:val="19"/>
-        </w:rPr>
-        <w:t>item</w:t>
-      </w:r>
-      <w:proofErr w:type="spellEnd"/>
-      <w:r>
-        <w:rPr>
-          <w:rFonts w:ascii="Consolas" w:hAnsi="Consolas" w:cs="Consolas"/>
-          <w:color w:val="000000"/>
-          <w:sz w:val="19"/>
-          <w:szCs w:val="19"/>
-        </w:rPr>
-        <w:t>-&gt;</w:t>
-      </w:r>
-      <w:proofErr w:type="spellStart"/>
-      <w:proofErr w:type="gramStart"/>
-      <w:r>
-        <w:rPr>
-          <w:rFonts w:ascii="Consolas" w:hAnsi="Consolas" w:cs="Consolas"/>
-          <w:color w:val="000000"/>
-          <w:sz w:val="19"/>
-          <w:szCs w:val="19"/>
-        </w:rPr>
-        <w:t>parent</w:t>
-      </w:r>
-      <w:proofErr w:type="spellEnd"/>
-      <w:r>
-        <w:rPr>
-          <w:rFonts w:ascii="Consolas" w:hAnsi="Consolas" w:cs="Consolas"/>
-          <w:color w:val="000000"/>
-          <w:sz w:val="19"/>
-          <w:szCs w:val="19"/>
-        </w:rPr>
-        <w:t xml:space="preserve"> !</w:t>
-      </w:r>
-      <w:proofErr w:type="gramEnd"/>
-      <w:r>
-        <w:rPr>
-          <w:rFonts w:ascii="Consolas" w:hAnsi="Consolas" w:cs="Consolas"/>
-          <w:color w:val="000000"/>
-          <w:sz w:val="19"/>
-          <w:szCs w:val="19"/>
-        </w:rPr>
-        <w:t>= 0) {</w:t>
-      </w:r>
-    </w:p>
-    <w:p>
-      <w:pPr>
-        <w:autoSpaceDE w:val="0"/>
-        <w:autoSpaceDN w:val="0"/>
-        <w:adjustRightInd w:val="0"/>
-        <w:spacing w:after="0" w:line="240" w:lineRule="auto"/>
-        <w:rPr>
-          <w:rFonts w:ascii="Consolas" w:hAnsi="Consolas" w:cs="Consolas"/>
-          <w:color w:val="000000"/>
-          <w:sz w:val="19"/>
-          <w:szCs w:val="19"/>
-        </w:rPr>
-      </w:pPr>
-      <w:r>
-        <w:rPr>
-          <w:rFonts w:ascii="Consolas" w:hAnsi="Consolas" w:cs="Consolas"/>
-          <w:color w:val="000000"/>
-          <w:sz w:val="19"/>
-          <w:szCs w:val="19"/>
-        </w:rPr>
-        <w:t xml:space="preserve">        </w:t>
-      </w:r>
-      <w:proofErr w:type="spellStart"/>
-      <w:r>
-        <w:rPr>
-          <w:rFonts w:ascii="Consolas" w:hAnsi="Consolas" w:cs="Consolas"/>
-          <w:color w:val="000000"/>
-          <w:sz w:val="19"/>
-          <w:szCs w:val="19"/>
-        </w:rPr>
-        <w:t>FindThirdStack</w:t>
-      </w:r>
-      <w:proofErr w:type="spellEnd"/>
-      <w:r>
-        <w:rPr>
-          <w:rFonts w:ascii="Consolas" w:hAnsi="Consolas" w:cs="Consolas"/>
-          <w:color w:val="000000"/>
-          <w:sz w:val="19"/>
-          <w:szCs w:val="19"/>
-        </w:rPr>
-        <w:t>(</w:t>
-      </w:r>
-      <w:proofErr w:type="spellStart"/>
-      <w:r>
-        <w:rPr>
-          <w:rFonts w:ascii="Consolas" w:hAnsi="Consolas" w:cs="Consolas"/>
-          <w:color w:val="808080"/>
-          <w:sz w:val="19"/>
-          <w:szCs w:val="19"/>
-        </w:rPr>
-        <w:t>item</w:t>
-      </w:r>
-      <w:proofErr w:type="spellEnd"/>
-      <w:r>
-        <w:rPr>
-          <w:rFonts w:ascii="Consolas" w:hAnsi="Consolas" w:cs="Consolas"/>
-          <w:color w:val="000000"/>
-          <w:sz w:val="19"/>
-          <w:szCs w:val="19"/>
-        </w:rPr>
-        <w:t>-&gt;</w:t>
-      </w:r>
-      <w:proofErr w:type="spellStart"/>
-      <w:r>
-        <w:rPr>
-          <w:rFonts w:ascii="Consolas" w:hAnsi="Consolas" w:cs="Consolas"/>
-          <w:color w:val="000000"/>
-          <w:sz w:val="19"/>
-          <w:szCs w:val="19"/>
-        </w:rPr>
-        <w:t>parent</w:t>
-      </w:r>
-      <w:proofErr w:type="spellEnd"/>
-      <w:r>
-        <w:rPr>
-          <w:rFonts w:ascii="Consolas" w:hAnsi="Consolas" w:cs="Consolas"/>
-          <w:color w:val="000000"/>
-          <w:sz w:val="19"/>
-          <w:szCs w:val="19"/>
-        </w:rPr>
-        <w:t xml:space="preserve">, </w:t>
-      </w:r>
-      <w:r>
-        <w:rPr>
-          <w:rFonts w:ascii="Consolas" w:hAnsi="Consolas" w:cs="Consolas"/>
-          <w:color w:val="808080"/>
-          <w:sz w:val="19"/>
-          <w:szCs w:val="19"/>
-        </w:rPr>
-        <w:t>i</w:t>
-      </w:r>
-      <w:r>
-        <w:rPr>
-          <w:rFonts w:ascii="Consolas" w:hAnsi="Consolas" w:cs="Consolas"/>
-          <w:color w:val="000000"/>
-          <w:sz w:val="19"/>
-          <w:szCs w:val="19"/>
-        </w:rPr>
-        <w:t xml:space="preserve"> - 1); </w:t>
-      </w:r>
-      <w:r>
-        <w:rPr>
-          <w:rFonts w:ascii="Consolas" w:hAnsi="Consolas" w:cs="Consolas"/>
-          <w:color w:val="008000"/>
-          <w:sz w:val="19"/>
-          <w:szCs w:val="19"/>
-        </w:rPr>
-        <w:t>// Рекурсивно идем по стеку, пока не дойдем до его начала</w:t>
-      </w:r>
-    </w:p>
-    <w:p>
-      <w:pPr>
-        <w:autoSpaceDE w:val="0"/>
-        <w:autoSpaceDN w:val="0"/>
-        <w:adjustRightInd w:val="0"/>
-        <w:spacing w:after="0" w:line="240" w:lineRule="auto"/>
-        <w:rPr>
-          <w:rFonts w:ascii="Consolas" w:hAnsi="Consolas" w:cs="Consolas"/>
-          <w:color w:val="000000"/>
-          <w:sz w:val="19"/>
-          <w:szCs w:val="19"/>
-        </w:rPr>
-      </w:pPr>
-      <w:r>
-        <w:rPr>
-          <w:rFonts w:ascii="Consolas" w:hAnsi="Consolas" w:cs="Consolas"/>
-          <w:color w:val="000000"/>
-          <w:sz w:val="19"/>
-          <w:szCs w:val="19"/>
-        </w:rPr>
-        <w:t xml:space="preserve">        </w:t>
-      </w:r>
-      <w:proofErr w:type="spellStart"/>
-      <w:r>
-        <w:rPr>
-          <w:rFonts w:ascii="Consolas" w:hAnsi="Consolas" w:cs="Consolas"/>
-          <w:color w:val="0000FF"/>
-          <w:sz w:val="19"/>
-          <w:szCs w:val="19"/>
-        </w:rPr>
-        <w:t>if</w:t>
-      </w:r>
-      <w:proofErr w:type="spellEnd"/>
-      <w:r>
-        <w:rPr>
-          <w:rFonts w:ascii="Consolas" w:hAnsi="Consolas" w:cs="Consolas"/>
-          <w:color w:val="000000"/>
-          <w:sz w:val="19"/>
-          <w:szCs w:val="19"/>
-        </w:rPr>
-        <w:t xml:space="preserve"> (</w:t>
-      </w:r>
-      <w:r>
-        <w:rPr>
-          <w:rFonts w:ascii="Consolas" w:hAnsi="Consolas" w:cs="Consolas"/>
-          <w:color w:val="808080"/>
-          <w:sz w:val="19"/>
-          <w:szCs w:val="19"/>
-        </w:rPr>
-        <w:t>i</w:t>
-      </w:r>
-      <w:r>
-        <w:rPr>
-          <w:rFonts w:ascii="Consolas" w:hAnsi="Consolas" w:cs="Consolas"/>
-          <w:color w:val="000000"/>
-          <w:sz w:val="19"/>
-          <w:szCs w:val="19"/>
-        </w:rPr>
-        <w:t xml:space="preserve"> % 3 == 0) </w:t>
-      </w:r>
-      <w:proofErr w:type="gramStart"/>
-      <w:r>
-        <w:rPr>
-          <w:rFonts w:ascii="Consolas" w:hAnsi="Consolas" w:cs="Consolas"/>
-          <w:color w:val="000000"/>
-          <w:sz w:val="19"/>
-          <w:szCs w:val="19"/>
-        </w:rPr>
-        <w:t xml:space="preserve">{ </w:t>
-      </w:r>
-      <w:r>
-        <w:rPr>
-          <w:rFonts w:ascii="Consolas" w:hAnsi="Consolas" w:cs="Consolas"/>
-          <w:color w:val="008000"/>
-          <w:sz w:val="19"/>
-          <w:szCs w:val="19"/>
-        </w:rPr>
-        <w:t>/</w:t>
-      </w:r>
-      <w:proofErr w:type="gramEnd"/>
-      <w:r>
-        <w:rPr>
-          <w:rFonts w:ascii="Consolas" w:hAnsi="Consolas" w:cs="Consolas"/>
-          <w:color w:val="008000"/>
-          <w:sz w:val="19"/>
-          <w:szCs w:val="19"/>
-        </w:rPr>
-        <w:t>/ Если номер элемента делится на 3, то добавляем его во второй стек</w:t>
-      </w:r>
-    </w:p>
-    <w:p>
-      <w:pPr>
-        <w:autoSpaceDE w:val="0"/>
-        <w:autoSpaceDN w:val="0"/>
-        <w:adjustRightInd w:val="0"/>
-        <w:spacing w:after="0" w:line="240" w:lineRule="auto"/>
-        <w:rPr>
-          <w:rFonts w:ascii="Consolas" w:hAnsi="Consolas" w:cs="Consolas"/>
-          <w:color w:val="000000"/>
-          <w:sz w:val="19"/>
-          <w:szCs w:val="19"/>
-          <w:lang w:val="en-US"/>
-        </w:rPr>
-      </w:pPr>
-      <w:r>
-        <w:rPr>
-          <w:rFonts w:ascii="Consolas" w:hAnsi="Consolas" w:cs="Consolas"/>
-          <w:color w:val="000000"/>
-          <w:sz w:val="19"/>
-          <w:szCs w:val="19"/>
-        </w:rPr>
-        <w:t xml:space="preserve">            </w:t>
-      </w:r>
-      <w:r>
-        <w:rPr>
-          <w:rFonts w:ascii="Consolas" w:hAnsi="Consolas" w:cs="Consolas"/>
-          <w:color w:val="000000"/>
-          <w:sz w:val="19"/>
-          <w:szCs w:val="19"/>
-          <w:lang w:val="en-US"/>
-        </w:rPr>
-        <w:t xml:space="preserve">answer = </w:t>
-      </w:r>
-      <w:proofErr w:type="spellStart"/>
-      <w:proofErr w:type="gramStart"/>
-      <w:r>
-        <w:rPr>
-          <w:rFonts w:ascii="Consolas" w:hAnsi="Consolas" w:cs="Consolas"/>
-          <w:color w:val="000000"/>
-          <w:sz w:val="19"/>
-          <w:szCs w:val="19"/>
-          <w:lang w:val="en-US"/>
-        </w:rPr>
-        <w:t>AddStack</w:t>
-      </w:r>
-      <w:proofErr w:type="spellEnd"/>
-      <w:r>
-        <w:rPr>
-          <w:rFonts w:ascii="Consolas" w:hAnsi="Consolas" w:cs="Consolas"/>
-          <w:color w:val="000000"/>
-          <w:sz w:val="19"/>
-          <w:szCs w:val="19"/>
-          <w:lang w:val="en-US"/>
-        </w:rPr>
-        <w:t>(</w:t>
-      </w:r>
-      <w:proofErr w:type="gramEnd"/>
-      <w:r>
-        <w:rPr>
-          <w:rFonts w:ascii="Consolas" w:hAnsi="Consolas" w:cs="Consolas"/>
-          <w:color w:val="000000"/>
-          <w:sz w:val="19"/>
-          <w:szCs w:val="19"/>
-          <w:lang w:val="en-US"/>
-        </w:rPr>
-        <w:t xml:space="preserve">answer, </w:t>
-      </w:r>
-      <w:r>
-        <w:rPr>
-          <w:rFonts w:ascii="Consolas" w:hAnsi="Consolas" w:cs="Consolas"/>
-          <w:color w:val="808080"/>
-          <w:sz w:val="19"/>
-          <w:szCs w:val="19"/>
-          <w:lang w:val="en-US"/>
-        </w:rPr>
-        <w:t>item</w:t>
-      </w:r>
-      <w:r>
-        <w:rPr>
-          <w:rFonts w:ascii="Consolas" w:hAnsi="Consolas" w:cs="Consolas"/>
-          <w:color w:val="000000"/>
-          <w:sz w:val="19"/>
-          <w:szCs w:val="19"/>
-          <w:lang w:val="en-US"/>
-        </w:rPr>
-        <w:t>-&gt;value);</w:t>
-      </w:r>
-    </w:p>
-    <w:p>
-      <w:pPr>
-        <w:autoSpaceDE w:val="0"/>
-        <w:autoSpaceDN w:val="0"/>
-        <w:adjustRightInd w:val="0"/>
-        <w:spacing w:after="0" w:line="240" w:lineRule="auto"/>
-        <w:rPr>
-          <w:rFonts w:ascii="Consolas" w:hAnsi="Consolas" w:cs="Consolas"/>
-          <w:color w:val="000000"/>
-          <w:sz w:val="19"/>
-          <w:szCs w:val="19"/>
-          <w:lang w:val="en-US"/>
-        </w:rPr>
-      </w:pPr>
-      <w:r>
-        <w:rPr>
-          <w:rFonts w:ascii="Consolas" w:hAnsi="Consolas" w:cs="Consolas"/>
-          <w:color w:val="000000"/>
-          <w:sz w:val="19"/>
-          <w:szCs w:val="19"/>
-          <w:lang w:val="en-US"/>
-        </w:rPr>
-        <w:t xml:space="preserve">        }</w:t>
-      </w:r>
-    </w:p>
-    <w:p>
-      <w:pPr>
-        <w:autoSpaceDE w:val="0"/>
-        <w:autoSpaceDN w:val="0"/>
-        <w:adjustRightInd w:val="0"/>
-        <w:spacing w:after="0" w:line="240" w:lineRule="auto"/>
-        <w:rPr>
-          <w:rFonts w:ascii="Consolas" w:hAnsi="Consolas" w:cs="Consolas"/>
-          <w:color w:val="000000"/>
-          <w:sz w:val="19"/>
-          <w:szCs w:val="19"/>
-          <w:lang w:val="en-US"/>
-        </w:rPr>
-      </w:pPr>
-      <w:r>
-        <w:rPr>
-          <w:rFonts w:ascii="Consolas" w:hAnsi="Consolas" w:cs="Consolas"/>
-          <w:color w:val="000000"/>
-          <w:sz w:val="19"/>
-          <w:szCs w:val="19"/>
-          <w:lang w:val="en-US"/>
-        </w:rPr>
-        <w:t xml:space="preserve">    }</w:t>
-      </w:r>
-    </w:p>
-    <w:p>
-      <w:pPr>
-        <w:autoSpaceDE w:val="0"/>
-        <w:autoSpaceDN w:val="0"/>
-        <w:adjustRightInd w:val="0"/>
-        <w:spacing w:after="0" w:line="240" w:lineRule="auto"/>
-        <w:rPr>
-          <w:rFonts w:ascii="Consolas" w:hAnsi="Consolas" w:cs="Consolas"/>
-          <w:color w:val="000000"/>
-          <w:sz w:val="19"/>
-          <w:szCs w:val="19"/>
-          <w:lang w:val="en-US"/>
-        </w:rPr>
-      </w:pPr>
-    </w:p>
-    <w:p>
-      <w:pPr>
-        <w:autoSpaceDE w:val="0"/>
-        <w:autoSpaceDN w:val="0"/>
-        <w:adjustRightInd w:val="0"/>
-        <w:spacing w:after="0" w:line="240" w:lineRule="auto"/>
-        <w:rPr>
-          <w:rFonts w:ascii="Consolas" w:hAnsi="Consolas" w:cs="Consolas"/>
-          <w:color w:val="000000"/>
-          <w:sz w:val="19"/>
-          <w:szCs w:val="19"/>
-          <w:lang w:val="en-US"/>
-        </w:rPr>
-      </w:pPr>
-      <w:r>
-        <w:rPr>
-          <w:rFonts w:ascii="Consolas" w:hAnsi="Consolas" w:cs="Consolas"/>
-          <w:color w:val="000000"/>
-          <w:sz w:val="19"/>
-          <w:szCs w:val="19"/>
-          <w:lang w:val="en-US"/>
-        </w:rPr>
-        <w:t>}</w:t>
-      </w:r>
-    </w:p>
-    <w:p>
-      <w:pPr>
-        <w:autoSpaceDE w:val="0"/>
-        <w:autoSpaceDN w:val="0"/>
-        <w:adjustRightInd w:val="0"/>
-        <w:spacing w:after="0" w:line="240" w:lineRule="auto"/>
-        <w:rPr>
-          <w:rFonts w:ascii="Consolas" w:hAnsi="Consolas" w:cs="Consolas"/>
-          <w:color w:val="000000"/>
-          <w:sz w:val="19"/>
-          <w:szCs w:val="19"/>
-          <w:lang w:val="en-US"/>
-        </w:rPr>
-      </w:pPr>
-      <w:r>
-        <w:rPr>
-          <w:rFonts w:ascii="Consolas" w:hAnsi="Consolas" w:cs="Consolas"/>
-          <w:color w:val="0000FF"/>
-          <w:sz w:val="19"/>
-          <w:szCs w:val="19"/>
-          <w:lang w:val="en-US"/>
-        </w:rPr>
-        <w:t>void</w:t>
-      </w:r>
-      <w:r>
-        <w:rPr>
-          <w:rFonts w:ascii="Consolas" w:hAnsi="Consolas" w:cs="Consolas"/>
-          <w:color w:val="000000"/>
-          <w:sz w:val="19"/>
-          <w:szCs w:val="19"/>
-          <w:lang w:val="en-US"/>
-        </w:rPr>
-        <w:t xml:space="preserve"> </w:t>
-      </w:r>
-      <w:proofErr w:type="spellStart"/>
-      <w:proofErr w:type="gramStart"/>
-      <w:r>
-        <w:rPr>
-          <w:rFonts w:ascii="Consolas" w:hAnsi="Consolas" w:cs="Consolas"/>
-          <w:color w:val="000000"/>
-          <w:sz w:val="19"/>
-          <w:szCs w:val="19"/>
-          <w:lang w:val="en-US"/>
-        </w:rPr>
-        <w:t>PrintStack</w:t>
-      </w:r>
-      <w:proofErr w:type="spellEnd"/>
-      <w:r>
-        <w:rPr>
-          <w:rFonts w:ascii="Consolas" w:hAnsi="Consolas" w:cs="Consolas"/>
-          <w:color w:val="000000"/>
-          <w:sz w:val="19"/>
-          <w:szCs w:val="19"/>
-          <w:lang w:val="en-US"/>
-        </w:rPr>
-        <w:t>(</w:t>
-      </w:r>
-      <w:proofErr w:type="gramEnd"/>
-      <w:r>
-        <w:rPr>
-          <w:rFonts w:ascii="Consolas" w:hAnsi="Consolas" w:cs="Consolas"/>
-          <w:color w:val="2B91AF"/>
-          <w:sz w:val="19"/>
-          <w:szCs w:val="19"/>
-          <w:lang w:val="en-US"/>
-        </w:rPr>
-        <w:t>Stack</w:t>
-      </w:r>
-      <w:r>
-        <w:rPr>
-          <w:rFonts w:ascii="Consolas" w:hAnsi="Consolas" w:cs="Consolas"/>
-          <w:color w:val="000000"/>
-          <w:sz w:val="19"/>
-          <w:szCs w:val="19"/>
-          <w:lang w:val="en-US"/>
-        </w:rPr>
-        <w:t xml:space="preserve">* </w:t>
-      </w:r>
-      <w:r>
-        <w:rPr>
-          <w:rFonts w:ascii="Consolas" w:hAnsi="Consolas" w:cs="Consolas"/>
-          <w:color w:val="808080"/>
-          <w:sz w:val="19"/>
-          <w:szCs w:val="19"/>
-          <w:lang w:val="en-US"/>
-        </w:rPr>
-        <w:t>item</w:t>
-      </w:r>
-      <w:r>
-        <w:rPr>
-          <w:rFonts w:ascii="Consolas" w:hAnsi="Consolas" w:cs="Consolas"/>
-          <w:color w:val="000000"/>
-          <w:sz w:val="19"/>
-          <w:szCs w:val="19"/>
-          <w:lang w:val="en-US"/>
-        </w:rPr>
-        <w:t xml:space="preserve">) { </w:t>
-      </w:r>
-      <w:r>
-        <w:rPr>
-          <w:rFonts w:ascii="Consolas" w:hAnsi="Consolas" w:cs="Consolas"/>
-          <w:color w:val="008000"/>
-          <w:sz w:val="19"/>
-          <w:szCs w:val="19"/>
-          <w:lang w:val="en-US"/>
-        </w:rPr>
-        <w:t xml:space="preserve">// </w:t>
-      </w:r>
-      <w:r>
-        <w:rPr>
-          <w:rFonts w:ascii="Consolas" w:hAnsi="Consolas" w:cs="Consolas"/>
-          <w:color w:val="008000"/>
-          <w:sz w:val="19"/>
-          <w:szCs w:val="19"/>
-        </w:rPr>
-        <w:t>Вывести</w:t>
-      </w:r>
-      <w:r>
-        <w:rPr>
-          <w:rFonts w:ascii="Consolas" w:hAnsi="Consolas" w:cs="Consolas"/>
-          <w:color w:val="008000"/>
-          <w:sz w:val="19"/>
-          <w:szCs w:val="19"/>
-          <w:lang w:val="en-US"/>
-        </w:rPr>
-        <w:t xml:space="preserve"> </w:t>
-      </w:r>
-      <w:r>
-        <w:rPr>
-          <w:rFonts w:ascii="Consolas" w:hAnsi="Consolas" w:cs="Consolas"/>
-          <w:color w:val="008000"/>
-          <w:sz w:val="19"/>
-          <w:szCs w:val="19"/>
-        </w:rPr>
-        <w:t>все</w:t>
-      </w:r>
-      <w:r>
-        <w:rPr>
-          <w:rFonts w:ascii="Consolas" w:hAnsi="Consolas" w:cs="Consolas"/>
-          <w:color w:val="008000"/>
-          <w:sz w:val="19"/>
-          <w:szCs w:val="19"/>
-          <w:lang w:val="en-US"/>
-        </w:rPr>
-        <w:t xml:space="preserve"> </w:t>
-      </w:r>
-      <w:r>
-        <w:rPr>
-          <w:rFonts w:ascii="Consolas" w:hAnsi="Consolas" w:cs="Consolas"/>
-          <w:color w:val="008000"/>
-          <w:sz w:val="19"/>
-          <w:szCs w:val="19"/>
-        </w:rPr>
-        <w:t>элементы</w:t>
-      </w:r>
-      <w:r>
-        <w:rPr>
-          <w:rFonts w:ascii="Consolas" w:hAnsi="Consolas" w:cs="Consolas"/>
-          <w:color w:val="008000"/>
-          <w:sz w:val="19"/>
-          <w:szCs w:val="19"/>
-          <w:lang w:val="en-US"/>
-        </w:rPr>
-        <w:t xml:space="preserve"> </w:t>
-      </w:r>
-      <w:r>
-        <w:rPr>
-          <w:rFonts w:ascii="Consolas" w:hAnsi="Consolas" w:cs="Consolas"/>
-          <w:color w:val="008000"/>
-          <w:sz w:val="19"/>
-          <w:szCs w:val="19"/>
-        </w:rPr>
-        <w:t>стека</w:t>
-      </w:r>
-      <w:r>
-        <w:rPr>
-          <w:rFonts w:ascii="Consolas" w:hAnsi="Consolas" w:cs="Consolas"/>
-          <w:color w:val="008000"/>
-          <w:sz w:val="19"/>
-          <w:szCs w:val="19"/>
-          <w:lang w:val="en-US"/>
-        </w:rPr>
-        <w:t xml:space="preserve"> </w:t>
-      </w:r>
-      <w:r>
-        <w:rPr>
-          <w:rFonts w:ascii="Consolas" w:hAnsi="Consolas" w:cs="Consolas"/>
-          <w:color w:val="008000"/>
-          <w:sz w:val="19"/>
-          <w:szCs w:val="19"/>
-        </w:rPr>
-        <w:t>на</w:t>
-      </w:r>
-      <w:r>
-        <w:rPr>
-          <w:rFonts w:ascii="Consolas" w:hAnsi="Consolas" w:cs="Consolas"/>
-          <w:color w:val="008000"/>
-          <w:sz w:val="19"/>
-          <w:szCs w:val="19"/>
-          <w:lang w:val="en-US"/>
-        </w:rPr>
-        <w:t xml:space="preserve"> </w:t>
-      </w:r>
-      <w:proofErr w:type="spellStart"/>
-      <w:r>
-        <w:rPr>
-          <w:rFonts w:ascii="Consolas" w:hAnsi="Consolas" w:cs="Consolas"/>
-          <w:color w:val="008000"/>
-          <w:sz w:val="19"/>
-          <w:szCs w:val="19"/>
-        </w:rPr>
-        <w:t>экра</w:t>
-      </w:r>
-      <w:proofErr w:type="spellEnd"/>
-    </w:p>
-    <w:p>
-      <w:pPr>
-        <w:autoSpaceDE w:val="0"/>
-        <w:autoSpaceDN w:val="0"/>
-        <w:adjustRightInd w:val="0"/>
-        <w:spacing w:after="0" w:line="240" w:lineRule="auto"/>
-        <w:rPr>
-          <w:rFonts w:ascii="Consolas" w:hAnsi="Consolas" w:cs="Consolas"/>
-          <w:color w:val="000000"/>
-          <w:sz w:val="19"/>
-          <w:szCs w:val="19"/>
-          <w:lang w:val="en-US"/>
-        </w:rPr>
-      </w:pPr>
-      <w:r>
-        <w:rPr>
-          <w:rFonts w:ascii="Consolas" w:hAnsi="Consolas" w:cs="Consolas"/>
-          <w:color w:val="000000"/>
-          <w:sz w:val="19"/>
-          <w:szCs w:val="19"/>
-          <w:lang w:val="en-US"/>
-        </w:rPr>
-        <w:t xml:space="preserve">    </w:t>
-      </w:r>
-      <w:r>
-        <w:rPr>
-          <w:rFonts w:ascii="Consolas" w:hAnsi="Consolas" w:cs="Consolas"/>
-          <w:color w:val="0000FF"/>
-          <w:sz w:val="19"/>
-          <w:szCs w:val="19"/>
-          <w:lang w:val="en-US"/>
-        </w:rPr>
-        <w:t>if</w:t>
-      </w:r>
-      <w:r>
-        <w:rPr>
-          <w:rFonts w:ascii="Consolas" w:hAnsi="Consolas" w:cs="Consolas"/>
-          <w:color w:val="000000"/>
-          <w:sz w:val="19"/>
-          <w:szCs w:val="19"/>
-          <w:lang w:val="en-US"/>
-        </w:rPr>
-        <w:t xml:space="preserve"> (</w:t>
-      </w:r>
-      <w:r>
-        <w:rPr>
-          <w:rFonts w:ascii="Consolas" w:hAnsi="Consolas" w:cs="Consolas"/>
-          <w:color w:val="808080"/>
-          <w:sz w:val="19"/>
-          <w:szCs w:val="19"/>
-          <w:lang w:val="en-US"/>
-        </w:rPr>
-        <w:t>item</w:t>
-      </w:r>
-      <w:r>
-        <w:rPr>
-          <w:rFonts w:ascii="Consolas" w:hAnsi="Consolas" w:cs="Consolas"/>
-          <w:color w:val="000000"/>
-          <w:sz w:val="19"/>
-          <w:szCs w:val="19"/>
-          <w:lang w:val="en-US"/>
-        </w:rPr>
-        <w:t>-&gt;</w:t>
-      </w:r>
-      <w:proofErr w:type="gramStart"/>
-      <w:r>
-        <w:rPr>
-          <w:rFonts w:ascii="Consolas" w:hAnsi="Consolas" w:cs="Consolas"/>
-          <w:color w:val="000000"/>
-          <w:sz w:val="19"/>
-          <w:szCs w:val="19"/>
-          <w:lang w:val="en-US"/>
-        </w:rPr>
-        <w:t>parent !</w:t>
-      </w:r>
-      <w:proofErr w:type="gramEnd"/>
-      <w:r>
-        <w:rPr>
-          <w:rFonts w:ascii="Consolas" w:hAnsi="Consolas" w:cs="Consolas"/>
-          <w:color w:val="000000"/>
-          <w:sz w:val="19"/>
-          <w:szCs w:val="19"/>
-          <w:lang w:val="en-US"/>
-        </w:rPr>
-        <w:t xml:space="preserve">= </w:t>
-      </w:r>
-      <w:r>
-        <w:rPr>
-          <w:rFonts w:ascii="Consolas" w:hAnsi="Consolas" w:cs="Consolas"/>
-          <w:color w:val="6F008A"/>
-          <w:sz w:val="19"/>
-          <w:szCs w:val="19"/>
-          <w:lang w:val="en-US"/>
-        </w:rPr>
-        <w:t>NULL</w:t>
-      </w:r>
-      <w:r>
-        <w:rPr>
-          <w:rFonts w:ascii="Consolas" w:hAnsi="Consolas" w:cs="Consolas"/>
-          <w:color w:val="000000"/>
-          <w:sz w:val="19"/>
-          <w:szCs w:val="19"/>
-          <w:lang w:val="en-US"/>
-        </w:rPr>
-        <w:t xml:space="preserve">) { </w:t>
-      </w:r>
-    </w:p>
-    <w:p>
-      <w:pPr>
-        <w:autoSpaceDE w:val="0"/>
-        <w:autoSpaceDN w:val="0"/>
-        <w:adjustRightInd w:val="0"/>
-        <w:spacing w:after="0" w:line="240" w:lineRule="auto"/>
-        <w:rPr>
-          <w:rFonts w:ascii="Consolas" w:hAnsi="Consolas" w:cs="Consolas"/>
-          <w:color w:val="000000"/>
-          <w:sz w:val="19"/>
-          <w:szCs w:val="19"/>
-          <w:lang w:val="en-US"/>
-        </w:rPr>
-      </w:pPr>
-      <w:r>
-        <w:rPr>
-          <w:rFonts w:ascii="Consolas" w:hAnsi="Consolas" w:cs="Consolas"/>
-          <w:color w:val="000000"/>
-          <w:sz w:val="19"/>
-          <w:szCs w:val="19"/>
-          <w:lang w:val="en-US"/>
-        </w:rPr>
-        <w:t xml:space="preserve">        </w:t>
-      </w:r>
-      <w:proofErr w:type="spellStart"/>
-      <w:proofErr w:type="gramStart"/>
-      <w:r>
-        <w:rPr>
-          <w:rFonts w:ascii="Consolas" w:hAnsi="Consolas" w:cs="Consolas"/>
-          <w:color w:val="000000"/>
-          <w:sz w:val="19"/>
-          <w:szCs w:val="19"/>
-          <w:lang w:val="en-US"/>
-        </w:rPr>
-        <w:t>printf</w:t>
-      </w:r>
-      <w:proofErr w:type="spellEnd"/>
-      <w:r>
-        <w:rPr>
-          <w:rFonts w:ascii="Consolas" w:hAnsi="Consolas" w:cs="Consolas"/>
-          <w:color w:val="000000"/>
-          <w:sz w:val="19"/>
-          <w:szCs w:val="19"/>
-          <w:lang w:val="en-US"/>
-        </w:rPr>
-        <w:t>(</w:t>
-      </w:r>
-      <w:proofErr w:type="gramEnd"/>
-      <w:r>
-        <w:rPr>
-          <w:rFonts w:ascii="Consolas" w:hAnsi="Consolas" w:cs="Consolas"/>
-          <w:color w:val="A31515"/>
-          <w:sz w:val="19"/>
-          <w:szCs w:val="19"/>
-          <w:lang w:val="en-US"/>
-        </w:rPr>
-        <w:t>"%d "</w:t>
-      </w:r>
-      <w:r>
-        <w:rPr>
-          <w:rFonts w:ascii="Consolas" w:hAnsi="Consolas" w:cs="Consolas"/>
-          <w:color w:val="000000"/>
-          <w:sz w:val="19"/>
-          <w:szCs w:val="19"/>
-          <w:lang w:val="en-US"/>
-        </w:rPr>
-        <w:t xml:space="preserve">, </w:t>
-      </w:r>
-      <w:r>
-        <w:rPr>
-          <w:rFonts w:ascii="Consolas" w:hAnsi="Consolas" w:cs="Consolas"/>
-          <w:color w:val="808080"/>
-          <w:sz w:val="19"/>
-          <w:szCs w:val="19"/>
-          <w:lang w:val="en-US"/>
-        </w:rPr>
-        <w:t>item</w:t>
-      </w:r>
-      <w:r>
-        <w:rPr>
-          <w:rFonts w:ascii="Consolas" w:hAnsi="Consolas" w:cs="Consolas"/>
-          <w:color w:val="000000"/>
-          <w:sz w:val="19"/>
-          <w:szCs w:val="19"/>
-          <w:lang w:val="en-US"/>
-        </w:rPr>
-        <w:t>-&gt;value);</w:t>
-      </w:r>
-    </w:p>
-    <w:p>
-      <w:pPr>
-        <w:autoSpaceDE w:val="0"/>
-        <w:autoSpaceDN w:val="0"/>
-        <w:adjustRightInd w:val="0"/>
-        <w:spacing w:after="0" w:line="240" w:lineRule="auto"/>
-        <w:rPr>
-          <w:rFonts w:ascii="Consolas" w:hAnsi="Consolas" w:cs="Consolas"/>
-          <w:color w:val="000000"/>
-          <w:sz w:val="19"/>
-          <w:szCs w:val="19"/>
-        </w:rPr>
-      </w:pPr>
-      <w:r>
-        <w:rPr>
-          <w:rFonts w:ascii="Consolas" w:hAnsi="Consolas" w:cs="Consolas"/>
-          <w:color w:val="000000"/>
-          <w:sz w:val="19"/>
-          <w:szCs w:val="19"/>
-          <w:lang w:val="en-US"/>
-        </w:rPr>
-        <w:t xml:space="preserve">        </w:t>
-      </w:r>
-      <w:proofErr w:type="spellStart"/>
-      <w:r>
-        <w:rPr>
-          <w:rFonts w:ascii="Consolas" w:hAnsi="Consolas" w:cs="Consolas"/>
-          <w:color w:val="000000"/>
-          <w:sz w:val="19"/>
-          <w:szCs w:val="19"/>
-        </w:rPr>
-        <w:t>PrintStack</w:t>
-      </w:r>
-      <w:proofErr w:type="spellEnd"/>
-      <w:r>
-        <w:rPr>
-          <w:rFonts w:ascii="Consolas" w:hAnsi="Consolas" w:cs="Consolas"/>
-          <w:color w:val="000000"/>
-          <w:sz w:val="19"/>
-          <w:szCs w:val="19"/>
-        </w:rPr>
-        <w:t>(</w:t>
-      </w:r>
-      <w:proofErr w:type="spellStart"/>
-      <w:r>
-        <w:rPr>
-          <w:rFonts w:ascii="Consolas" w:hAnsi="Consolas" w:cs="Consolas"/>
-          <w:color w:val="808080"/>
-          <w:sz w:val="19"/>
-          <w:szCs w:val="19"/>
-        </w:rPr>
-        <w:t>item</w:t>
-      </w:r>
-      <w:proofErr w:type="spellEnd"/>
-      <w:r>
-        <w:rPr>
-          <w:rFonts w:ascii="Consolas" w:hAnsi="Consolas" w:cs="Consolas"/>
-          <w:color w:val="000000"/>
-          <w:sz w:val="19"/>
-          <w:szCs w:val="19"/>
-        </w:rPr>
-        <w:t>-&gt;</w:t>
-      </w:r>
-      <w:proofErr w:type="spellStart"/>
-      <w:r>
-        <w:rPr>
-          <w:rFonts w:ascii="Consolas" w:hAnsi="Consolas" w:cs="Consolas"/>
-          <w:color w:val="000000"/>
-          <w:sz w:val="19"/>
-          <w:szCs w:val="19"/>
-        </w:rPr>
-        <w:t>parent</w:t>
-      </w:r>
-      <w:proofErr w:type="spellEnd"/>
-      <w:r>
-        <w:rPr>
-          <w:rFonts w:ascii="Consolas" w:hAnsi="Consolas" w:cs="Consolas"/>
-          <w:color w:val="000000"/>
-          <w:sz w:val="19"/>
-          <w:szCs w:val="19"/>
-        </w:rPr>
-        <w:t xml:space="preserve">); </w:t>
-      </w:r>
-      <w:r>
-        <w:rPr>
-          <w:rFonts w:ascii="Consolas" w:hAnsi="Consolas" w:cs="Consolas"/>
-          <w:color w:val="008000"/>
-          <w:sz w:val="19"/>
-          <w:szCs w:val="19"/>
-        </w:rPr>
-        <w:t>// Рекурсивно выводим все элементы стека</w:t>
-      </w:r>
-    </w:p>
-    <w:p>
-      <w:pPr>
-        <w:autoSpaceDE w:val="0"/>
-        <w:autoSpaceDN w:val="0"/>
-        <w:adjustRightInd w:val="0"/>
-        <w:spacing w:after="0" w:line="240" w:lineRule="auto"/>
-        <w:rPr>
-          <w:rFonts w:ascii="Consolas" w:hAnsi="Consolas" w:cs="Consolas"/>
-          <w:color w:val="000000"/>
-          <w:sz w:val="19"/>
-          <w:szCs w:val="19"/>
-        </w:rPr>
-      </w:pPr>
-      <w:r>
-        <w:rPr>
-          <w:rFonts w:ascii="Consolas" w:hAnsi="Consolas" w:cs="Consolas"/>
-          <w:color w:val="000000"/>
-          <w:sz w:val="19"/>
-          <w:szCs w:val="19"/>
-        </w:rPr>
-        <w:t xml:space="preserve">    }</w:t>
-      </w:r>
-    </w:p>
-    <w:p>
-      <w:pPr>
-        <w:autoSpaceDE w:val="0"/>
-        <w:autoSpaceDN w:val="0"/>
-        <w:adjustRightInd w:val="0"/>
-        <w:spacing w:after="0" w:line="240" w:lineRule="auto"/>
-        <w:rPr>
-          <w:rFonts w:ascii="Consolas" w:hAnsi="Consolas" w:cs="Consolas"/>
-          <w:color w:val="000000"/>
-          <w:sz w:val="19"/>
-          <w:szCs w:val="19"/>
-        </w:rPr>
-      </w:pPr>
-      <w:r>
-        <w:rPr>
-          <w:rFonts w:ascii="Consolas" w:hAnsi="Consolas" w:cs="Consolas"/>
-          <w:color w:val="000000"/>
-          <w:sz w:val="19"/>
-          <w:szCs w:val="19"/>
-        </w:rPr>
-        <w:t xml:space="preserve">    </w:t>
-      </w:r>
-      <w:proofErr w:type="spellStart"/>
-      <w:r>
-        <w:rPr>
-          <w:rFonts w:ascii="Consolas" w:hAnsi="Consolas" w:cs="Consolas"/>
-          <w:color w:val="0000FF"/>
-          <w:sz w:val="19"/>
-          <w:szCs w:val="19"/>
-        </w:rPr>
-        <w:t>else</w:t>
-      </w:r>
-      <w:proofErr w:type="spellEnd"/>
-      <w:r>
-        <w:rPr>
-          <w:rFonts w:ascii="Consolas" w:hAnsi="Consolas" w:cs="Consolas"/>
-          <w:color w:val="000000"/>
-          <w:sz w:val="19"/>
-          <w:szCs w:val="19"/>
-        </w:rPr>
-        <w:t xml:space="preserve"> {</w:t>
-      </w:r>
-    </w:p>
-    <w:p>
-      <w:pPr>
-        <w:autoSpaceDE w:val="0"/>
-        <w:autoSpaceDN w:val="0"/>
-        <w:adjustRightInd w:val="0"/>
-        <w:spacing w:after="0" w:line="240" w:lineRule="auto"/>
-        <w:rPr>
-          <w:rFonts w:ascii="Consolas" w:hAnsi="Consolas" w:cs="Consolas"/>
-          <w:color w:val="000000"/>
-          <w:sz w:val="19"/>
-          <w:szCs w:val="19"/>
-        </w:rPr>
-      </w:pPr>
-      <w:r>
-        <w:rPr>
-          <w:rFonts w:ascii="Consolas" w:hAnsi="Consolas" w:cs="Consolas"/>
-          <w:color w:val="000000"/>
-          <w:sz w:val="19"/>
-          <w:szCs w:val="19"/>
-        </w:rPr>
-        <w:t xml:space="preserve">        </w:t>
-      </w:r>
-      <w:proofErr w:type="spellStart"/>
-      <w:r>
-        <w:rPr>
-          <w:rFonts w:ascii="Consolas" w:hAnsi="Consolas" w:cs="Consolas"/>
-          <w:color w:val="000000"/>
-          <w:sz w:val="19"/>
-          <w:szCs w:val="19"/>
-        </w:rPr>
-        <w:t>printf</w:t>
-      </w:r>
-      <w:proofErr w:type="spellEnd"/>
-      <w:r>
-        <w:rPr>
-          <w:rFonts w:ascii="Consolas" w:hAnsi="Consolas" w:cs="Consolas"/>
-          <w:color w:val="000000"/>
-          <w:sz w:val="19"/>
-          <w:szCs w:val="19"/>
-        </w:rPr>
-        <w:t>(</w:t>
-      </w:r>
-      <w:r>
-        <w:rPr>
-          <w:rFonts w:ascii="Consolas" w:hAnsi="Consolas" w:cs="Consolas"/>
-          <w:color w:val="A31515"/>
-          <w:sz w:val="19"/>
-          <w:szCs w:val="19"/>
-        </w:rPr>
-        <w:t>"\n"</w:t>
-      </w:r>
-      <w:r>
-        <w:rPr>
-          <w:rFonts w:ascii="Consolas" w:hAnsi="Consolas" w:cs="Consolas"/>
-          <w:color w:val="000000"/>
-          <w:sz w:val="19"/>
-          <w:szCs w:val="19"/>
-        </w:rPr>
-        <w:t xml:space="preserve">); </w:t>
-      </w:r>
-      <w:r>
-        <w:rPr>
-          <w:rFonts w:ascii="Consolas" w:hAnsi="Consolas" w:cs="Consolas"/>
-          <w:color w:val="008000"/>
-          <w:sz w:val="19"/>
-          <w:szCs w:val="19"/>
-        </w:rPr>
-        <w:t>// Переход на новую строчку после вывода всех элементов</w:t>
-      </w:r>
-    </w:p>
-    <w:p>
-      <w:pPr>
-        <w:autoSpaceDE w:val="0"/>
-        <w:autoSpaceDN w:val="0"/>
-        <w:adjustRightInd w:val="0"/>
-        <w:spacing w:after="0" w:line="240" w:lineRule="auto"/>
-        <w:rPr>
-          <w:rFonts w:ascii="Consolas" w:hAnsi="Consolas" w:cs="Consolas"/>
-          <w:color w:val="000000"/>
-          <w:sz w:val="19"/>
-          <w:szCs w:val="19"/>
-        </w:rPr>
-      </w:pPr>
-      <w:r>
-        <w:rPr>
-          <w:rFonts w:ascii="Consolas" w:hAnsi="Consolas" w:cs="Consolas"/>
-          <w:color w:val="000000"/>
-          <w:sz w:val="19"/>
-          <w:szCs w:val="19"/>
-        </w:rPr>
-        <w:t xml:space="preserve">    }</w:t>
-      </w:r>
-    </w:p>
-    <w:p>
-      <w:pPr>
-        <w:autoSpaceDE w:val="0"/>
-        <w:autoSpaceDN w:val="0"/>
-        <w:adjustRightInd w:val="0"/>
-        <w:spacing w:after="0" w:line="240" w:lineRule="auto"/>
         <w:rPr>
           <w:rFonts w:ascii="Times New Roman" w:hAnsi="Times New Roman" w:cs="Times New Roman"/>
           <w:b/>
@@ -4543,23 +5152,10 @@
           <w:sz w:val="24"/>
           <w:szCs w:val="24"/>
         </w:rPr>
-      </w:pPr>
-      <w:r>
-        <w:rPr>
-          <w:rFonts w:ascii="Consolas" w:hAnsi="Consolas" w:cs="Consolas"/>
-          <w:color w:val="000000"/>
-          <w:sz w:val="19"/>
-          <w:szCs w:val="19"/>
-        </w:rPr>
-        <w:t>}</w:t>
-      </w:r>
-    </w:p>
-    <w:p>
-      <w:pPr>
-        <w:autoSpaceDE w:val="0"/>
-        <w:autoSpaceDN w:val="0"/>
-        <w:adjustRightInd w:val="0"/>
-        <w:spacing w:after="0" w:line="240" w:lineRule="auto"/>
+        <w:t>Результат</w:t>
+      </w:r>
+      <w:proofErr w:type="gramEnd"/>
+      <w:r>
         <w:rPr>
           <w:rFonts w:ascii="Times New Roman" w:hAnsi="Times New Roman" w:cs="Times New Roman"/>
           <w:b/>
@@ -4569,7 +5165,8 @@
           <w:sz w:val="24"/>
           <w:szCs w:val="24"/>
         </w:rPr>
-      </w:pPr>
+        <w:t xml:space="preserve"> работы программы</w:t>
+      </w:r>
       <w:r>
         <w:rPr>
           <w:rFonts w:ascii="Times New Roman" w:hAnsi="Times New Roman" w:cs="Times New Roman"/>
@@ -4580,9 +5177,22 @@
           <w:sz w:val="24"/>
           <w:szCs w:val="24"/>
         </w:rPr>
-        <w:t>Результат работы программы</w:t>
-      </w:r>
-      <w:r>
+        <w:t>:</w:t>
+      </w:r>
+      <w:r>
+        <w:rPr>
+          <w:noProof/>
+          <w:lang w:eastAsia="ru-RU"/>
+        </w:rPr>
+        <w:t xml:space="preserve"> </w:t>
+      </w:r>
+    </w:p>
+    <w:p>
+      <w:pPr>
+        <w:autoSpaceDE w:val="0"/>
+        <w:autoSpaceDN w:val="0"/>
+        <w:adjustRightInd w:val="0"/>
+        <w:spacing w:after="0" w:line="240" w:lineRule="auto"/>
         <w:rPr>
           <w:rFonts w:ascii="Times New Roman" w:hAnsi="Times New Roman" w:cs="Times New Roman"/>
           <w:b/>
@@ -4592,8 +5202,7 @@
           <w:sz w:val="24"/>
           <w:szCs w:val="24"/>
         </w:rPr>
-        <w:t>:</w:t>
-      </w:r>
+      </w:pPr>
     </w:p>
     <w:p>
       <w:pPr>
@@ -4611,41 +5220,24 @@
           <w:szCs w:val="24"/>
         </w:rPr>
       </w:pPr>
-    </w:p>
-    <w:p>
-      <w:pPr>
-        <w:autoSpaceDE w:val="0"/>
-        <w:autoSpaceDN w:val="0"/>
-        <w:adjustRightInd w:val="0"/>
-        <w:spacing w:after="0" w:line="240" w:lineRule="auto"/>
-        <w:rPr>
-          <w:rFonts w:ascii="Times New Roman" w:hAnsi="Times New Roman" w:cs="Times New Roman"/>
-          <w:b/>
-          <w:bCs/>
-          <w:i/>
-          <w:iCs/>
-          <w:sz w:val="24"/>
-          <w:szCs w:val="24"/>
-        </w:rPr>
-      </w:pPr>
       <w:r>
         <w:rPr>
           <w:noProof/>
           <w:lang w:eastAsia="ru-RU"/>
         </w:rPr>
         <w:drawing>
-          <wp:anchor distT="0" distB="0" distL="114300" distR="114300" simplePos="0" relativeHeight="251660288" behindDoc="0" locked="0" layoutInCell="1" allowOverlap="1" wp14:anchorId="299ED6ED" wp14:editId="58692BA7">
+          <wp:anchor distT="0" distB="0" distL="114300" distR="114300" simplePos="0" relativeHeight="251660288" behindDoc="0" locked="0" layoutInCell="1" allowOverlap="1" wp14:anchorId="12160AD8" wp14:editId="2CACE30E">
             <wp:simplePos x="0" y="0"/>
             <wp:positionH relativeFrom="margin">
               <wp:align>left</wp:align>
             </wp:positionH>
             <wp:positionV relativeFrom="paragraph">
-              <wp:posOffset>6985</wp:posOffset>
+              <wp:posOffset>10795</wp:posOffset>
             </wp:positionV>
-            <wp:extent cx="4991100" cy="1704975"/>
+            <wp:extent cx="6057900" cy="1781175"/>
             <wp:effectExtent l="0" t="0" r="0" b="9525"/>
             <wp:wrapNone/>
-            <wp:docPr id="1" name="Рисунок 1"/>
+            <wp:docPr id="3" name="Рисунок 3"/>
             <wp:cNvGraphicFramePr>
               <a:graphicFrameLocks xmlns:a="http://schemas.openxmlformats.org/drawingml/2006/main" noChangeAspect="1"/>
             </wp:cNvGraphicFramePr>
@@ -4671,7 +5263,7 @@
                   <pic:spPr>
                     <a:xfrm>
                       <a:off x="0" y="0"/>
-                      <a:ext cx="4991100" cy="1704975"/>
+                      <a:ext cx="6057900" cy="1781175"/>
                     </a:xfrm>
                     <a:prstGeom prst="rect">
                       <a:avLst/>
@@ -4689,6 +5281,23 @@
           </wp:anchor>
         </w:drawing>
       </w:r>
+    </w:p>
+    <w:p>
+      <w:pPr>
+        <w:autoSpaceDE w:val="0"/>
+        <w:autoSpaceDN w:val="0"/>
+        <w:adjustRightInd w:val="0"/>
+        <w:spacing w:after="0" w:line="240" w:lineRule="auto"/>
+        <w:rPr>
+          <w:rFonts w:ascii="Times New Roman" w:hAnsi="Times New Roman" w:cs="Times New Roman"/>
+          <w:b/>
+          <w:bCs/>
+          <w:i/>
+          <w:iCs/>
+          <w:sz w:val="24"/>
+          <w:szCs w:val="24"/>
+        </w:rPr>
+      </w:pPr>
     </w:p>
     <w:p>
       <w:pPr>
